--- a/Tan Chuan Xin CBA Submission.docx
+++ b/Tan Chuan Xin CBA Submission.docx
@@ -23,6 +23,7 @@
           </w:tcPr>
           <w:p>
             <w:pPr>
+              <w:jc w:val="both"/>
               <w:rPr>
                 <w:rFonts w:ascii="Arial" w:hAnsi="Arial" w:cs="Arial"/>
               </w:rPr>
@@ -42,6 +43,7 @@
           </w:tcPr>
           <w:p>
             <w:pPr>
+              <w:jc w:val="both"/>
               <w:rPr>
                 <w:rFonts w:ascii="Arial" w:hAnsi="Arial" w:cs="Arial"/>
               </w:rPr>
@@ -66,6 +68,7 @@
           </w:tcPr>
           <w:p>
             <w:pPr>
+              <w:jc w:val="both"/>
               <w:rPr>
                 <w:rFonts w:ascii="Arial" w:hAnsi="Arial" w:cs="Arial"/>
               </w:rPr>
@@ -85,6 +88,7 @@
           </w:tcPr>
           <w:p>
             <w:pPr>
+              <w:jc w:val="both"/>
               <w:rPr>
                 <w:rFonts w:ascii="Arial" w:hAnsi="Arial" w:cs="Arial"/>
               </w:rPr>
@@ -109,6 +113,7 @@
           </w:tcPr>
           <w:p>
             <w:pPr>
+              <w:jc w:val="both"/>
               <w:rPr>
                 <w:rFonts w:ascii="Arial" w:hAnsi="Arial" w:cs="Arial"/>
               </w:rPr>
@@ -134,6 +139,7 @@
           </w:tcPr>
           <w:p>
             <w:pPr>
+              <w:jc w:val="both"/>
               <w:rPr>
                 <w:rFonts w:ascii="Arial" w:hAnsi="Arial" w:cs="Arial"/>
               </w:rPr>
@@ -150,6 +156,7 @@
     </w:tbl>
     <w:p>
       <w:pPr>
+        <w:jc w:val="both"/>
         <w:rPr>
           <w:rFonts w:cstheme="minorHAnsi"/>
         </w:rPr>
@@ -229,6 +236,7 @@
       <w:pPr>
         <w:autoSpaceDE w:val="0"/>
         <w:ind w:right="49"/>
+        <w:jc w:val="both"/>
         <w:rPr>
           <w:rFonts w:ascii="Arial" w:hAnsi="Arial" w:cs="Arial"/>
           <w:b/>
@@ -264,6 +272,7 @@
     <w:p>
       <w:pPr>
         <w:ind w:right="49"/>
+        <w:jc w:val="both"/>
         <w:rPr>
           <w:rFonts w:ascii="Arial" w:hAnsi="Arial" w:cs="Arial"/>
         </w:rPr>
@@ -296,7 +305,21 @@
         <w:rPr>
           <w:rFonts w:ascii="Arial" w:hAnsi="Arial" w:cs="Arial"/>
         </w:rPr>
-        <w:t xml:space="preserve">quoted, cited, referenced or </w:t>
+        <w:t xml:space="preserve">quoted, cited, </w:t>
+      </w:r>
+      <w:proofErr w:type="gramStart"/>
+      <w:r>
+        <w:rPr>
+          <w:rFonts w:ascii="Arial" w:hAnsi="Arial" w:cs="Arial"/>
+        </w:rPr>
+        <w:t>referenced</w:t>
+      </w:r>
+      <w:proofErr w:type="gramEnd"/>
+      <w:r>
+        <w:rPr>
+          <w:rFonts w:ascii="Arial" w:hAnsi="Arial" w:cs="Arial"/>
+        </w:rPr>
+        <w:t xml:space="preserve"> or </w:t>
       </w:r>
       <w:r>
         <w:rPr>
@@ -359,6 +382,7 @@
         <w:adjustRightInd w:val="0"/>
         <w:snapToGrid w:val="0"/>
         <w:spacing w:before="0" w:after="0"/>
+        <w:jc w:val="both"/>
         <w:rPr>
           <w:rFonts w:ascii="Arial" w:hAnsi="Arial"/>
           <w:sz w:val="22"/>
@@ -418,14 +442,30 @@
           <w:rFonts w:ascii="Arial" w:hAnsi="Arial"/>
           <w:sz w:val="22"/>
         </w:rPr>
-        <w:t>requirement to revise and resubmit an assignment, receiving a lower grade, or receiving an F grade for the assignment</w:t>
-      </w:r>
+        <w:t xml:space="preserve">requirement to revise and resubmit an assignment, receiving a lower grade, or receiving an F grade for the </w:t>
+      </w:r>
+      <w:proofErr w:type="gramStart"/>
       <w:r>
         <w:rPr>
           <w:rFonts w:ascii="Arial" w:hAnsi="Arial"/>
           <w:sz w:val="22"/>
         </w:rPr>
-        <w:t>; suspension from the University</w:t>
+        <w:t>assignment</w:t>
+      </w:r>
+      <w:r>
+        <w:rPr>
+          <w:rFonts w:ascii="Arial" w:hAnsi="Arial"/>
+          <w:sz w:val="22"/>
+        </w:rPr>
+        <w:t>;</w:t>
+      </w:r>
+      <w:proofErr w:type="gramEnd"/>
+      <w:r>
+        <w:rPr>
+          <w:rFonts w:ascii="Arial" w:hAnsi="Arial"/>
+          <w:sz w:val="22"/>
+        </w:rPr>
+        <w:t xml:space="preserve"> suspension from the University</w:t>
       </w:r>
       <w:r>
         <w:rPr>
@@ -455,6 +495,7 @@
         <w:adjustRightInd w:val="0"/>
         <w:snapToGrid w:val="0"/>
         <w:spacing w:before="0" w:after="0"/>
+        <w:jc w:val="both"/>
         <w:rPr>
           <w:rFonts w:ascii="Arial" w:hAnsi="Arial"/>
           <w:sz w:val="22"/>
@@ -464,6 +505,7 @@
     <w:p>
       <w:pPr>
         <w:ind w:right="49"/>
+        <w:jc w:val="both"/>
         <w:rPr>
           <w:rFonts w:ascii="Arial" w:hAnsi="Arial" w:cs="Arial"/>
         </w:rPr>
@@ -472,12 +514,27 @@
         <w:rPr>
           <w:rFonts w:ascii="Arial" w:hAnsi="Arial"/>
         </w:rPr>
-        <w:t>I consent to the University copying and distributing any or all of my work in any form and using third parties to verify whether my work contains plagiarised material, and for quality assurance purposes.</w:t>
+        <w:t xml:space="preserve">I consent to the University copying and distributing any or </w:t>
+      </w:r>
+      <w:proofErr w:type="gramStart"/>
+      <w:r>
+        <w:rPr>
+          <w:rFonts w:ascii="Arial" w:hAnsi="Arial"/>
+        </w:rPr>
+        <w:t>all of</w:t>
+      </w:r>
+      <w:proofErr w:type="gramEnd"/>
+      <w:r>
+        <w:rPr>
+          <w:rFonts w:ascii="Arial" w:hAnsi="Arial"/>
+        </w:rPr>
+        <w:t xml:space="preserve"> my work in any form and using third parties to verify whether my work contains plagiarised material, and for quality assurance purposes.</w:t>
       </w:r>
     </w:p>
     <w:p>
       <w:pPr>
         <w:ind w:right="49"/>
+        <w:jc w:val="both"/>
         <w:rPr>
           <w:rFonts w:cstheme="minorHAnsi"/>
           <w:i/>
@@ -488,6 +545,7 @@
     <w:p>
       <w:pPr>
         <w:ind w:right="49"/>
+        <w:jc w:val="both"/>
         <w:rPr>
           <w:rFonts w:ascii="Arial" w:hAnsi="Arial" w:cs="Arial"/>
         </w:rPr>
@@ -525,6 +583,7 @@
         <w:adjustRightInd w:val="0"/>
         <w:snapToGrid w:val="0"/>
         <w:ind w:left="720" w:right="49" w:hanging="720"/>
+        <w:jc w:val="both"/>
         <w:rPr>
           <w:rFonts w:ascii="Arial" w:hAnsi="Arial" w:cs="Arial"/>
           <w:b/>
@@ -592,6 +651,7 @@
         <w:adjustRightInd w:val="0"/>
         <w:snapToGrid w:val="0"/>
         <w:ind w:left="720" w:right="49" w:hanging="720"/>
+        <w:jc w:val="both"/>
         <w:rPr>
           <w:rFonts w:ascii="Arial" w:hAnsi="Arial" w:cs="Arial"/>
           <w:b/>
@@ -605,6 +665,7 @@
         <w:adjustRightInd w:val="0"/>
         <w:snapToGrid w:val="0"/>
         <w:ind w:left="720" w:right="49" w:hanging="720"/>
+        <w:jc w:val="both"/>
         <w:rPr>
           <w:rFonts w:ascii="Arial" w:hAnsi="Arial" w:cs="Arial"/>
           <w:b/>
@@ -639,6 +700,7 @@
         <w:p>
           <w:pPr>
             <w:pStyle w:val="TOCHeading"/>
+            <w:jc w:val="both"/>
           </w:pPr>
           <w:r>
             <w:t>Table of Contents</w:t>
@@ -650,6 +712,7 @@
             <w:tabs>
               <w:tab w:val="right" w:leader="dot" w:pos="9016"/>
             </w:tabs>
+            <w:jc w:val="both"/>
             <w:rPr>
               <w:noProof/>
             </w:rPr>
@@ -728,6 +791,7 @@
             <w:tabs>
               <w:tab w:val="right" w:leader="dot" w:pos="9016"/>
             </w:tabs>
+            <w:jc w:val="both"/>
             <w:rPr>
               <w:noProof/>
             </w:rPr>
@@ -797,6 +861,7 @@
             <w:tabs>
               <w:tab w:val="right" w:leader="dot" w:pos="9016"/>
             </w:tabs>
+            <w:jc w:val="both"/>
             <w:rPr>
               <w:noProof/>
             </w:rPr>
@@ -866,6 +931,7 @@
             <w:tabs>
               <w:tab w:val="right" w:leader="dot" w:pos="9016"/>
             </w:tabs>
+            <w:jc w:val="both"/>
             <w:rPr>
               <w:noProof/>
             </w:rPr>
@@ -935,6 +1001,7 @@
             <w:tabs>
               <w:tab w:val="right" w:leader="dot" w:pos="9016"/>
             </w:tabs>
+            <w:jc w:val="both"/>
             <w:rPr>
               <w:noProof/>
             </w:rPr>
@@ -1004,6 +1071,7 @@
             <w:tabs>
               <w:tab w:val="right" w:leader="dot" w:pos="9016"/>
             </w:tabs>
+            <w:jc w:val="both"/>
             <w:rPr>
               <w:noProof/>
             </w:rPr>
@@ -1068,6 +1136,9 @@
           </w:hyperlink>
         </w:p>
         <w:p>
+          <w:pPr>
+            <w:jc w:val="both"/>
+          </w:pPr>
           <w:r>
             <w:rPr>
               <w:b/>
@@ -1081,6 +1152,7 @@
     </w:sdt>
     <w:p>
       <w:pPr>
+        <w:jc w:val="both"/>
         <w:rPr>
           <w:rFonts w:asciiTheme="majorHAnsi" w:eastAsiaTheme="majorEastAsia" w:hAnsiTheme="majorHAnsi" w:cstheme="majorBidi"/>
           <w:color w:val="2F5496" w:themeColor="accent1" w:themeShade="BF"/>
@@ -1128,6 +1200,7 @@
     <w:p>
       <w:pPr>
         <w:pStyle w:val="Heading1"/>
+        <w:jc w:val="both"/>
         <w:rPr>
           <w:u w:val="single"/>
           <w:lang w:val="en-GB"/>
@@ -1146,122 +1219,340 @@
     </w:p>
     <w:p>
       <w:pPr>
-        <w:rPr>
-          <w:rFonts w:cstheme="minorHAnsi"/>
-          <w:lang w:val="en-GB"/>
-        </w:rPr>
-      </w:pPr>
-    </w:p>
-    <w:p>
-      <w:pPr>
-        <w:rPr>
-          <w:rFonts w:cstheme="minorHAnsi"/>
-          <w:lang w:val="en-GB"/>
-        </w:rPr>
-      </w:pPr>
-      <w:r>
-        <w:rPr>
-          <w:rFonts w:cstheme="minorHAnsi"/>
-          <w:lang w:val="en-GB"/>
-        </w:rPr>
-        <w:t>[</w:t>
-      </w:r>
-      <w:r>
-        <w:rPr>
-          <w:rFonts w:cstheme="minorHAnsi"/>
-          <w:lang w:val="en-GB"/>
-        </w:rPr>
-        <w:t>Start</w:t>
-      </w:r>
-      <w:r>
-        <w:rPr>
-          <w:rFonts w:cstheme="minorHAnsi"/>
-          <w:lang w:val="en-GB"/>
-        </w:rPr>
-        <w:t xml:space="preserve"> your answers here…</w:t>
-      </w:r>
-      <w:r>
-        <w:rPr>
-          <w:rFonts w:cstheme="minorHAnsi"/>
-          <w:lang w:val="en-GB"/>
-        </w:rPr>
-        <w:t>]</w:t>
-      </w:r>
-    </w:p>
-    <w:p>
-      <w:pPr>
-        <w:rPr>
-          <w:rFonts w:cstheme="minorHAnsi"/>
-          <w:lang w:val="en-GB"/>
-        </w:rPr>
-      </w:pPr>
-    </w:p>
-    <w:p>
-      <w:pPr>
-        <w:rPr>
-          <w:rFonts w:cstheme="minorHAnsi"/>
-          <w:lang w:val="en-GB"/>
-        </w:rPr>
-      </w:pPr>
-    </w:p>
-    <w:p>
-      <w:pPr>
-        <w:rPr>
-          <w:rFonts w:cstheme="minorHAnsi"/>
-          <w:lang w:val="en-GB"/>
-        </w:rPr>
-      </w:pPr>
-    </w:p>
-    <w:p>
-      <w:pPr>
-        <w:rPr>
-          <w:rFonts w:cstheme="minorHAnsi"/>
-          <w:lang w:val="en-GB"/>
-        </w:rPr>
-      </w:pPr>
-    </w:p>
-    <w:p>
-      <w:pPr>
-        <w:rPr>
-          <w:rFonts w:cstheme="minorHAnsi"/>
-          <w:lang w:val="en-GB"/>
-        </w:rPr>
-      </w:pPr>
-    </w:p>
-    <w:p>
-      <w:pPr>
-        <w:rPr>
-          <w:rFonts w:cstheme="minorHAnsi"/>
-          <w:lang w:val="en-GB"/>
-        </w:rPr>
-      </w:pPr>
-    </w:p>
-    <w:p>
-      <w:pPr>
-        <w:rPr>
-          <w:rFonts w:cstheme="minorHAnsi"/>
-          <w:lang w:val="en-GB"/>
-        </w:rPr>
-      </w:pPr>
-    </w:p>
-    <w:p>
-      <w:pPr>
-        <w:rPr>
-          <w:rFonts w:cstheme="minorHAnsi"/>
-          <w:lang w:val="en-GB"/>
-        </w:rPr>
-      </w:pPr>
-    </w:p>
-    <w:p>
-      <w:pPr>
-        <w:rPr>
-          <w:rFonts w:cstheme="minorHAnsi"/>
-          <w:lang w:val="en-GB"/>
-        </w:rPr>
-      </w:pPr>
-    </w:p>
-    <w:p>
-      <w:pPr>
+        <w:jc w:val="both"/>
+        <w:rPr>
+          <w:rFonts w:cstheme="minorHAnsi"/>
+          <w:b/>
+          <w:bCs/>
+          <w:u w:val="single"/>
+          <w:lang w:val="en-GB"/>
+        </w:rPr>
+      </w:pPr>
+      <w:r>
+        <w:rPr>
+          <w:b/>
+          <w:bCs/>
+          <w:u w:val="single"/>
+        </w:rPr>
+        <w:t>Create the BMI variable based on CDC definition . Show your code.</w:t>
+      </w:r>
+    </w:p>
+    <w:p>
+      <w:pPr>
+        <w:pStyle w:val="NormalWeb"/>
+        <w:shd w:val="clear" w:color="auto" w:fill="FFFFFF"/>
+        <w:spacing w:before="0" w:beforeAutospacing="0" w:after="150" w:afterAutospacing="0"/>
+        <w:jc w:val="both"/>
+        <w:rPr>
+          <w:rFonts w:ascii="Helvetica" w:hAnsi="Helvetica" w:cs="Helvetica"/>
+          <w:color w:val="333333"/>
+          <w:sz w:val="21"/>
+          <w:szCs w:val="21"/>
+        </w:rPr>
+      </w:pPr>
+    </w:p>
+    <w:p>
+      <w:pPr>
+        <w:pStyle w:val="NormalWeb"/>
+        <w:shd w:val="clear" w:color="auto" w:fill="FFFFFF"/>
+        <w:spacing w:before="0" w:beforeAutospacing="0" w:after="150" w:afterAutospacing="0"/>
+        <w:jc w:val="both"/>
+        <w:rPr>
+          <w:rFonts w:ascii="Helvetica" w:hAnsi="Helvetica" w:cs="Helvetica"/>
+          <w:color w:val="333333"/>
+          <w:sz w:val="21"/>
+          <w:szCs w:val="21"/>
+        </w:rPr>
+      </w:pPr>
+      <w:r>
+        <w:rPr>
+          <w:rFonts w:ascii="Helvetica" w:hAnsi="Helvetica" w:cs="Helvetica"/>
+          <w:color w:val="333333"/>
+          <w:sz w:val="21"/>
+          <w:szCs w:val="21"/>
+        </w:rPr>
+        <w:t>From the website, </w:t>
+      </w:r>
+      <w:r>
+        <w:rPr>
+          <w:rStyle w:val="HTMLCode"/>
+          <w:color w:val="333333"/>
+          <w:sz w:val="19"/>
+          <w:szCs w:val="19"/>
+        </w:rPr>
+        <w:t>BMI is a person’s weight in kilograms divided by the square of height in meters</w:t>
+      </w:r>
+      <w:r>
+        <w:rPr>
+          <w:rFonts w:ascii="Helvetica" w:hAnsi="Helvetica" w:cs="Helvetica"/>
+          <w:color w:val="333333"/>
+          <w:sz w:val="21"/>
+          <w:szCs w:val="21"/>
+        </w:rPr>
+        <w:t>. We shall implement this formula to create the BMI variable.</w:t>
+      </w:r>
+    </w:p>
+    <w:p>
+      <w:pPr>
+        <w:pStyle w:val="NormalWeb"/>
+        <w:shd w:val="clear" w:color="auto" w:fill="FFFFFF"/>
+        <w:spacing w:before="0" w:beforeAutospacing="0" w:after="150" w:afterAutospacing="0"/>
+        <w:jc w:val="both"/>
+        <w:rPr>
+          <w:rFonts w:ascii="Helvetica" w:hAnsi="Helvetica" w:cs="Helvetica"/>
+          <w:color w:val="333333"/>
+          <w:sz w:val="21"/>
+          <w:szCs w:val="21"/>
+        </w:rPr>
+      </w:pPr>
+      <w:r>
+        <w:rPr>
+          <w:rFonts w:ascii="Helvetica" w:hAnsi="Helvetica" w:cs="Helvetica"/>
+          <w:color w:val="333333"/>
+          <w:sz w:val="21"/>
+          <w:szCs w:val="21"/>
+        </w:rPr>
+        <w:t>We reference Appendix A of </w:t>
+      </w:r>
+      <w:r>
+        <w:rPr>
+          <w:rStyle w:val="HTMLCode"/>
+          <w:color w:val="333333"/>
+          <w:sz w:val="19"/>
+          <w:szCs w:val="19"/>
+        </w:rPr>
+        <w:t>CBA Question Paper.pdf</w:t>
+      </w:r>
+      <w:r>
+        <w:rPr>
+          <w:rFonts w:ascii="Helvetica" w:hAnsi="Helvetica" w:cs="Helvetica"/>
+          <w:color w:val="333333"/>
+          <w:sz w:val="21"/>
+          <w:szCs w:val="21"/>
+        </w:rPr>
+        <w:t> and see that the </w:t>
+      </w:r>
+      <w:r>
+        <w:rPr>
+          <w:rStyle w:val="HTMLCode"/>
+          <w:color w:val="333333"/>
+          <w:sz w:val="19"/>
+          <w:szCs w:val="19"/>
+        </w:rPr>
+        <w:t>Height</w:t>
+      </w:r>
+      <w:r>
+        <w:rPr>
+          <w:rFonts w:ascii="Helvetica" w:hAnsi="Helvetica" w:cs="Helvetica"/>
+          <w:color w:val="333333"/>
+          <w:sz w:val="21"/>
+          <w:szCs w:val="21"/>
+        </w:rPr>
+        <w:t> variable is given in cm, while the </w:t>
+      </w:r>
+      <w:r>
+        <w:rPr>
+          <w:rStyle w:val="HTMLCode"/>
+          <w:color w:val="333333"/>
+          <w:sz w:val="19"/>
+          <w:szCs w:val="19"/>
+        </w:rPr>
+        <w:t>Weight</w:t>
+      </w:r>
+      <w:r>
+        <w:rPr>
+          <w:rFonts w:ascii="Helvetica" w:hAnsi="Helvetica" w:cs="Helvetica"/>
+          <w:color w:val="333333"/>
+          <w:sz w:val="21"/>
+          <w:szCs w:val="21"/>
+        </w:rPr>
+        <w:t> variable is given in kg. Therefore, we will have to perform some conversion for the height variable before using it.</w:t>
+      </w:r>
+    </w:p>
+    <w:p>
+      <w:pPr>
+        <w:pStyle w:val="NormalWeb"/>
+        <w:shd w:val="clear" w:color="auto" w:fill="FFFFFF"/>
+        <w:spacing w:before="0" w:beforeAutospacing="0" w:after="150" w:afterAutospacing="0"/>
+        <w:jc w:val="both"/>
+        <w:rPr>
+          <w:rFonts w:ascii="Helvetica" w:hAnsi="Helvetica" w:cs="Helvetica"/>
+          <w:color w:val="333333"/>
+          <w:sz w:val="21"/>
+          <w:szCs w:val="21"/>
+        </w:rPr>
+      </w:pPr>
+      <w:r>
+        <w:rPr>
+          <w:rFonts w:ascii="Helvetica" w:hAnsi="Helvetica" w:cs="Helvetica"/>
+          <w:color w:val="333333"/>
+          <w:sz w:val="21"/>
+          <w:szCs w:val="21"/>
+        </w:rPr>
+        <w:t>The formula is therefore </w:t>
+      </w:r>
+      <w:r>
+        <w:rPr>
+          <w:rStyle w:val="HTMLCode"/>
+          <w:color w:val="333333"/>
+          <w:sz w:val="19"/>
+          <w:szCs w:val="19"/>
+        </w:rPr>
+        <w:t>BMI = Weight / (Height/100)^2</w:t>
+      </w:r>
+      <w:r>
+        <w:rPr>
+          <w:rFonts w:ascii="Helvetica" w:hAnsi="Helvetica" w:cs="Helvetica"/>
+          <w:color w:val="333333"/>
+          <w:sz w:val="21"/>
+          <w:szCs w:val="21"/>
+        </w:rPr>
+        <w:t>. We will keep BMI as a variable type of Double because the decimal points are important. However, we will round off to just one decimal point.</w:t>
+      </w:r>
+    </w:p>
+    <w:p>
+      <w:pPr>
+        <w:jc w:val="both"/>
+        <w:rPr>
+          <w:rFonts w:cstheme="minorHAnsi"/>
+          <w:lang w:val="en-GB"/>
+        </w:rPr>
+      </w:pPr>
+      <w:r>
+        <w:rPr>
+          <w:rFonts w:cstheme="minorHAnsi"/>
+          <w:lang w:val="en-GB"/>
+        </w:rPr>
+        <w:drawing>
+          <wp:inline distT="0" distB="0" distL="0" distR="0" wp14:anchorId="519C3C8C" wp14:editId="3387D9B7">
+            <wp:extent cx="5731510" cy="2482215"/>
+            <wp:effectExtent l="0" t="0" r="2540" b="0"/>
+            <wp:docPr id="9" name="Picture 9" descr="Graphical user interface, text, application, email&#10;&#10;Description automatically generated"/>
+            <wp:cNvGraphicFramePr>
+              <a:graphicFrameLocks xmlns:a="http://schemas.openxmlformats.org/drawingml/2006/main" noChangeAspect="1"/>
+            </wp:cNvGraphicFramePr>
+            <a:graphic xmlns:a="http://schemas.openxmlformats.org/drawingml/2006/main">
+              <a:graphicData uri="http://schemas.openxmlformats.org/drawingml/2006/picture">
+                <pic:pic xmlns:pic="http://schemas.openxmlformats.org/drawingml/2006/picture">
+                  <pic:nvPicPr>
+                    <pic:cNvPr id="9" name="Picture 9" descr="Graphical user interface, text, application, email&#10;&#10;Description automatically generated"/>
+                    <pic:cNvPicPr/>
+                  </pic:nvPicPr>
+                  <pic:blipFill>
+                    <a:blip r:embed="rId8"/>
+                    <a:stretch>
+                      <a:fillRect/>
+                    </a:stretch>
+                  </pic:blipFill>
+                  <pic:spPr>
+                    <a:xfrm>
+                      <a:off x="0" y="0"/>
+                      <a:ext cx="5731510" cy="2482215"/>
+                    </a:xfrm>
+                    <a:prstGeom prst="rect">
+                      <a:avLst/>
+                    </a:prstGeom>
+                  </pic:spPr>
+                </pic:pic>
+              </a:graphicData>
+            </a:graphic>
+          </wp:inline>
+        </w:drawing>
+      </w:r>
+    </w:p>
+    <w:p>
+      <w:pPr>
+        <w:jc w:val="both"/>
+        <w:rPr>
+          <w:rFonts w:cstheme="minorHAnsi"/>
+          <w:lang w:val="en-GB"/>
+        </w:rPr>
+      </w:pPr>
+    </w:p>
+    <w:p>
+      <w:pPr>
+        <w:jc w:val="both"/>
+        <w:rPr>
+          <w:rFonts w:cstheme="minorHAnsi"/>
+          <w:lang w:val="en-GB"/>
+        </w:rPr>
+      </w:pPr>
+    </w:p>
+    <w:p>
+      <w:pPr>
+        <w:jc w:val="both"/>
+        <w:rPr>
+          <w:rFonts w:cstheme="minorHAnsi"/>
+          <w:lang w:val="en-GB"/>
+        </w:rPr>
+      </w:pPr>
+    </w:p>
+    <w:p>
+      <w:pPr>
+        <w:jc w:val="both"/>
+        <w:rPr>
+          <w:rFonts w:cstheme="minorHAnsi"/>
+          <w:lang w:val="en-GB"/>
+        </w:rPr>
+      </w:pPr>
+    </w:p>
+    <w:p>
+      <w:pPr>
+        <w:jc w:val="both"/>
+        <w:rPr>
+          <w:rFonts w:cstheme="minorHAnsi"/>
+          <w:lang w:val="en-GB"/>
+        </w:rPr>
+      </w:pPr>
+    </w:p>
+    <w:p>
+      <w:pPr>
+        <w:jc w:val="both"/>
+        <w:rPr>
+          <w:rFonts w:cstheme="minorHAnsi"/>
+          <w:lang w:val="en-GB"/>
+        </w:rPr>
+      </w:pPr>
+    </w:p>
+    <w:p>
+      <w:pPr>
+        <w:jc w:val="both"/>
+        <w:rPr>
+          <w:rFonts w:cstheme="minorHAnsi"/>
+          <w:lang w:val="en-GB"/>
+        </w:rPr>
+      </w:pPr>
+    </w:p>
+    <w:p>
+      <w:pPr>
+        <w:jc w:val="both"/>
+        <w:rPr>
+          <w:rFonts w:cstheme="minorHAnsi"/>
+          <w:lang w:val="en-GB"/>
+        </w:rPr>
+      </w:pPr>
+    </w:p>
+    <w:p>
+      <w:pPr>
+        <w:jc w:val="both"/>
+        <w:rPr>
+          <w:rFonts w:cstheme="minorHAnsi"/>
+          <w:lang w:val="en-GB"/>
+        </w:rPr>
+      </w:pPr>
+    </w:p>
+    <w:p>
+      <w:pPr>
+        <w:jc w:val="both"/>
+        <w:rPr>
+          <w:rFonts w:cstheme="minorHAnsi"/>
+          <w:lang w:val="en-GB"/>
+        </w:rPr>
+      </w:pPr>
+    </w:p>
+    <w:p>
+      <w:pPr>
+        <w:jc w:val="both"/>
         <w:rPr>
           <w:rFonts w:cstheme="minorHAnsi"/>
           <w:lang w:val="en-GB"/>
@@ -1278,6 +1569,7 @@
     <w:p>
       <w:pPr>
         <w:pStyle w:val="Heading1"/>
+        <w:jc w:val="both"/>
         <w:rPr>
           <w:u w:val="single"/>
           <w:lang w:val="en-GB"/>
@@ -1296,67 +1588,215 @@
     </w:p>
     <w:p>
       <w:pPr>
-        <w:rPr>
-          <w:rFonts w:cstheme="minorHAnsi"/>
-          <w:lang w:val="en-GB"/>
-        </w:rPr>
-      </w:pPr>
-    </w:p>
-    <w:p>
-      <w:pPr>
-        <w:rPr>
-          <w:rFonts w:cstheme="minorHAnsi"/>
-          <w:lang w:val="en-GB"/>
-        </w:rPr>
-      </w:pPr>
-      <w:r>
-        <w:rPr>
-          <w:rFonts w:cstheme="minorHAnsi"/>
-          <w:lang w:val="en-GB"/>
-        </w:rPr>
-        <w:t>[</w:t>
-      </w:r>
-      <w:r>
-        <w:rPr>
-          <w:rFonts w:cstheme="minorHAnsi"/>
-          <w:lang w:val="en-GB"/>
-        </w:rPr>
-        <w:t>Type your answers here…</w:t>
-      </w:r>
-      <w:r>
-        <w:rPr>
-          <w:rFonts w:cstheme="minorHAnsi"/>
-          <w:lang w:val="en-GB"/>
-        </w:rPr>
-        <w:t>]</w:t>
-      </w:r>
-    </w:p>
-    <w:p>
-      <w:pPr>
-        <w:rPr>
-          <w:rFonts w:cstheme="minorHAnsi"/>
-          <w:lang w:val="en-GB"/>
-        </w:rPr>
-      </w:pPr>
-    </w:p>
-    <w:p>
-      <w:pPr>
-        <w:rPr>
-          <w:rFonts w:cstheme="minorHAnsi"/>
-          <w:lang w:val="en-GB"/>
-        </w:rPr>
-      </w:pPr>
-    </w:p>
-    <w:p>
-      <w:pPr>
-        <w:rPr>
-          <w:rFonts w:cstheme="minorHAnsi"/>
-          <w:lang w:val="en-GB"/>
-        </w:rPr>
-      </w:pPr>
-    </w:p>
-    <w:p>
-      <w:pPr>
+        <w:jc w:val="both"/>
+        <w:rPr>
+          <w:b/>
+          <w:bCs/>
+          <w:u w:val="single"/>
+        </w:rPr>
+      </w:pPr>
+      <w:r>
+        <w:rPr>
+          <w:b/>
+          <w:bCs/>
+          <w:u w:val="single"/>
+        </w:rPr>
+        <w:t>There are many categorical variables with integer coded values (</w:t>
+      </w:r>
+      <w:proofErr w:type="gramStart"/>
+      <w:r>
+        <w:rPr>
+          <w:b/>
+          <w:bCs/>
+          <w:u w:val="single"/>
+        </w:rPr>
+        <w:t>e.g.</w:t>
+      </w:r>
+      <w:proofErr w:type="gramEnd"/>
+      <w:r>
+        <w:rPr>
+          <w:b/>
+          <w:bCs/>
+          <w:u w:val="single"/>
+        </w:rPr>
+        <w:t xml:space="preserve"> Diabetes, </w:t>
+      </w:r>
+      <w:proofErr w:type="spellStart"/>
+      <w:r>
+        <w:rPr>
+          <w:b/>
+          <w:bCs/>
+          <w:u w:val="single"/>
+        </w:rPr>
+        <w:t>HighBloodPressure</w:t>
+      </w:r>
+      <w:proofErr w:type="spellEnd"/>
+      <w:r>
+        <w:rPr>
+          <w:b/>
+          <w:bCs/>
+          <w:u w:val="single"/>
+        </w:rPr>
+        <w:t>, Transplant…etc.) Is it necessary to convert them to factor datatype in R?</w:t>
+      </w:r>
+    </w:p>
+    <w:p>
+      <w:pPr>
+        <w:jc w:val="both"/>
+        <w:rPr>
+          <w:lang w:val="en-GB"/>
+        </w:rPr>
+      </w:pPr>
+    </w:p>
+    <w:p>
+      <w:pPr>
+        <w:pStyle w:val="NormalWeb"/>
+        <w:shd w:val="clear" w:color="auto" w:fill="FFFFFF"/>
+        <w:spacing w:before="0" w:beforeAutospacing="0" w:after="150" w:afterAutospacing="0"/>
+        <w:jc w:val="both"/>
+        <w:rPr>
+          <w:rFonts w:ascii="Helvetica" w:hAnsi="Helvetica" w:cs="Helvetica"/>
+          <w:color w:val="333333"/>
+          <w:sz w:val="21"/>
+          <w:szCs w:val="21"/>
+        </w:rPr>
+      </w:pPr>
+      <w:r>
+        <w:rPr>
+          <w:rFonts w:ascii="Helvetica" w:hAnsi="Helvetica" w:cs="Helvetica"/>
+          <w:color w:val="333333"/>
+          <w:sz w:val="21"/>
+          <w:szCs w:val="21"/>
+        </w:rPr>
+        <w:t xml:space="preserve">Yes, it is necessary to convert them into factor datatype in R. If we wrongly interpret the categorical variables as continuous variables, this allows for numeric concepts on continuous numbers such as fractions to become applicable. </w:t>
+      </w:r>
+    </w:p>
+    <w:p>
+      <w:pPr>
+        <w:pStyle w:val="NormalWeb"/>
+        <w:shd w:val="clear" w:color="auto" w:fill="FFFFFF"/>
+        <w:spacing w:before="0" w:beforeAutospacing="0" w:after="150" w:afterAutospacing="0"/>
+        <w:jc w:val="both"/>
+        <w:rPr>
+          <w:rFonts w:ascii="Helvetica" w:hAnsi="Helvetica" w:cs="Helvetica"/>
+          <w:color w:val="333333"/>
+          <w:sz w:val="21"/>
+          <w:szCs w:val="21"/>
+        </w:rPr>
+      </w:pPr>
+      <w:r>
+        <w:rPr>
+          <w:rFonts w:ascii="Helvetica" w:hAnsi="Helvetica" w:cs="Helvetica"/>
+          <w:color w:val="333333"/>
+          <w:sz w:val="21"/>
+          <w:szCs w:val="21"/>
+        </w:rPr>
+        <w:t>Taking the example of the </w:t>
+      </w:r>
+      <w:r>
+        <w:rPr>
+          <w:rStyle w:val="HTMLCode"/>
+          <w:color w:val="333333"/>
+          <w:sz w:val="19"/>
+          <w:szCs w:val="19"/>
+        </w:rPr>
+        <w:t>Gender</w:t>
+      </w:r>
+      <w:r>
+        <w:rPr>
+          <w:rFonts w:ascii="Helvetica" w:hAnsi="Helvetica" w:cs="Helvetica"/>
+          <w:color w:val="333333"/>
+          <w:sz w:val="21"/>
+          <w:szCs w:val="21"/>
+        </w:rPr>
+        <w:t> variable, a value of 0.5 would mean that the person is halfway male and female, which is not possible. Or for the </w:t>
+      </w:r>
+      <w:r>
+        <w:rPr>
+          <w:rStyle w:val="HTMLCode"/>
+          <w:color w:val="333333"/>
+          <w:sz w:val="19"/>
+          <w:szCs w:val="19"/>
+        </w:rPr>
+        <w:t>Allergy</w:t>
+      </w:r>
+      <w:r>
+        <w:rPr>
+          <w:rFonts w:ascii="Helvetica" w:hAnsi="Helvetica" w:cs="Helvetica"/>
+          <w:color w:val="333333"/>
+          <w:sz w:val="21"/>
+          <w:szCs w:val="21"/>
+        </w:rPr>
+        <w:t> variable, the interpretation would be that the person has half an allergy which makes no sense as well.</w:t>
+      </w:r>
+    </w:p>
+    <w:p>
+      <w:pPr>
+        <w:pStyle w:val="NormalWeb"/>
+        <w:shd w:val="clear" w:color="auto" w:fill="FFFFFF"/>
+        <w:spacing w:before="0" w:beforeAutospacing="0" w:after="150" w:afterAutospacing="0"/>
+        <w:jc w:val="both"/>
+        <w:rPr>
+          <w:rFonts w:ascii="Helvetica" w:hAnsi="Helvetica" w:cs="Helvetica"/>
+          <w:color w:val="333333"/>
+          <w:sz w:val="21"/>
+          <w:szCs w:val="21"/>
+        </w:rPr>
+      </w:pPr>
+      <w:r>
+        <w:rPr>
+          <w:rFonts w:ascii="Helvetica" w:hAnsi="Helvetica" w:cs="Helvetica"/>
+          <w:color w:val="333333"/>
+          <w:sz w:val="21"/>
+          <w:szCs w:val="21"/>
+        </w:rPr>
+        <w:t>Hence, it is necessary to convert categorical variables with integer coded values into factor datatype in R.</w:t>
+      </w:r>
+    </w:p>
+    <w:p>
+      <w:pPr>
+        <w:pStyle w:val="NormalWeb"/>
+        <w:shd w:val="clear" w:color="auto" w:fill="FFFFFF"/>
+        <w:spacing w:before="0" w:beforeAutospacing="0" w:after="150" w:afterAutospacing="0"/>
+        <w:jc w:val="both"/>
+        <w:rPr>
+          <w:rFonts w:ascii="Helvetica" w:hAnsi="Helvetica" w:cs="Helvetica"/>
+          <w:color w:val="333333"/>
+          <w:sz w:val="21"/>
+          <w:szCs w:val="21"/>
+        </w:rPr>
+      </w:pPr>
+    </w:p>
+    <w:p>
+      <w:pPr>
+        <w:jc w:val="both"/>
+        <w:rPr>
+          <w:rFonts w:cstheme="minorHAnsi"/>
+          <w:lang w:val="en-GB"/>
+        </w:rPr>
+      </w:pPr>
+    </w:p>
+    <w:p>
+      <w:pPr>
+        <w:jc w:val="both"/>
+        <w:rPr>
+          <w:rFonts w:cstheme="minorHAnsi"/>
+          <w:lang w:val="en-GB"/>
+        </w:rPr>
+      </w:pPr>
+    </w:p>
+    <w:p>
+      <w:pPr>
+        <w:jc w:val="both"/>
+        <w:rPr>
+          <w:rFonts w:cstheme="minorHAnsi"/>
+          <w:lang w:val="en-GB"/>
+        </w:rPr>
+      </w:pPr>
+    </w:p>
+    <w:p>
+      <w:pPr>
+        <w:jc w:val="both"/>
         <w:rPr>
           <w:rFonts w:cstheme="minorHAnsi"/>
           <w:lang w:val="en-GB"/>
@@ -1373,6 +1813,8 @@
     <w:p>
       <w:pPr>
         <w:pStyle w:val="Heading1"/>
+        <w:spacing w:before="0" w:line="240" w:lineRule="auto"/>
+        <w:jc w:val="both"/>
         <w:rPr>
           <w:u w:val="single"/>
           <w:lang w:val="en-GB"/>
@@ -1391,90 +1833,1839 @@
     </w:p>
     <w:p>
       <w:pPr>
-        <w:rPr>
-          <w:rFonts w:cstheme="minorHAnsi"/>
-          <w:lang w:val="en-GB"/>
-        </w:rPr>
-      </w:pPr>
-    </w:p>
-    <w:p>
-      <w:pPr>
-        <w:rPr>
-          <w:rFonts w:cstheme="minorHAnsi"/>
-          <w:lang w:val="en-GB"/>
-        </w:rPr>
-      </w:pPr>
-      <w:r>
-        <w:rPr>
-          <w:rFonts w:cstheme="minorHAnsi"/>
-          <w:lang w:val="en-GB"/>
-        </w:rPr>
-        <w:t>[</w:t>
-      </w:r>
-      <w:r>
-        <w:rPr>
-          <w:rFonts w:cstheme="minorHAnsi"/>
-          <w:lang w:val="en-GB"/>
-        </w:rPr>
-        <w:t xml:space="preserve">Start </w:t>
-      </w:r>
-      <w:r>
-        <w:rPr>
-          <w:rFonts w:cstheme="minorHAnsi"/>
-          <w:lang w:val="en-GB"/>
-        </w:rPr>
-        <w:t>your answers here…</w:t>
-      </w:r>
-      <w:r>
-        <w:rPr>
-          <w:rFonts w:cstheme="minorHAnsi"/>
-          <w:lang w:val="en-GB"/>
-        </w:rPr>
-        <w:t>]</w:t>
-      </w:r>
-    </w:p>
-    <w:p>
-      <w:pPr>
-        <w:rPr>
-          <w:rFonts w:cstheme="minorHAnsi"/>
-          <w:lang w:val="en-GB"/>
-        </w:rPr>
-      </w:pPr>
-    </w:p>
-    <w:p>
-      <w:pPr>
-        <w:rPr>
-          <w:rFonts w:cstheme="minorHAnsi"/>
-          <w:lang w:val="en-GB"/>
-        </w:rPr>
-      </w:pPr>
-    </w:p>
-    <w:p>
-      <w:pPr>
-        <w:rPr>
-          <w:rFonts w:cstheme="minorHAnsi"/>
-          <w:lang w:val="en-GB"/>
-        </w:rPr>
-      </w:pPr>
-    </w:p>
-    <w:p>
-      <w:pPr>
-        <w:rPr>
-          <w:rFonts w:cstheme="minorHAnsi"/>
-          <w:lang w:val="en-GB"/>
-        </w:rPr>
-      </w:pPr>
-    </w:p>
-    <w:p>
-      <w:pPr>
-        <w:rPr>
-          <w:rFonts w:cstheme="minorHAnsi"/>
-          <w:lang w:val="en-GB"/>
-        </w:rPr>
-      </w:pPr>
-      <w:r>
-        <w:rPr>
-          <w:rFonts w:cstheme="minorHAnsi"/>
+        <w:spacing w:after="0" w:line="240" w:lineRule="auto"/>
+        <w:jc w:val="both"/>
+        <w:rPr>
+          <w:b/>
+          <w:bCs/>
+          <w:u w:val="single"/>
+        </w:rPr>
+      </w:pPr>
+      <w:r>
+        <w:rPr>
+          <w:b/>
+          <w:bCs/>
+          <w:u w:val="single"/>
+        </w:rPr>
+        <w:t>Explore the data and report on your key findings.</w:t>
+      </w:r>
+    </w:p>
+    <w:p>
+      <w:pPr>
+        <w:spacing w:after="0" w:line="240" w:lineRule="auto"/>
+        <w:jc w:val="both"/>
+        <w:rPr>
+          <w:b/>
+          <w:bCs/>
+          <w:u w:val="single"/>
+        </w:rPr>
+      </w:pPr>
+    </w:p>
+    <w:p>
+      <w:pPr>
+        <w:spacing w:after="0" w:line="240" w:lineRule="auto"/>
+        <w:jc w:val="both"/>
+      </w:pPr>
+      <w:r>
+        <w:t xml:space="preserve">A lot of exploratory data analysis was conducted. The most important ones will be mentioned here. </w:t>
+      </w:r>
+    </w:p>
+    <w:p>
+      <w:pPr>
+        <w:pStyle w:val="Heading1"/>
+      </w:pPr>
+      <w:r>
+        <w:drawing>
+          <wp:anchor distT="0" distB="0" distL="114300" distR="114300" simplePos="0" relativeHeight="251715584" behindDoc="0" locked="0" layoutInCell="1" allowOverlap="1" wp14:anchorId="285C1124" wp14:editId="174DC7B5">
+            <wp:simplePos x="0" y="0"/>
+            <wp:positionH relativeFrom="margin">
+              <wp:align>left</wp:align>
+            </wp:positionH>
+            <wp:positionV relativeFrom="paragraph">
+              <wp:posOffset>419100</wp:posOffset>
+            </wp:positionV>
+            <wp:extent cx="1346835" cy="2209165"/>
+            <wp:effectExtent l="0" t="0" r="5715" b="635"/>
+            <wp:wrapSquare wrapText="bothSides"/>
+            <wp:docPr id="55" name="Picture 55" descr="Chart, histogram&#10;&#10;Description automatically generated"/>
+            <wp:cNvGraphicFramePr>
+              <a:graphicFrameLocks xmlns:a="http://schemas.openxmlformats.org/drawingml/2006/main" noChangeAspect="1"/>
+            </wp:cNvGraphicFramePr>
+            <a:graphic xmlns:a="http://schemas.openxmlformats.org/drawingml/2006/main">
+              <a:graphicData uri="http://schemas.openxmlformats.org/drawingml/2006/picture">
+                <pic:pic xmlns:pic="http://schemas.openxmlformats.org/drawingml/2006/picture">
+                  <pic:nvPicPr>
+                    <pic:cNvPr id="55" name="Picture 55" descr="Chart, histogram&#10;&#10;Description automatically generated"/>
+                    <pic:cNvPicPr/>
+                  </pic:nvPicPr>
+                  <pic:blipFill>
+                    <a:blip r:embed="rId9">
+                      <a:extLst>
+                        <a:ext uri="{28A0092B-C50C-407E-A947-70E740481C1C}">
+                          <a14:useLocalDpi xmlns:a14="http://schemas.microsoft.com/office/drawing/2010/main" val="0"/>
+                        </a:ext>
+                      </a:extLst>
+                    </a:blip>
+                    <a:stretch>
+                      <a:fillRect/>
+                    </a:stretch>
+                  </pic:blipFill>
+                  <pic:spPr>
+                    <a:xfrm>
+                      <a:off x="0" y="0"/>
+                      <a:ext cx="1350762" cy="2215803"/>
+                    </a:xfrm>
+                    <a:prstGeom prst="rect">
+                      <a:avLst/>
+                    </a:prstGeom>
+                  </pic:spPr>
+                </pic:pic>
+              </a:graphicData>
+            </a:graphic>
+            <wp14:sizeRelH relativeFrom="margin">
+              <wp14:pctWidth>0</wp14:pctWidth>
+            </wp14:sizeRelH>
+            <wp14:sizeRelV relativeFrom="margin">
+              <wp14:pctHeight>0</wp14:pctHeight>
+            </wp14:sizeRelV>
+          </wp:anchor>
+        </w:drawing>
+      </w:r>
+      <w:proofErr w:type="spellStart"/>
+      <w:r>
+        <w:t>NumMajorSurgeries</w:t>
+      </w:r>
+      <w:proofErr w:type="spellEnd"/>
+    </w:p>
+    <w:p>
+      <w:pPr>
+        <w:rPr>
+          <w:b/>
+          <w:bCs/>
+        </w:rPr>
+      </w:pPr>
+      <w:r>
+        <w:rPr>
+          <w:b/>
+          <w:bCs/>
+        </w:rPr>
+        <w:t>Findings</w:t>
+      </w:r>
+    </w:p>
+    <w:p>
+      <w:proofErr w:type="spellStart"/>
+      <w:r>
+        <w:t>NumMajorSurgeries</w:t>
+      </w:r>
+      <w:proofErr w:type="spellEnd"/>
+      <w:r>
+        <w:t xml:space="preserve"> is </w:t>
+      </w:r>
+      <w:r>
+        <w:t>continuous variable</w:t>
+      </w:r>
+      <w:r>
+        <w:t xml:space="preserve"> of </w:t>
+      </w:r>
+      <w:r>
+        <w:t>integer variable type</w:t>
+      </w:r>
+      <w:r>
+        <w:t xml:space="preserve">. </w:t>
+      </w:r>
+    </w:p>
+    <w:p>
+      <w:r>
+        <w:t>H</w:t>
+      </w:r>
+      <w:r>
+        <w:t xml:space="preserve">owever, while </w:t>
+      </w:r>
+      <w:proofErr w:type="spellStart"/>
+      <w:r>
+        <w:t>NumMajorSurgeries</w:t>
+      </w:r>
+      <w:proofErr w:type="spellEnd"/>
+      <w:r>
+        <w:t xml:space="preserve"> could theoretically take on any continuous integer value, it practically is limited to very few values because a human can only go through that many major surgeries. </w:t>
+      </w:r>
+      <w:r>
+        <w:t>T</w:t>
+      </w:r>
+      <w:r>
+        <w:t>herefore, an argument can be made for this to be a factor variable</w:t>
+      </w:r>
+      <w:r>
+        <w:t>.</w:t>
+      </w:r>
+    </w:p>
+    <w:p>
+      <w:r>
+        <w:t>P</w:t>
+      </w:r>
+      <w:r>
+        <w:t xml:space="preserve">articularly in this case, where </w:t>
+      </w:r>
+      <w:proofErr w:type="spellStart"/>
+      <w:r>
+        <w:t>NumMajorSurgeries</w:t>
+      </w:r>
+      <w:proofErr w:type="spellEnd"/>
+      <w:r>
+        <w:t xml:space="preserve"> only takes on integers 0,1,2,3, we should treat it as a factor variable</w:t>
+      </w:r>
+      <w:r>
+        <w:t>.</w:t>
+      </w:r>
+      <w:r>
+        <w:t xml:space="preserve"> It is closer to a factor variable than a continuous variable in the context of this dataset</w:t>
+      </w:r>
+      <w:r>
+        <w:t>.</w:t>
+      </w:r>
+    </w:p>
+    <w:p>
+      <w:r>
+        <w:t>Conversion to factor is performed!</w:t>
+      </w:r>
+      <w:r>
+        <w:drawing>
+          <wp:inline distT="0" distB="0" distL="0" distR="0" wp14:anchorId="24BD9B5B" wp14:editId="4A62CDE5">
+            <wp:extent cx="5731510" cy="81280"/>
+            <wp:effectExtent l="0" t="0" r="2540" b="0"/>
+            <wp:docPr id="56" name="Picture 56"/>
+            <wp:cNvGraphicFramePr>
+              <a:graphicFrameLocks xmlns:a="http://schemas.openxmlformats.org/drawingml/2006/main" noChangeAspect="1"/>
+            </wp:cNvGraphicFramePr>
+            <a:graphic xmlns:a="http://schemas.openxmlformats.org/drawingml/2006/main">
+              <a:graphicData uri="http://schemas.openxmlformats.org/drawingml/2006/picture">
+                <pic:pic xmlns:pic="http://schemas.openxmlformats.org/drawingml/2006/picture">
+                  <pic:nvPicPr>
+                    <pic:cNvPr id="1" name=""/>
+                    <pic:cNvPicPr/>
+                  </pic:nvPicPr>
+                  <pic:blipFill>
+                    <a:blip r:embed="rId10"/>
+                    <a:stretch>
+                      <a:fillRect/>
+                    </a:stretch>
+                  </pic:blipFill>
+                  <pic:spPr>
+                    <a:xfrm>
+                      <a:off x="0" y="0"/>
+                      <a:ext cx="5731510" cy="81280"/>
+                    </a:xfrm>
+                    <a:prstGeom prst="rect">
+                      <a:avLst/>
+                    </a:prstGeom>
+                  </pic:spPr>
+                </pic:pic>
+              </a:graphicData>
+            </a:graphic>
+          </wp:inline>
+        </w:drawing>
+      </w:r>
+    </w:p>
+    <w:p>
+      <w:pPr>
+        <w:pStyle w:val="Heading1"/>
+        <w:spacing w:before="0" w:line="240" w:lineRule="auto"/>
+        <w:jc w:val="both"/>
+        <w:rPr>
+          <w:rFonts w:cstheme="minorHAnsi"/>
+          <w:lang w:val="en-GB"/>
+        </w:rPr>
+      </w:pPr>
+      <w:r>
+        <w:rPr>
+          <w:rFonts w:cstheme="minorHAnsi"/>
+          <w:lang w:val="en-GB"/>
+        </w:rPr>
+        <w:drawing>
+          <wp:anchor distT="0" distB="0" distL="114300" distR="114300" simplePos="0" relativeHeight="251708416" behindDoc="0" locked="0" layoutInCell="1" allowOverlap="1" wp14:anchorId="05B5AF94" wp14:editId="00D2A716">
+            <wp:simplePos x="0" y="0"/>
+            <wp:positionH relativeFrom="margin">
+              <wp:posOffset>-26428</wp:posOffset>
+            </wp:positionH>
+            <wp:positionV relativeFrom="paragraph">
+              <wp:posOffset>251864</wp:posOffset>
+            </wp:positionV>
+            <wp:extent cx="2879725" cy="2002790"/>
+            <wp:effectExtent l="0" t="0" r="0" b="0"/>
+            <wp:wrapSquare wrapText="bothSides"/>
+            <wp:docPr id="48" name="Picture 48" descr="Calendar&#10;&#10;Description automatically generated"/>
+            <wp:cNvGraphicFramePr>
+              <a:graphicFrameLocks xmlns:a="http://schemas.openxmlformats.org/drawingml/2006/main" noChangeAspect="1"/>
+            </wp:cNvGraphicFramePr>
+            <a:graphic xmlns:a="http://schemas.openxmlformats.org/drawingml/2006/main">
+              <a:graphicData uri="http://schemas.openxmlformats.org/drawingml/2006/picture">
+                <pic:pic xmlns:pic="http://schemas.openxmlformats.org/drawingml/2006/picture">
+                  <pic:nvPicPr>
+                    <pic:cNvPr id="48" name="Picture 48" descr="Calendar&#10;&#10;Description automatically generated"/>
+                    <pic:cNvPicPr/>
+                  </pic:nvPicPr>
+                  <pic:blipFill rotWithShape="1">
+                    <a:blip r:embed="rId11" cstate="print">
+                      <a:extLst>
+                        <a:ext uri="{28A0092B-C50C-407E-A947-70E740481C1C}">
+                          <a14:useLocalDpi xmlns:a14="http://schemas.microsoft.com/office/drawing/2010/main" val="0"/>
+                        </a:ext>
+                      </a:extLst>
+                    </a:blip>
+                    <a:srcRect t="14639"/>
+                    <a:stretch/>
+                  </pic:blipFill>
+                  <pic:spPr bwMode="auto">
+                    <a:xfrm>
+                      <a:off x="0" y="0"/>
+                      <a:ext cx="2879725" cy="2002790"/>
+                    </a:xfrm>
+                    <a:prstGeom prst="rect">
+                      <a:avLst/>
+                    </a:prstGeom>
+                    <a:ln>
+                      <a:noFill/>
+                    </a:ln>
+                    <a:extLst>
+                      <a:ext uri="{53640926-AAD7-44D8-BBD7-CCE9431645EC}">
+                        <a14:shadowObscured xmlns:a14="http://schemas.microsoft.com/office/drawing/2010/main"/>
+                      </a:ext>
+                    </a:extLst>
+                  </pic:spPr>
+                </pic:pic>
+              </a:graphicData>
+            </a:graphic>
+            <wp14:sizeRelH relativeFrom="margin">
+              <wp14:pctWidth>0</wp14:pctWidth>
+            </wp14:sizeRelH>
+            <wp14:sizeRelV relativeFrom="margin">
+              <wp14:pctHeight>0</wp14:pctHeight>
+            </wp14:sizeRelV>
+          </wp:anchor>
+        </w:drawing>
+      </w:r>
+      <w:r>
+        <w:t>Correlation</w:t>
+      </w:r>
+      <w:r>
+        <w:t xml:space="preserve"> for continuous variables</w:t>
+      </w:r>
+    </w:p>
+    <w:p>
+      <w:pPr>
+        <w:pStyle w:val="NormalWeb"/>
+        <w:shd w:val="clear" w:color="auto" w:fill="FFFFFF"/>
+        <w:spacing w:before="0" w:beforeAutospacing="0" w:after="0" w:afterAutospacing="0"/>
+        <w:jc w:val="both"/>
+        <w:rPr>
+          <w:rFonts w:ascii="Helvetica" w:hAnsi="Helvetica" w:cs="Helvetica"/>
+          <w:b/>
+          <w:bCs/>
+          <w:color w:val="333333"/>
+          <w:sz w:val="21"/>
+          <w:szCs w:val="21"/>
+        </w:rPr>
+      </w:pPr>
+      <w:r>
+        <w:rPr>
+          <w:rFonts w:ascii="Helvetica" w:hAnsi="Helvetica" w:cs="Helvetica"/>
+          <w:b/>
+          <w:bCs/>
+          <w:color w:val="333333"/>
+          <w:sz w:val="21"/>
+          <w:szCs w:val="21"/>
+        </w:rPr>
+        <w:t>Findings</w:t>
+      </w:r>
+    </w:p>
+    <w:p>
+      <w:pPr>
+        <w:pStyle w:val="NormalWeb"/>
+        <w:shd w:val="clear" w:color="auto" w:fill="FFFFFF"/>
+        <w:spacing w:before="0" w:beforeAutospacing="0" w:after="0" w:afterAutospacing="0"/>
+        <w:jc w:val="both"/>
+        <w:rPr>
+          <w:rFonts w:ascii="Helvetica" w:hAnsi="Helvetica" w:cs="Helvetica"/>
+          <w:color w:val="333333"/>
+          <w:sz w:val="21"/>
+          <w:szCs w:val="21"/>
+        </w:rPr>
+      </w:pPr>
+      <w:r>
+        <w:rPr>
+          <w:rFonts w:cstheme="minorHAnsi"/>
+          <w:noProof/>
+        </w:rPr>
+        <mc:AlternateContent>
+          <mc:Choice Requires="wps">
+            <w:drawing>
+              <wp:anchor distT="0" distB="0" distL="114300" distR="114300" simplePos="0" relativeHeight="251711488" behindDoc="0" locked="0" layoutInCell="1" allowOverlap="1" wp14:anchorId="37EADB77" wp14:editId="4B209F00">
+                <wp:simplePos x="0" y="0"/>
+                <wp:positionH relativeFrom="column">
+                  <wp:posOffset>1008556</wp:posOffset>
+                </wp:positionH>
+                <wp:positionV relativeFrom="paragraph">
+                  <wp:posOffset>548697</wp:posOffset>
+                </wp:positionV>
+                <wp:extent cx="393700" cy="165100"/>
+                <wp:effectExtent l="19050" t="19050" r="25400" b="25400"/>
+                <wp:wrapNone/>
+                <wp:docPr id="50" name="Rectangle 50"/>
+                <wp:cNvGraphicFramePr/>
+                <a:graphic xmlns:a="http://schemas.openxmlformats.org/drawingml/2006/main">
+                  <a:graphicData uri="http://schemas.microsoft.com/office/word/2010/wordprocessingShape">
+                    <wps:wsp>
+                      <wps:cNvSpPr/>
+                      <wps:spPr>
+                        <a:xfrm>
+                          <a:off x="0" y="0"/>
+                          <a:ext cx="393700" cy="165100"/>
+                        </a:xfrm>
+                        <a:prstGeom prst="rect">
+                          <a:avLst/>
+                        </a:prstGeom>
+                        <a:noFill/>
+                        <a:ln w="38100">
+                          <a:solidFill>
+                            <a:srgbClr val="FF0000"/>
+                          </a:solidFill>
+                        </a:ln>
+                      </wps:spPr>
+                      <wps:style>
+                        <a:lnRef idx="2">
+                          <a:schemeClr val="accent1">
+                            <a:shade val="50000"/>
+                          </a:schemeClr>
+                        </a:lnRef>
+                        <a:fillRef idx="1">
+                          <a:schemeClr val="accent1"/>
+                        </a:fillRef>
+                        <a:effectRef idx="0">
+                          <a:schemeClr val="accent1"/>
+                        </a:effectRef>
+                        <a:fontRef idx="minor">
+                          <a:schemeClr val="lt1"/>
+                        </a:fontRef>
+                      </wps:style>
+                      <wps:bodyPr rot="0" spcFirstLastPara="0" vertOverflow="overflow" horzOverflow="overflow" vert="horz" wrap="square" lIns="91440" tIns="45720" rIns="91440" bIns="45720" numCol="1" spcCol="0" rtlCol="0" fromWordArt="0" anchor="ctr" anchorCtr="0" forceAA="0" compatLnSpc="1">
+                        <a:prstTxWarp prst="textNoShape">
+                          <a:avLst/>
+                        </a:prstTxWarp>
+                        <a:noAutofit/>
+                      </wps:bodyPr>
+                    </wps:wsp>
+                  </a:graphicData>
+                </a:graphic>
+                <wp14:sizeRelH relativeFrom="margin">
+                  <wp14:pctWidth>0</wp14:pctWidth>
+                </wp14:sizeRelH>
+                <wp14:sizeRelV relativeFrom="margin">
+                  <wp14:pctHeight>0</wp14:pctHeight>
+                </wp14:sizeRelV>
+              </wp:anchor>
+            </w:drawing>
+          </mc:Choice>
+          <mc:Fallback>
+            <w:pict>
+              <v:rect w14:anchorId="2841DB1A" id="Rectangle 50" o:spid="_x0000_s1026" style="position:absolute;margin-left:79.4pt;margin-top:43.2pt;width:31pt;height:13pt;z-index:251711488;visibility:visible;mso-wrap-style:square;mso-width-percent:0;mso-height-percent:0;mso-wrap-distance-left:9pt;mso-wrap-distance-top:0;mso-wrap-distance-right:9pt;mso-wrap-distance-bottom:0;mso-position-horizontal:absolute;mso-position-horizontal-relative:text;mso-position-vertical:absolute;mso-position-vertical-relative:text;mso-width-percent:0;mso-height-percent:0;mso-width-relative:margin;mso-height-relative:margin;v-text-anchor:middle" o:gfxdata="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" filled="f" strokecolor="red" strokeweight="3pt"/>
+            </w:pict>
+          </mc:Fallback>
+        </mc:AlternateContent>
+      </w:r>
+      <w:r>
+        <w:rPr>
+          <w:rFonts w:ascii="Helvetica" w:hAnsi="Helvetica" w:cs="Helvetica"/>
+          <w:color w:val="333333"/>
+          <w:sz w:val="21"/>
+          <w:szCs w:val="21"/>
+        </w:rPr>
+        <w:br/>
+        <w:t>There is high correlation between Age and Premium, suggesting that Age could be one of the most important predictors for Premium within the continuous variables.</w:t>
+      </w:r>
+    </w:p>
+    <w:p>
+      <w:pPr>
+        <w:pStyle w:val="NormalWeb"/>
+        <w:shd w:val="clear" w:color="auto" w:fill="FFFFFF"/>
+        <w:spacing w:before="0" w:beforeAutospacing="0" w:after="0" w:afterAutospacing="0"/>
+        <w:jc w:val="both"/>
+        <w:rPr>
+          <w:rFonts w:ascii="Helvetica" w:hAnsi="Helvetica" w:cs="Helvetica"/>
+          <w:color w:val="333333"/>
+          <w:sz w:val="21"/>
+          <w:szCs w:val="21"/>
+        </w:rPr>
+      </w:pPr>
+    </w:p>
+    <w:p>
+      <w:pPr>
+        <w:pStyle w:val="NormalWeb"/>
+        <w:shd w:val="clear" w:color="auto" w:fill="FFFFFF"/>
+        <w:spacing w:before="0" w:beforeAutospacing="0" w:after="0" w:afterAutospacing="0"/>
+        <w:jc w:val="both"/>
+        <w:rPr>
+          <w:rFonts w:ascii="Helvetica" w:hAnsi="Helvetica" w:cs="Helvetica"/>
+          <w:color w:val="333333"/>
+          <w:sz w:val="21"/>
+          <w:szCs w:val="21"/>
+        </w:rPr>
+      </w:pPr>
+      <w:r>
+        <w:rPr>
+          <w:rFonts w:ascii="Helvetica" w:hAnsi="Helvetica" w:cs="Helvetica"/>
+          <w:color w:val="333333"/>
+          <w:sz w:val="21"/>
+          <w:szCs w:val="21"/>
+        </w:rPr>
+        <w:t>BMI has high correlation with Weight and moderately high correlation with Height, which could result in BMI being removed in the models subsequently. This makes sense - BMI was derived from Height and Weight</w:t>
+      </w:r>
+    </w:p>
+    <w:p>
+      <w:pPr>
+        <w:spacing w:after="0" w:line="240" w:lineRule="auto"/>
+        <w:jc w:val="both"/>
+        <w:rPr>
+          <w:rFonts w:cstheme="minorHAnsi"/>
+          <w:lang w:val="en-GB"/>
+        </w:rPr>
+      </w:pPr>
+    </w:p>
+    <w:p>
+      <w:pPr>
+        <w:pStyle w:val="Heading1"/>
+        <w:spacing w:before="0" w:line="240" w:lineRule="auto"/>
+        <w:jc w:val="both"/>
+        <w:rPr>
+          <w:lang w:val="en-GB"/>
+        </w:rPr>
+      </w:pPr>
+      <w:r>
+        <w:rPr>
+          <w:rFonts w:cstheme="minorHAnsi"/>
+          <w:lang w:val="en-GB"/>
+        </w:rPr>
+        <w:drawing>
+          <wp:anchor distT="0" distB="0" distL="114300" distR="114300" simplePos="0" relativeHeight="251709440" behindDoc="0" locked="0" layoutInCell="1" allowOverlap="1" wp14:anchorId="78242CFD" wp14:editId="3B4FCCC1">
+            <wp:simplePos x="0" y="0"/>
+            <wp:positionH relativeFrom="margin">
+              <wp:align>left</wp:align>
+            </wp:positionH>
+            <wp:positionV relativeFrom="paragraph">
+              <wp:posOffset>250190</wp:posOffset>
+            </wp:positionV>
+            <wp:extent cx="2894330" cy="2461895"/>
+            <wp:effectExtent l="0" t="0" r="1270" b="0"/>
+            <wp:wrapSquare wrapText="bothSides"/>
+            <wp:docPr id="49" name="Picture 49" descr="Graphical user interface, application&#10;&#10;Description automatically generated"/>
+            <wp:cNvGraphicFramePr>
+              <a:graphicFrameLocks xmlns:a="http://schemas.openxmlformats.org/drawingml/2006/main" noChangeAspect="1"/>
+            </wp:cNvGraphicFramePr>
+            <a:graphic xmlns:a="http://schemas.openxmlformats.org/drawingml/2006/main">
+              <a:graphicData uri="http://schemas.openxmlformats.org/drawingml/2006/picture">
+                <pic:pic xmlns:pic="http://schemas.openxmlformats.org/drawingml/2006/picture">
+                  <pic:nvPicPr>
+                    <pic:cNvPr id="49" name="Picture 49" descr="Graphical user interface, application&#10;&#10;Description automatically generated"/>
+                    <pic:cNvPicPr/>
+                  </pic:nvPicPr>
+                  <pic:blipFill>
+                    <a:blip r:embed="rId12" cstate="print">
+                      <a:extLst>
+                        <a:ext uri="{28A0092B-C50C-407E-A947-70E740481C1C}">
+                          <a14:useLocalDpi xmlns:a14="http://schemas.microsoft.com/office/drawing/2010/main" val="0"/>
+                        </a:ext>
+                      </a:extLst>
+                    </a:blip>
+                    <a:stretch>
+                      <a:fillRect/>
+                    </a:stretch>
+                  </pic:blipFill>
+                  <pic:spPr>
+                    <a:xfrm>
+                      <a:off x="0" y="0"/>
+                      <a:ext cx="2894330" cy="2461895"/>
+                    </a:xfrm>
+                    <a:prstGeom prst="rect">
+                      <a:avLst/>
+                    </a:prstGeom>
+                  </pic:spPr>
+                </pic:pic>
+              </a:graphicData>
+            </a:graphic>
+            <wp14:sizeRelH relativeFrom="margin">
+              <wp14:pctWidth>0</wp14:pctWidth>
+            </wp14:sizeRelH>
+            <wp14:sizeRelV relativeFrom="margin">
+              <wp14:pctHeight>0</wp14:pctHeight>
+            </wp14:sizeRelV>
+          </wp:anchor>
+        </w:drawing>
+      </w:r>
+      <w:r>
+        <w:rPr>
+          <w:lang w:val="en-GB"/>
+        </w:rPr>
+        <w:t>Premium</w:t>
+      </w:r>
+    </w:p>
+    <w:p>
+      <w:pPr>
+        <w:pStyle w:val="NormalWeb"/>
+        <w:shd w:val="clear" w:color="auto" w:fill="FFFFFF"/>
+        <w:spacing w:before="0" w:beforeAutospacing="0" w:after="0" w:afterAutospacing="0"/>
+        <w:jc w:val="both"/>
+        <w:rPr>
+          <w:rFonts w:ascii="Helvetica" w:hAnsi="Helvetica" w:cs="Helvetica"/>
+          <w:b/>
+          <w:bCs/>
+          <w:color w:val="333333"/>
+          <w:sz w:val="21"/>
+          <w:szCs w:val="21"/>
+        </w:rPr>
+      </w:pPr>
+      <w:r>
+        <w:rPr>
+          <w:rFonts w:ascii="Helvetica" w:hAnsi="Helvetica" w:cs="Helvetica"/>
+          <w:b/>
+          <w:bCs/>
+          <w:color w:val="333333"/>
+          <w:sz w:val="21"/>
+          <w:szCs w:val="21"/>
+        </w:rPr>
+        <w:t>Findings</w:t>
+      </w:r>
+    </w:p>
+    <w:p>
+      <w:pPr>
+        <w:pStyle w:val="NormalWeb"/>
+        <w:shd w:val="clear" w:color="auto" w:fill="FFFFFF"/>
+        <w:spacing w:before="0" w:beforeAutospacing="0" w:after="0" w:afterAutospacing="0"/>
+        <w:jc w:val="both"/>
+        <w:rPr>
+          <w:rFonts w:ascii="Helvetica" w:hAnsi="Helvetica" w:cs="Helvetica"/>
+          <w:color w:val="333333"/>
+          <w:sz w:val="21"/>
+          <w:szCs w:val="21"/>
+        </w:rPr>
+      </w:pPr>
+      <w:r>
+        <w:rPr>
+          <w:rFonts w:ascii="Helvetica" w:hAnsi="Helvetica" w:cs="Helvetica"/>
+          <w:color w:val="333333"/>
+          <w:sz w:val="21"/>
+          <w:szCs w:val="21"/>
+        </w:rPr>
+        <w:br/>
+        <w:t xml:space="preserve">Most of the population have a premium between $1100 to $1400, but the majority has a premium of around $1150. </w:t>
+      </w:r>
+      <w:r>
+        <w:rPr>
+          <w:rFonts w:ascii="Helvetica" w:hAnsi="Helvetica" w:cs="Helvetica"/>
+          <w:color w:val="333333"/>
+          <w:sz w:val="21"/>
+          <w:szCs w:val="21"/>
+        </w:rPr>
+        <w:t>However,</w:t>
+      </w:r>
+      <w:r>
+        <w:rPr>
+          <w:rFonts w:ascii="Helvetica" w:hAnsi="Helvetica" w:cs="Helvetica"/>
+          <w:color w:val="333333"/>
+          <w:sz w:val="21"/>
+          <w:szCs w:val="21"/>
+        </w:rPr>
+        <w:t xml:space="preserve"> we can also note that the Premium variable takes only several distinct values (24 unique ones) between the range of 750-2000.</w:t>
+      </w:r>
+    </w:p>
+    <w:p>
+      <w:pPr>
+        <w:pStyle w:val="NormalWeb"/>
+        <w:shd w:val="clear" w:color="auto" w:fill="FFFFFF"/>
+        <w:spacing w:before="0" w:beforeAutospacing="0" w:after="0" w:afterAutospacing="0"/>
+        <w:jc w:val="both"/>
+        <w:rPr>
+          <w:rFonts w:ascii="Helvetica" w:hAnsi="Helvetica" w:cs="Helvetica"/>
+          <w:color w:val="333333"/>
+          <w:sz w:val="21"/>
+          <w:szCs w:val="21"/>
+        </w:rPr>
+      </w:pPr>
+      <w:r>
+        <w:rPr>
+          <w:rFonts w:ascii="Helvetica" w:hAnsi="Helvetica" w:cs="Helvetica"/>
+          <w:color w:val="333333"/>
+          <w:sz w:val="21"/>
+          <w:szCs w:val="21"/>
+        </w:rPr>
+        <w:t xml:space="preserve">Having very few unique values of Premium might affect our model’s error </w:t>
+      </w:r>
+      <w:proofErr w:type="gramStart"/>
+      <w:r>
+        <w:rPr>
+          <w:rFonts w:ascii="Helvetica" w:hAnsi="Helvetica" w:cs="Helvetica"/>
+          <w:color w:val="333333"/>
+          <w:sz w:val="21"/>
+          <w:szCs w:val="21"/>
+        </w:rPr>
+        <w:t>later on</w:t>
+      </w:r>
+      <w:proofErr w:type="gramEnd"/>
+      <w:r>
+        <w:rPr>
+          <w:rFonts w:ascii="Helvetica" w:hAnsi="Helvetica" w:cs="Helvetica"/>
+          <w:color w:val="333333"/>
+          <w:sz w:val="21"/>
+          <w:szCs w:val="21"/>
+        </w:rPr>
+        <w:t xml:space="preserve">. </w:t>
+      </w:r>
+    </w:p>
+    <w:p>
+      <w:pPr>
+        <w:pStyle w:val="NormalWeb"/>
+        <w:shd w:val="clear" w:color="auto" w:fill="FFFFFF"/>
+        <w:spacing w:before="0" w:beforeAutospacing="0" w:after="0" w:afterAutospacing="0"/>
+        <w:jc w:val="both"/>
+        <w:rPr>
+          <w:rFonts w:ascii="Helvetica" w:hAnsi="Helvetica" w:cs="Helvetica"/>
+          <w:color w:val="333333"/>
+          <w:sz w:val="21"/>
+          <w:szCs w:val="21"/>
+        </w:rPr>
+      </w:pPr>
+    </w:p>
+    <w:p>
+      <w:pPr>
+        <w:pStyle w:val="NormalWeb"/>
+        <w:shd w:val="clear" w:color="auto" w:fill="FFFFFF"/>
+        <w:spacing w:before="0" w:beforeAutospacing="0" w:after="0" w:afterAutospacing="0"/>
+        <w:jc w:val="both"/>
+        <w:rPr>
+          <w:rFonts w:ascii="Helvetica" w:hAnsi="Helvetica" w:cs="Helvetica"/>
+          <w:color w:val="333333"/>
+          <w:sz w:val="21"/>
+          <w:szCs w:val="21"/>
+        </w:rPr>
+      </w:pPr>
+    </w:p>
+    <w:p>
+      <w:pPr>
+        <w:pStyle w:val="NormalWeb"/>
+        <w:shd w:val="clear" w:color="auto" w:fill="FFFFFF"/>
+        <w:spacing w:before="0" w:beforeAutospacing="0" w:after="0" w:afterAutospacing="0"/>
+        <w:jc w:val="both"/>
+        <w:rPr>
+          <w:rFonts w:ascii="Helvetica" w:hAnsi="Helvetica" w:cs="Helvetica"/>
+          <w:color w:val="333333"/>
+          <w:sz w:val="21"/>
+          <w:szCs w:val="21"/>
+        </w:rPr>
+      </w:pPr>
+    </w:p>
+    <w:p>
+      <w:pPr>
+        <w:pStyle w:val="Heading1"/>
+        <w:spacing w:before="0" w:line="240" w:lineRule="auto"/>
+      </w:pPr>
+    </w:p>
+    <w:p>
+      <w:r>
+        <w:rPr>
+          <w:rFonts w:cstheme="minorHAnsi"/>
+          <w:noProof/>
+          <w:lang w:val="en-GB"/>
+        </w:rPr>
+        <mc:AlternateContent>
+          <mc:Choice Requires="wps">
+            <w:drawing>
+              <wp:anchor distT="0" distB="0" distL="114300" distR="114300" simplePos="0" relativeHeight="251713536" behindDoc="0" locked="0" layoutInCell="1" allowOverlap="1" wp14:anchorId="1A8D2AE4" wp14:editId="7966FCE3">
+                <wp:simplePos x="0" y="0"/>
+                <wp:positionH relativeFrom="column">
+                  <wp:posOffset>26483</wp:posOffset>
+                </wp:positionH>
+                <wp:positionV relativeFrom="paragraph">
+                  <wp:posOffset>25554</wp:posOffset>
+                </wp:positionV>
+                <wp:extent cx="393700" cy="165100"/>
+                <wp:effectExtent l="19050" t="19050" r="25400" b="25400"/>
+                <wp:wrapNone/>
+                <wp:docPr id="51" name="Rectangle 51"/>
+                <wp:cNvGraphicFramePr/>
+                <a:graphic xmlns:a="http://schemas.openxmlformats.org/drawingml/2006/main">
+                  <a:graphicData uri="http://schemas.microsoft.com/office/word/2010/wordprocessingShape">
+                    <wps:wsp>
+                      <wps:cNvSpPr/>
+                      <wps:spPr>
+                        <a:xfrm>
+                          <a:off x="0" y="0"/>
+                          <a:ext cx="393700" cy="165100"/>
+                        </a:xfrm>
+                        <a:prstGeom prst="rect">
+                          <a:avLst/>
+                        </a:prstGeom>
+                        <a:noFill/>
+                        <a:ln w="38100">
+                          <a:solidFill>
+                            <a:srgbClr val="FF0000"/>
+                          </a:solidFill>
+                        </a:ln>
+                      </wps:spPr>
+                      <wps:style>
+                        <a:lnRef idx="2">
+                          <a:schemeClr val="accent1">
+                            <a:shade val="50000"/>
+                          </a:schemeClr>
+                        </a:lnRef>
+                        <a:fillRef idx="1">
+                          <a:schemeClr val="accent1"/>
+                        </a:fillRef>
+                        <a:effectRef idx="0">
+                          <a:schemeClr val="accent1"/>
+                        </a:effectRef>
+                        <a:fontRef idx="minor">
+                          <a:schemeClr val="lt1"/>
+                        </a:fontRef>
+                      </wps:style>
+                      <wps:bodyPr rot="0" spcFirstLastPara="0" vertOverflow="overflow" horzOverflow="overflow" vert="horz" wrap="square" lIns="91440" tIns="45720" rIns="91440" bIns="45720" numCol="1" spcCol="0" rtlCol="0" fromWordArt="0" anchor="ctr" anchorCtr="0" forceAA="0" compatLnSpc="1">
+                        <a:prstTxWarp prst="textNoShape">
+                          <a:avLst/>
+                        </a:prstTxWarp>
+                        <a:noAutofit/>
+                      </wps:bodyPr>
+                    </wps:wsp>
+                  </a:graphicData>
+                </a:graphic>
+                <wp14:sizeRelH relativeFrom="margin">
+                  <wp14:pctWidth>0</wp14:pctWidth>
+                </wp14:sizeRelH>
+                <wp14:sizeRelV relativeFrom="margin">
+                  <wp14:pctHeight>0</wp14:pctHeight>
+                </wp14:sizeRelV>
+              </wp:anchor>
+            </w:drawing>
+          </mc:Choice>
+          <mc:Fallback>
+            <w:pict>
+              <v:rect w14:anchorId="7A277D40" id="Rectangle 51" o:spid="_x0000_s1026" style="position:absolute;margin-left:2.1pt;margin-top:2pt;width:31pt;height:13pt;z-index:251713536;visibility:visible;mso-wrap-style:square;mso-width-percent:0;mso-height-percent:0;mso-wrap-distance-left:9pt;mso-wrap-distance-top:0;mso-wrap-distance-right:9pt;mso-wrap-distance-bottom:0;mso-position-horizontal:absolute;mso-position-horizontal-relative:text;mso-position-vertical:absolute;mso-position-vertical-relative:text;mso-width-percent:0;mso-height-percent:0;mso-width-relative:margin;mso-height-relative:margin;v-text-anchor:middle" o:gfxdata="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" filled="f" strokecolor="red" strokeweight="3pt"/>
+            </w:pict>
+          </mc:Fallback>
+        </mc:AlternateContent>
+      </w:r>
+    </w:p>
+    <w:p>
+      <w:pPr>
+        <w:pStyle w:val="Heading1"/>
+        <w:spacing w:before="0" w:line="240" w:lineRule="auto"/>
+      </w:pPr>
+      <w:r>
+        <w:lastRenderedPageBreak/>
+        <w:t>Continuous variables</w:t>
+      </w:r>
+    </w:p>
+    <w:p>
+      <w:pPr>
+        <w:pStyle w:val="NormalWeb"/>
+        <w:spacing w:before="0" w:beforeAutospacing="0" w:after="0" w:afterAutospacing="0"/>
+        <w:rPr>
+          <w:rFonts w:asciiTheme="minorHAnsi" w:hAnsiTheme="minorHAnsi" w:cstheme="minorHAnsi"/>
+          <w:sz w:val="22"/>
+          <w:szCs w:val="22"/>
+        </w:rPr>
+      </w:pPr>
+      <w:r>
+        <w:rPr>
+          <w:rFonts w:cstheme="minorHAnsi"/>
+        </w:rPr>
+        <w:drawing>
+          <wp:anchor distT="0" distB="0" distL="114300" distR="114300" simplePos="0" relativeHeight="251714560" behindDoc="0" locked="0" layoutInCell="1" allowOverlap="1" wp14:anchorId="58A7AD5F" wp14:editId="1F2EBA1A">
+            <wp:simplePos x="0" y="0"/>
+            <wp:positionH relativeFrom="margin">
+              <wp:align>left</wp:align>
+            </wp:positionH>
+            <wp:positionV relativeFrom="paragraph">
+              <wp:posOffset>20955</wp:posOffset>
+            </wp:positionV>
+            <wp:extent cx="2860040" cy="2362200"/>
+            <wp:effectExtent l="0" t="0" r="0" b="0"/>
+            <wp:wrapSquare wrapText="bothSides"/>
+            <wp:docPr id="52" name="Picture 52" descr="Graphical user interface, chart, scatter chart&#10;&#10;Description automatically generated"/>
+            <wp:cNvGraphicFramePr>
+              <a:graphicFrameLocks xmlns:a="http://schemas.openxmlformats.org/drawingml/2006/main" noChangeAspect="1"/>
+            </wp:cNvGraphicFramePr>
+            <a:graphic xmlns:a="http://schemas.openxmlformats.org/drawingml/2006/main">
+              <a:graphicData uri="http://schemas.openxmlformats.org/drawingml/2006/picture">
+                <pic:pic xmlns:pic="http://schemas.openxmlformats.org/drawingml/2006/picture">
+                  <pic:nvPicPr>
+                    <pic:cNvPr id="52" name="Picture 52" descr="Graphical user interface, chart, scatter chart&#10;&#10;Description automatically generated"/>
+                    <pic:cNvPicPr/>
+                  </pic:nvPicPr>
+                  <pic:blipFill>
+                    <a:blip r:embed="rId13" cstate="print">
+                      <a:extLst>
+                        <a:ext uri="{28A0092B-C50C-407E-A947-70E740481C1C}">
+                          <a14:useLocalDpi xmlns:a14="http://schemas.microsoft.com/office/drawing/2010/main" val="0"/>
+                        </a:ext>
+                      </a:extLst>
+                    </a:blip>
+                    <a:stretch>
+                      <a:fillRect/>
+                    </a:stretch>
+                  </pic:blipFill>
+                  <pic:spPr>
+                    <a:xfrm>
+                      <a:off x="0" y="0"/>
+                      <a:ext cx="2861214" cy="2363610"/>
+                    </a:xfrm>
+                    <a:prstGeom prst="rect">
+                      <a:avLst/>
+                    </a:prstGeom>
+                  </pic:spPr>
+                </pic:pic>
+              </a:graphicData>
+            </a:graphic>
+            <wp14:sizeRelH relativeFrom="margin">
+              <wp14:pctWidth>0</wp14:pctWidth>
+            </wp14:sizeRelH>
+            <wp14:sizeRelV relativeFrom="margin">
+              <wp14:pctHeight>0</wp14:pctHeight>
+            </wp14:sizeRelV>
+          </wp:anchor>
+        </w:drawing>
+      </w:r>
+      <w:r>
+        <w:rPr>
+          <w:rFonts w:asciiTheme="minorHAnsi" w:hAnsiTheme="minorHAnsi" w:cstheme="minorHAnsi"/>
+          <w:b/>
+          <w:bCs/>
+          <w:sz w:val="22"/>
+          <w:szCs w:val="22"/>
+        </w:rPr>
+        <w:t>Findings</w:t>
+      </w:r>
+    </w:p>
+    <w:p>
+      <w:pPr>
+        <w:shd w:val="clear" w:color="auto" w:fill="FFFFFF"/>
+        <w:spacing w:after="0" w:line="240" w:lineRule="auto"/>
+        <w:ind w:left="1440"/>
+        <w:rPr>
+          <w:rFonts w:eastAsia="Times New Roman" w:cstheme="minorHAnsi"/>
+          <w:color w:val="333333"/>
+          <w:lang w:val="en-GB"/>
+        </w:rPr>
+      </w:pPr>
+      <w:r>
+        <w:rPr>
+          <w:rFonts w:eastAsia="Times New Roman" w:cstheme="minorHAnsi"/>
+          <w:color w:val="333333"/>
+          <w:lang w:val="en-GB"/>
+        </w:rPr>
+        <w:t>Age</w:t>
+      </w:r>
+      <w:r>
+        <w:rPr>
+          <w:rFonts w:eastAsia="Times New Roman" w:cstheme="minorHAnsi"/>
+          <w:color w:val="333333"/>
+          <w:lang w:val="en-GB"/>
+        </w:rPr>
+        <w:t xml:space="preserve"> - </w:t>
+      </w:r>
+      <w:r>
+        <w:rPr>
+          <w:rFonts w:eastAsia="Times New Roman" w:cstheme="minorHAnsi"/>
+          <w:color w:val="333333"/>
+          <w:lang w:val="en-GB"/>
+        </w:rPr>
+        <w:t>The older you are, the higher the premium tends to be</w:t>
+      </w:r>
+      <w:r>
+        <w:rPr>
+          <w:rFonts w:eastAsia="Times New Roman" w:cstheme="minorHAnsi"/>
+          <w:color w:val="333333"/>
+          <w:lang w:val="en-GB"/>
+        </w:rPr>
+        <w:t xml:space="preserve">. </w:t>
+      </w:r>
+      <w:r>
+        <w:rPr>
+          <w:rFonts w:eastAsia="Times New Roman" w:cstheme="minorHAnsi"/>
+          <w:color w:val="333333"/>
+          <w:lang w:val="en-GB"/>
+        </w:rPr>
+        <w:t>Likely an important variable</w:t>
+      </w:r>
+    </w:p>
+    <w:p>
+      <w:pPr>
+        <w:shd w:val="clear" w:color="auto" w:fill="FFFFFF"/>
+        <w:spacing w:after="0" w:line="240" w:lineRule="auto"/>
+        <w:ind w:left="1440"/>
+        <w:rPr>
+          <w:rFonts w:eastAsia="Times New Roman" w:cstheme="minorHAnsi"/>
+          <w:color w:val="333333"/>
+          <w:lang w:val="en-GB"/>
+        </w:rPr>
+      </w:pPr>
+    </w:p>
+    <w:p>
+      <w:pPr>
+        <w:shd w:val="clear" w:color="auto" w:fill="FFFFFF"/>
+        <w:spacing w:after="0" w:line="240" w:lineRule="auto"/>
+        <w:ind w:left="720"/>
+        <w:rPr>
+          <w:rFonts w:eastAsia="Times New Roman" w:cstheme="minorHAnsi"/>
+          <w:color w:val="333333"/>
+          <w:lang w:val="en-GB"/>
+        </w:rPr>
+      </w:pPr>
+      <w:r>
+        <w:rPr>
+          <w:rFonts w:eastAsia="Times New Roman" w:cstheme="minorHAnsi"/>
+          <w:color w:val="333333"/>
+          <w:lang w:val="en-GB"/>
+        </w:rPr>
+        <w:t>Height</w:t>
+      </w:r>
+      <w:r>
+        <w:rPr>
+          <w:rFonts w:eastAsia="Times New Roman" w:cstheme="minorHAnsi"/>
+          <w:color w:val="333333"/>
+          <w:lang w:val="en-GB"/>
+        </w:rPr>
+        <w:t xml:space="preserve"> - </w:t>
+      </w:r>
+      <w:r>
+        <w:rPr>
+          <w:rFonts w:eastAsia="Times New Roman" w:cstheme="minorHAnsi"/>
+          <w:color w:val="333333"/>
+          <w:lang w:val="en-GB"/>
+        </w:rPr>
+        <w:t>There is very little observable relationship between height and premium</w:t>
+      </w:r>
+    </w:p>
+    <w:p>
+      <w:pPr>
+        <w:shd w:val="clear" w:color="auto" w:fill="FFFFFF"/>
+        <w:spacing w:after="0" w:line="240" w:lineRule="auto"/>
+        <w:ind w:left="720"/>
+        <w:rPr>
+          <w:rFonts w:eastAsia="Times New Roman" w:cstheme="minorHAnsi"/>
+          <w:color w:val="333333"/>
+          <w:lang w:val="en-GB"/>
+        </w:rPr>
+      </w:pPr>
+    </w:p>
+    <w:p>
+      <w:pPr>
+        <w:shd w:val="clear" w:color="auto" w:fill="FFFFFF"/>
+        <w:spacing w:after="0" w:line="240" w:lineRule="auto"/>
+        <w:ind w:left="720"/>
+        <w:rPr>
+          <w:rFonts w:eastAsia="Times New Roman" w:cstheme="minorHAnsi"/>
+          <w:color w:val="333333"/>
+          <w:lang w:val="en-GB"/>
+        </w:rPr>
+      </w:pPr>
+      <w:r>
+        <w:rPr>
+          <w:rFonts w:eastAsia="Times New Roman" w:cstheme="minorHAnsi"/>
+          <w:color w:val="333333"/>
+          <w:lang w:val="en-GB"/>
+        </w:rPr>
+        <w:t>Weight</w:t>
+      </w:r>
+      <w:r>
+        <w:rPr>
+          <w:rFonts w:eastAsia="Times New Roman" w:cstheme="minorHAnsi"/>
+          <w:color w:val="333333"/>
+          <w:lang w:val="en-GB"/>
+        </w:rPr>
+        <w:t xml:space="preserve"> - </w:t>
+      </w:r>
+      <w:r>
+        <w:rPr>
+          <w:rFonts w:eastAsia="Times New Roman" w:cstheme="minorHAnsi"/>
+          <w:color w:val="333333"/>
+          <w:lang w:val="en-GB"/>
+        </w:rPr>
+        <w:t>The heavier you are, the higher the premium tends to be</w:t>
+      </w:r>
+      <w:r>
+        <w:rPr>
+          <w:rFonts w:eastAsia="Times New Roman" w:cstheme="minorHAnsi"/>
+          <w:color w:val="333333"/>
+          <w:lang w:val="en-GB"/>
+        </w:rPr>
+        <w:t xml:space="preserve">. </w:t>
+      </w:r>
+      <w:r>
+        <w:rPr>
+          <w:rFonts w:eastAsia="Times New Roman" w:cstheme="minorHAnsi"/>
+          <w:color w:val="333333"/>
+          <w:lang w:val="en-GB"/>
+        </w:rPr>
+        <w:t>Likely an important variable</w:t>
+      </w:r>
+      <w:r>
+        <w:rPr>
+          <w:rFonts w:eastAsia="Times New Roman" w:cstheme="minorHAnsi"/>
+          <w:color w:val="333333"/>
+          <w:lang w:val="en-GB"/>
+        </w:rPr>
+        <w:t xml:space="preserve"> </w:t>
+      </w:r>
+    </w:p>
+    <w:p>
+      <w:pPr>
+        <w:shd w:val="clear" w:color="auto" w:fill="FFFFFF"/>
+        <w:spacing w:after="0" w:line="240" w:lineRule="auto"/>
+        <w:ind w:left="720"/>
+        <w:rPr>
+          <w:rFonts w:eastAsia="Times New Roman" w:cstheme="minorHAnsi"/>
+          <w:color w:val="333333"/>
+          <w:lang w:val="en-GB"/>
+        </w:rPr>
+      </w:pPr>
+    </w:p>
+    <w:p>
+      <w:pPr>
+        <w:shd w:val="clear" w:color="auto" w:fill="FFFFFF"/>
+        <w:spacing w:after="0" w:line="240" w:lineRule="auto"/>
+        <w:ind w:left="720"/>
+        <w:rPr>
+          <w:rFonts w:eastAsia="Times New Roman" w:cstheme="minorHAnsi"/>
+          <w:color w:val="333333"/>
+          <w:lang w:val="en-GB"/>
+        </w:rPr>
+      </w:pPr>
+      <w:r>
+        <w:rPr>
+          <w:rFonts w:eastAsia="Times New Roman" w:cstheme="minorHAnsi"/>
+          <w:color w:val="333333"/>
+          <w:lang w:val="en-GB"/>
+        </w:rPr>
+        <w:t>BMI</w:t>
+      </w:r>
+      <w:r>
+        <w:rPr>
+          <w:rFonts w:eastAsia="Times New Roman" w:cstheme="minorHAnsi"/>
+          <w:color w:val="333333"/>
+          <w:lang w:val="en-GB"/>
+        </w:rPr>
+        <w:t xml:space="preserve"> - </w:t>
+      </w:r>
+      <w:r>
+        <w:rPr>
+          <w:rFonts w:eastAsia="Times New Roman" w:cstheme="minorHAnsi"/>
+          <w:color w:val="333333"/>
+          <w:lang w:val="en-GB"/>
+        </w:rPr>
+        <w:t>The higher the BMI, the higher the premium tends to be</w:t>
+      </w:r>
+      <w:r>
+        <w:rPr>
+          <w:rFonts w:eastAsia="Times New Roman" w:cstheme="minorHAnsi"/>
+          <w:color w:val="333333"/>
+          <w:lang w:val="en-GB"/>
+        </w:rPr>
+        <w:t xml:space="preserve">. </w:t>
+      </w:r>
+      <w:r>
+        <w:rPr>
+          <w:rFonts w:eastAsia="Times New Roman" w:cstheme="minorHAnsi"/>
+          <w:color w:val="333333"/>
+          <w:lang w:val="en-GB"/>
+        </w:rPr>
+        <w:t>Likely an important variable</w:t>
+      </w:r>
+    </w:p>
+    <w:p>
+      <w:pPr>
+        <w:pStyle w:val="Heading1"/>
+        <w:spacing w:before="0" w:line="240" w:lineRule="auto"/>
+        <w:rPr>
+          <w:lang w:val="en-GB"/>
+        </w:rPr>
+      </w:pPr>
+      <w:r>
+        <w:rPr>
+          <w:lang w:val="en-GB"/>
+        </w:rPr>
+        <w:t>Categorical variables</w:t>
+      </w:r>
+    </w:p>
+    <w:p>
+      <w:pPr>
+        <w:shd w:val="clear" w:color="auto" w:fill="FFFFFF"/>
+        <w:spacing w:before="100" w:beforeAutospacing="1" w:after="100" w:afterAutospacing="1" w:line="240" w:lineRule="auto"/>
+        <w:rPr>
+          <w:rFonts w:eastAsia="Times New Roman" w:cstheme="minorHAnsi"/>
+          <w:color w:val="333333"/>
+          <w:lang w:val="en-GB"/>
+        </w:rPr>
+      </w:pPr>
+      <w:r>
+        <w:rPr>
+          <w:lang w:val="en-GB"/>
+        </w:rPr>
+        <w:drawing>
+          <wp:inline distT="0" distB="0" distL="0" distR="0" wp14:anchorId="4CE24396" wp14:editId="20D5FF42">
+            <wp:extent cx="2829888" cy="1923799"/>
+            <wp:effectExtent l="0" t="0" r="8890" b="635"/>
+            <wp:docPr id="53" name="Picture 53" descr="Chart, diagram, box and whisker chart&#10;&#10;Description automatically generated"/>
+            <wp:cNvGraphicFramePr>
+              <a:graphicFrameLocks xmlns:a="http://schemas.openxmlformats.org/drawingml/2006/main" noChangeAspect="1"/>
+            </wp:cNvGraphicFramePr>
+            <a:graphic xmlns:a="http://schemas.openxmlformats.org/drawingml/2006/main">
+              <a:graphicData uri="http://schemas.openxmlformats.org/drawingml/2006/picture">
+                <pic:pic xmlns:pic="http://schemas.openxmlformats.org/drawingml/2006/picture">
+                  <pic:nvPicPr>
+                    <pic:cNvPr id="53" name="Picture 53" descr="Chart, diagram, box and whisker chart&#10;&#10;Description automatically generated"/>
+                    <pic:cNvPicPr/>
+                  </pic:nvPicPr>
+                  <pic:blipFill>
+                    <a:blip r:embed="rId14" cstate="print">
+                      <a:extLst>
+                        <a:ext uri="{28A0092B-C50C-407E-A947-70E740481C1C}">
+                          <a14:useLocalDpi xmlns:a14="http://schemas.microsoft.com/office/drawing/2010/main" val="0"/>
+                        </a:ext>
+                      </a:extLst>
+                    </a:blip>
+                    <a:stretch>
+                      <a:fillRect/>
+                    </a:stretch>
+                  </pic:blipFill>
+                  <pic:spPr>
+                    <a:xfrm>
+                      <a:off x="0" y="0"/>
+                      <a:ext cx="2860420" cy="1944555"/>
+                    </a:xfrm>
+                    <a:prstGeom prst="rect">
+                      <a:avLst/>
+                    </a:prstGeom>
+                  </pic:spPr>
+                </pic:pic>
+              </a:graphicData>
+            </a:graphic>
+          </wp:inline>
+        </w:drawing>
+      </w:r>
+      <w:r>
+        <w:rPr>
+          <w:rFonts w:eastAsia="Times New Roman" w:cstheme="minorHAnsi"/>
+          <w:color w:val="333333"/>
+          <w:lang w:val="en-GB"/>
+        </w:rPr>
+        <w:drawing>
+          <wp:inline distT="0" distB="0" distL="0" distR="0" wp14:anchorId="577E5271" wp14:editId="5431B6CB">
+            <wp:extent cx="2816547" cy="1937508"/>
+            <wp:effectExtent l="0" t="0" r="3175" b="5715"/>
+            <wp:docPr id="54" name="Picture 54" descr="Chart, diagram, box and whisker chart&#10;&#10;Description automatically generated"/>
+            <wp:cNvGraphicFramePr>
+              <a:graphicFrameLocks xmlns:a="http://schemas.openxmlformats.org/drawingml/2006/main" noChangeAspect="1"/>
+            </wp:cNvGraphicFramePr>
+            <a:graphic xmlns:a="http://schemas.openxmlformats.org/drawingml/2006/main">
+              <a:graphicData uri="http://schemas.openxmlformats.org/drawingml/2006/picture">
+                <pic:pic xmlns:pic="http://schemas.openxmlformats.org/drawingml/2006/picture">
+                  <pic:nvPicPr>
+                    <pic:cNvPr id="54" name="Picture 54" descr="Chart, diagram, box and whisker chart&#10;&#10;Description automatically generated"/>
+                    <pic:cNvPicPr/>
+                  </pic:nvPicPr>
+                  <pic:blipFill>
+                    <a:blip r:embed="rId15"/>
+                    <a:stretch>
+                      <a:fillRect/>
+                    </a:stretch>
+                  </pic:blipFill>
+                  <pic:spPr>
+                    <a:xfrm>
+                      <a:off x="0" y="0"/>
+                      <a:ext cx="2831043" cy="1947480"/>
+                    </a:xfrm>
+                    <a:prstGeom prst="rect">
+                      <a:avLst/>
+                    </a:prstGeom>
+                  </pic:spPr>
+                </pic:pic>
+              </a:graphicData>
+            </a:graphic>
+          </wp:inline>
+        </w:drawing>
+      </w:r>
+    </w:p>
+    <w:p>
+      <w:pPr>
+        <w:numPr>
+          <w:ilvl w:val="0"/>
+          <w:numId w:val="4"/>
+        </w:numPr>
+        <w:shd w:val="clear" w:color="auto" w:fill="FFFFFF"/>
+        <w:spacing w:before="100" w:beforeAutospacing="1" w:after="100" w:afterAutospacing="1" w:line="240" w:lineRule="auto"/>
+        <w:rPr>
+          <w:rFonts w:eastAsia="Times New Roman" w:cstheme="minorHAnsi"/>
+          <w:color w:val="333333"/>
+          <w:lang w:val="en-GB"/>
+        </w:rPr>
+      </w:pPr>
+      <w:r>
+        <w:rPr>
+          <w:rFonts w:eastAsia="Times New Roman" w:cstheme="minorHAnsi"/>
+          <w:color w:val="333333"/>
+          <w:lang w:val="en-GB"/>
+        </w:rPr>
+        <w:t>Diabetes</w:t>
+      </w:r>
+    </w:p>
+    <w:p>
+      <w:pPr>
+        <w:numPr>
+          <w:ilvl w:val="1"/>
+          <w:numId w:val="4"/>
+        </w:numPr>
+        <w:shd w:val="clear" w:color="auto" w:fill="FFFFFF"/>
+        <w:spacing w:before="100" w:beforeAutospacing="1" w:after="100" w:afterAutospacing="1" w:line="240" w:lineRule="auto"/>
+        <w:rPr>
+          <w:rFonts w:eastAsia="Times New Roman" w:cstheme="minorHAnsi"/>
+          <w:color w:val="333333"/>
+          <w:lang w:val="en-GB"/>
+        </w:rPr>
+      </w:pPr>
+      <w:r>
+        <w:rPr>
+          <w:rFonts w:eastAsia="Times New Roman" w:cstheme="minorHAnsi"/>
+          <w:color w:val="333333"/>
+          <w:lang w:val="en-GB"/>
+        </w:rPr>
+        <w:t>Having diabetes means that premium will generally be higher. However, the distribution remains similar</w:t>
+      </w:r>
+    </w:p>
+    <w:p>
+      <w:pPr>
+        <w:numPr>
+          <w:ilvl w:val="1"/>
+          <w:numId w:val="4"/>
+        </w:numPr>
+        <w:shd w:val="clear" w:color="auto" w:fill="FFFFFF"/>
+        <w:spacing w:before="100" w:beforeAutospacing="1" w:after="100" w:afterAutospacing="1" w:line="240" w:lineRule="auto"/>
+        <w:rPr>
+          <w:rFonts w:eastAsia="Times New Roman" w:cstheme="minorHAnsi"/>
+          <w:color w:val="333333"/>
+          <w:lang w:val="en-GB"/>
+        </w:rPr>
+      </w:pPr>
+      <w:r>
+        <w:rPr>
+          <w:rFonts w:eastAsia="Times New Roman" w:cstheme="minorHAnsi"/>
+          <w:color w:val="333333"/>
+          <w:lang w:val="en-GB"/>
+        </w:rPr>
+        <w:t>Likely an important variable</w:t>
+      </w:r>
+    </w:p>
+    <w:p>
+      <w:pPr>
+        <w:numPr>
+          <w:ilvl w:val="0"/>
+          <w:numId w:val="4"/>
+        </w:numPr>
+        <w:shd w:val="clear" w:color="auto" w:fill="FFFFFF"/>
+        <w:spacing w:before="100" w:beforeAutospacing="1" w:after="100" w:afterAutospacing="1" w:line="240" w:lineRule="auto"/>
+        <w:rPr>
+          <w:rFonts w:eastAsia="Times New Roman" w:cstheme="minorHAnsi"/>
+          <w:color w:val="333333"/>
+          <w:lang w:val="en-GB"/>
+        </w:rPr>
+      </w:pPr>
+      <w:proofErr w:type="spellStart"/>
+      <w:r>
+        <w:rPr>
+          <w:rFonts w:eastAsia="Times New Roman" w:cstheme="minorHAnsi"/>
+          <w:color w:val="333333"/>
+          <w:lang w:val="en-GB"/>
+        </w:rPr>
+        <w:t>HighBloodPressure</w:t>
+      </w:r>
+      <w:proofErr w:type="spellEnd"/>
+    </w:p>
+    <w:p>
+      <w:pPr>
+        <w:numPr>
+          <w:ilvl w:val="1"/>
+          <w:numId w:val="4"/>
+        </w:numPr>
+        <w:shd w:val="clear" w:color="auto" w:fill="FFFFFF"/>
+        <w:spacing w:before="100" w:beforeAutospacing="1" w:after="100" w:afterAutospacing="1" w:line="240" w:lineRule="auto"/>
+        <w:rPr>
+          <w:rFonts w:eastAsia="Times New Roman" w:cstheme="minorHAnsi"/>
+          <w:color w:val="333333"/>
+          <w:lang w:val="en-GB"/>
+        </w:rPr>
+      </w:pPr>
+      <w:r>
+        <w:rPr>
+          <w:rFonts w:eastAsia="Times New Roman" w:cstheme="minorHAnsi"/>
+          <w:color w:val="333333"/>
+          <w:lang w:val="en-GB"/>
+        </w:rPr>
+        <w:t>Having high blood pressure means that premium will almost certainly be higher. Almost all high blood pressure persons will pay a premium above the mean/median of someone without high blood pressure</w:t>
+      </w:r>
+    </w:p>
+    <w:p>
+      <w:pPr>
+        <w:numPr>
+          <w:ilvl w:val="1"/>
+          <w:numId w:val="4"/>
+        </w:numPr>
+        <w:shd w:val="clear" w:color="auto" w:fill="FFFFFF"/>
+        <w:spacing w:before="100" w:beforeAutospacing="1" w:after="100" w:afterAutospacing="1" w:line="240" w:lineRule="auto"/>
+        <w:rPr>
+          <w:rFonts w:eastAsia="Times New Roman" w:cstheme="minorHAnsi"/>
+          <w:color w:val="333333"/>
+          <w:lang w:val="en-GB"/>
+        </w:rPr>
+      </w:pPr>
+      <w:r>
+        <w:rPr>
+          <w:rFonts w:eastAsia="Times New Roman" w:cstheme="minorHAnsi"/>
+          <w:color w:val="333333"/>
+          <w:lang w:val="en-GB"/>
+        </w:rPr>
+        <w:t>Likely an important variable</w:t>
+      </w:r>
+    </w:p>
+    <w:p>
+      <w:pPr>
+        <w:numPr>
+          <w:ilvl w:val="0"/>
+          <w:numId w:val="4"/>
+        </w:numPr>
+        <w:shd w:val="clear" w:color="auto" w:fill="FFFFFF"/>
+        <w:spacing w:before="100" w:beforeAutospacing="1" w:after="100" w:afterAutospacing="1" w:line="240" w:lineRule="auto"/>
+        <w:rPr>
+          <w:rFonts w:eastAsia="Times New Roman" w:cstheme="minorHAnsi"/>
+          <w:color w:val="333333"/>
+          <w:lang w:val="en-GB"/>
+        </w:rPr>
+      </w:pPr>
+      <w:r>
+        <w:rPr>
+          <w:rFonts w:eastAsia="Times New Roman" w:cstheme="minorHAnsi"/>
+          <w:color w:val="333333"/>
+          <w:lang w:val="en-GB"/>
+        </w:rPr>
+        <w:t>Transplant</w:t>
+      </w:r>
+    </w:p>
+    <w:p>
+      <w:pPr>
+        <w:numPr>
+          <w:ilvl w:val="1"/>
+          <w:numId w:val="4"/>
+        </w:numPr>
+        <w:shd w:val="clear" w:color="auto" w:fill="FFFFFF"/>
+        <w:spacing w:before="100" w:beforeAutospacing="1" w:after="100" w:afterAutospacing="1" w:line="240" w:lineRule="auto"/>
+        <w:rPr>
+          <w:rFonts w:eastAsia="Times New Roman" w:cstheme="minorHAnsi"/>
+          <w:color w:val="333333"/>
+          <w:lang w:val="en-GB"/>
+        </w:rPr>
+      </w:pPr>
+      <w:r>
+        <w:rPr>
+          <w:rFonts w:eastAsia="Times New Roman" w:cstheme="minorHAnsi"/>
+          <w:color w:val="333333"/>
+          <w:lang w:val="en-GB"/>
+        </w:rPr>
+        <w:t xml:space="preserve">Having had transplants before means that premium will almost certainly be higher. Almost all persons with a history of transplants will pay a premium above the 75 </w:t>
+      </w:r>
+      <w:proofErr w:type="gramStart"/>
+      <w:r>
+        <w:rPr>
+          <w:rFonts w:eastAsia="Times New Roman" w:cstheme="minorHAnsi"/>
+          <w:color w:val="333333"/>
+          <w:lang w:val="en-GB"/>
+        </w:rPr>
+        <w:t>percentile</w:t>
+      </w:r>
+      <w:proofErr w:type="gramEnd"/>
+      <w:r>
+        <w:rPr>
+          <w:rFonts w:eastAsia="Times New Roman" w:cstheme="minorHAnsi"/>
+          <w:color w:val="333333"/>
+          <w:lang w:val="en-GB"/>
+        </w:rPr>
+        <w:t xml:space="preserve"> of someone without transplants</w:t>
+      </w:r>
+    </w:p>
+    <w:p>
+      <w:pPr>
+        <w:numPr>
+          <w:ilvl w:val="1"/>
+          <w:numId w:val="4"/>
+        </w:numPr>
+        <w:shd w:val="clear" w:color="auto" w:fill="FFFFFF"/>
+        <w:spacing w:before="100" w:beforeAutospacing="1" w:after="100" w:afterAutospacing="1" w:line="240" w:lineRule="auto"/>
+        <w:rPr>
+          <w:rFonts w:eastAsia="Times New Roman" w:cstheme="minorHAnsi"/>
+          <w:color w:val="333333"/>
+          <w:lang w:val="en-GB"/>
+        </w:rPr>
+      </w:pPr>
+      <w:r>
+        <w:rPr>
+          <w:rFonts w:eastAsia="Times New Roman" w:cstheme="minorHAnsi"/>
+          <w:color w:val="333333"/>
+          <w:lang w:val="en-GB"/>
+        </w:rPr>
+        <w:t>Likely an important variable</w:t>
+      </w:r>
+    </w:p>
+    <w:p>
+      <w:pPr>
+        <w:numPr>
+          <w:ilvl w:val="0"/>
+          <w:numId w:val="4"/>
+        </w:numPr>
+        <w:shd w:val="clear" w:color="auto" w:fill="FFFFFF"/>
+        <w:spacing w:before="100" w:beforeAutospacing="1" w:after="100" w:afterAutospacing="1" w:line="240" w:lineRule="auto"/>
+        <w:rPr>
+          <w:rFonts w:eastAsia="Times New Roman" w:cstheme="minorHAnsi"/>
+          <w:color w:val="333333"/>
+          <w:lang w:val="en-GB"/>
+        </w:rPr>
+      </w:pPr>
+      <w:proofErr w:type="spellStart"/>
+      <w:r>
+        <w:rPr>
+          <w:rFonts w:eastAsia="Times New Roman" w:cstheme="minorHAnsi"/>
+          <w:color w:val="333333"/>
+          <w:lang w:val="en-GB"/>
+        </w:rPr>
+        <w:t>ChronicDisease</w:t>
+      </w:r>
+      <w:proofErr w:type="spellEnd"/>
+    </w:p>
+    <w:p>
+      <w:pPr>
+        <w:numPr>
+          <w:ilvl w:val="1"/>
+          <w:numId w:val="4"/>
+        </w:numPr>
+        <w:shd w:val="clear" w:color="auto" w:fill="FFFFFF"/>
+        <w:spacing w:before="100" w:beforeAutospacing="1" w:after="100" w:afterAutospacing="1" w:line="240" w:lineRule="auto"/>
+        <w:rPr>
+          <w:rFonts w:eastAsia="Times New Roman" w:cstheme="minorHAnsi"/>
+          <w:color w:val="333333"/>
+          <w:lang w:val="en-GB"/>
+        </w:rPr>
+      </w:pPr>
+      <w:r>
+        <w:rPr>
+          <w:rFonts w:eastAsia="Times New Roman" w:cstheme="minorHAnsi"/>
+          <w:color w:val="333333"/>
+          <w:lang w:val="en-GB"/>
+        </w:rPr>
+        <w:t>Having chronic disease means that premium will almost certainly be higher. Almost all persons with chronic disease will pay a premium above the mean/median of someone without chronic disease</w:t>
+      </w:r>
+    </w:p>
+    <w:p>
+      <w:pPr>
+        <w:numPr>
+          <w:ilvl w:val="1"/>
+          <w:numId w:val="4"/>
+        </w:numPr>
+        <w:shd w:val="clear" w:color="auto" w:fill="FFFFFF"/>
+        <w:spacing w:before="100" w:beforeAutospacing="1" w:after="100" w:afterAutospacing="1" w:line="240" w:lineRule="auto"/>
+        <w:rPr>
+          <w:rFonts w:eastAsia="Times New Roman" w:cstheme="minorHAnsi"/>
+          <w:color w:val="333333"/>
+          <w:lang w:val="en-GB"/>
+        </w:rPr>
+      </w:pPr>
+      <w:r>
+        <w:rPr>
+          <w:rFonts w:eastAsia="Times New Roman" w:cstheme="minorHAnsi"/>
+          <w:color w:val="333333"/>
+          <w:lang w:val="en-GB"/>
+        </w:rPr>
+        <w:t>Likely an important variable</w:t>
+      </w:r>
+    </w:p>
+    <w:p>
+      <w:pPr>
+        <w:numPr>
+          <w:ilvl w:val="0"/>
+          <w:numId w:val="4"/>
+        </w:numPr>
+        <w:shd w:val="clear" w:color="auto" w:fill="FFFFFF"/>
+        <w:spacing w:before="100" w:beforeAutospacing="1" w:after="100" w:afterAutospacing="1" w:line="240" w:lineRule="auto"/>
+        <w:rPr>
+          <w:rFonts w:eastAsia="Times New Roman" w:cstheme="minorHAnsi"/>
+          <w:color w:val="333333"/>
+          <w:lang w:val="en-GB"/>
+        </w:rPr>
+      </w:pPr>
+      <w:r>
+        <w:rPr>
+          <w:rFonts w:eastAsia="Times New Roman" w:cstheme="minorHAnsi"/>
+          <w:color w:val="333333"/>
+          <w:lang w:val="en-GB"/>
+        </w:rPr>
+        <w:t>Allergy</w:t>
+      </w:r>
+    </w:p>
+    <w:p>
+      <w:pPr>
+        <w:numPr>
+          <w:ilvl w:val="1"/>
+          <w:numId w:val="4"/>
+        </w:numPr>
+        <w:shd w:val="clear" w:color="auto" w:fill="FFFFFF"/>
+        <w:spacing w:before="100" w:beforeAutospacing="1" w:after="100" w:afterAutospacing="1" w:line="240" w:lineRule="auto"/>
+        <w:rPr>
+          <w:rFonts w:eastAsia="Times New Roman" w:cstheme="minorHAnsi"/>
+          <w:color w:val="333333"/>
+          <w:lang w:val="en-GB"/>
+        </w:rPr>
+      </w:pPr>
+      <w:r>
+        <w:rPr>
+          <w:rFonts w:eastAsia="Times New Roman" w:cstheme="minorHAnsi"/>
+          <w:color w:val="333333"/>
+          <w:lang w:val="en-GB"/>
+        </w:rPr>
+        <w:t>Allergies do not seem to affect premium</w:t>
+      </w:r>
+    </w:p>
+    <w:p>
+      <w:pPr>
+        <w:numPr>
+          <w:ilvl w:val="0"/>
+          <w:numId w:val="4"/>
+        </w:numPr>
+        <w:shd w:val="clear" w:color="auto" w:fill="FFFFFF"/>
+        <w:spacing w:before="100" w:beforeAutospacing="1" w:after="100" w:afterAutospacing="1" w:line="240" w:lineRule="auto"/>
+        <w:rPr>
+          <w:rFonts w:eastAsia="Times New Roman" w:cstheme="minorHAnsi"/>
+          <w:color w:val="333333"/>
+          <w:lang w:val="en-GB"/>
+        </w:rPr>
+      </w:pPr>
+      <w:proofErr w:type="spellStart"/>
+      <w:r>
+        <w:rPr>
+          <w:rFonts w:eastAsia="Times New Roman" w:cstheme="minorHAnsi"/>
+          <w:color w:val="333333"/>
+          <w:lang w:val="en-GB"/>
+        </w:rPr>
+        <w:lastRenderedPageBreak/>
+        <w:t>CancerInFamily</w:t>
+      </w:r>
+      <w:proofErr w:type="spellEnd"/>
+    </w:p>
+    <w:p>
+      <w:pPr>
+        <w:numPr>
+          <w:ilvl w:val="1"/>
+          <w:numId w:val="4"/>
+        </w:numPr>
+        <w:shd w:val="clear" w:color="auto" w:fill="FFFFFF"/>
+        <w:spacing w:before="100" w:beforeAutospacing="1" w:after="100" w:afterAutospacing="1" w:line="240" w:lineRule="auto"/>
+        <w:rPr>
+          <w:rFonts w:eastAsia="Times New Roman" w:cstheme="minorHAnsi"/>
+          <w:color w:val="333333"/>
+          <w:lang w:val="en-GB"/>
+        </w:rPr>
+      </w:pPr>
+      <w:r>
+        <w:rPr>
+          <w:rFonts w:eastAsia="Times New Roman" w:cstheme="minorHAnsi"/>
+          <w:color w:val="333333"/>
+          <w:lang w:val="en-GB"/>
+        </w:rPr>
+        <w:t>Having cancer in family members means that premium will generally be higher based on mean and median premiums</w:t>
+      </w:r>
+    </w:p>
+    <w:p>
+      <w:pPr>
+        <w:numPr>
+          <w:ilvl w:val="1"/>
+          <w:numId w:val="4"/>
+        </w:numPr>
+        <w:shd w:val="clear" w:color="auto" w:fill="FFFFFF"/>
+        <w:spacing w:before="100" w:beforeAutospacing="1" w:after="100" w:afterAutospacing="1" w:line="240" w:lineRule="auto"/>
+        <w:rPr>
+          <w:rFonts w:eastAsia="Times New Roman" w:cstheme="minorHAnsi"/>
+          <w:color w:val="333333"/>
+          <w:lang w:val="en-GB"/>
+        </w:rPr>
+      </w:pPr>
+      <w:r>
+        <w:rPr>
+          <w:rFonts w:eastAsia="Times New Roman" w:cstheme="minorHAnsi"/>
+          <w:color w:val="333333"/>
+          <w:lang w:val="en-GB"/>
+        </w:rPr>
+        <w:t>Likely an important variable</w:t>
+      </w:r>
+    </w:p>
+    <w:p>
+      <w:pPr>
+        <w:numPr>
+          <w:ilvl w:val="0"/>
+          <w:numId w:val="4"/>
+        </w:numPr>
+        <w:shd w:val="clear" w:color="auto" w:fill="FFFFFF"/>
+        <w:spacing w:before="100" w:beforeAutospacing="1" w:after="100" w:afterAutospacing="1" w:line="240" w:lineRule="auto"/>
+        <w:rPr>
+          <w:rFonts w:eastAsia="Times New Roman" w:cstheme="minorHAnsi"/>
+          <w:color w:val="333333"/>
+          <w:lang w:val="en-GB"/>
+        </w:rPr>
+      </w:pPr>
+      <w:proofErr w:type="spellStart"/>
+      <w:r>
+        <w:rPr>
+          <w:rFonts w:eastAsia="Times New Roman" w:cstheme="minorHAnsi"/>
+          <w:color w:val="333333"/>
+          <w:lang w:val="en-GB"/>
+        </w:rPr>
+        <w:t>NumMajorSurgeries</w:t>
+      </w:r>
+      <w:proofErr w:type="spellEnd"/>
+    </w:p>
+    <w:p>
+      <w:pPr>
+        <w:numPr>
+          <w:ilvl w:val="1"/>
+          <w:numId w:val="4"/>
+        </w:numPr>
+        <w:shd w:val="clear" w:color="auto" w:fill="FFFFFF"/>
+        <w:spacing w:before="100" w:beforeAutospacing="1" w:after="100" w:afterAutospacing="1" w:line="240" w:lineRule="auto"/>
+        <w:rPr>
+          <w:rFonts w:eastAsia="Times New Roman" w:cstheme="minorHAnsi"/>
+          <w:color w:val="333333"/>
+          <w:lang w:val="en-GB"/>
+        </w:rPr>
+      </w:pPr>
+      <w:r>
+        <w:rPr>
+          <w:rFonts w:eastAsia="Times New Roman" w:cstheme="minorHAnsi"/>
+          <w:color w:val="333333"/>
+          <w:lang w:val="en-GB"/>
+        </w:rPr>
+        <w:t xml:space="preserve">The more the number of major surgeries, the higher the premium will be. </w:t>
+      </w:r>
+      <w:proofErr w:type="gramStart"/>
+      <w:r>
+        <w:rPr>
+          <w:rFonts w:eastAsia="Times New Roman" w:cstheme="minorHAnsi"/>
+          <w:color w:val="333333"/>
+          <w:lang w:val="en-GB"/>
+        </w:rPr>
+        <w:t>However</w:t>
+      </w:r>
+      <w:proofErr w:type="gramEnd"/>
+      <w:r>
+        <w:rPr>
+          <w:rFonts w:eastAsia="Times New Roman" w:cstheme="minorHAnsi"/>
+          <w:color w:val="333333"/>
+          <w:lang w:val="en-GB"/>
+        </w:rPr>
+        <w:t xml:space="preserve"> there is almost no difference between having 2 major surgeries, and having 3. However, this could be because of a lack of data.</w:t>
+      </w:r>
+    </w:p>
+    <w:p>
+      <w:pPr>
+        <w:numPr>
+          <w:ilvl w:val="1"/>
+          <w:numId w:val="4"/>
+        </w:numPr>
+        <w:shd w:val="clear" w:color="auto" w:fill="FFFFFF"/>
+        <w:spacing w:before="100" w:beforeAutospacing="1" w:after="100" w:afterAutospacing="1" w:line="240" w:lineRule="auto"/>
+        <w:rPr>
+          <w:rFonts w:eastAsia="Times New Roman" w:cstheme="minorHAnsi"/>
+          <w:color w:val="333333"/>
+          <w:lang w:val="en-GB"/>
+        </w:rPr>
+      </w:pPr>
+      <w:r>
+        <w:rPr>
+          <w:rFonts w:eastAsia="Times New Roman" w:cstheme="minorHAnsi"/>
+          <w:color w:val="333333"/>
+          <w:lang w:val="en-GB"/>
+        </w:rPr>
+        <w:t>Likely an important variable</w:t>
+      </w:r>
+    </w:p>
+    <w:p>
+      <w:pPr>
+        <w:numPr>
+          <w:ilvl w:val="0"/>
+          <w:numId w:val="4"/>
+        </w:numPr>
+        <w:shd w:val="clear" w:color="auto" w:fill="FFFFFF"/>
+        <w:spacing w:before="100" w:beforeAutospacing="1" w:after="100" w:afterAutospacing="1" w:line="240" w:lineRule="auto"/>
+        <w:rPr>
+          <w:rFonts w:eastAsia="Times New Roman" w:cstheme="minorHAnsi"/>
+          <w:color w:val="333333"/>
+          <w:lang w:val="en-GB"/>
+        </w:rPr>
+      </w:pPr>
+      <w:r>
+        <w:rPr>
+          <w:rFonts w:eastAsia="Times New Roman" w:cstheme="minorHAnsi"/>
+          <w:color w:val="333333"/>
+          <w:lang w:val="en-GB"/>
+        </w:rPr>
+        <w:t>Gender</w:t>
+      </w:r>
+    </w:p>
+    <w:p>
+      <w:pPr>
+        <w:numPr>
+          <w:ilvl w:val="1"/>
+          <w:numId w:val="4"/>
+        </w:numPr>
+        <w:shd w:val="clear" w:color="auto" w:fill="FFFFFF"/>
+        <w:spacing w:before="100" w:beforeAutospacing="1" w:after="100" w:afterAutospacing="1" w:line="240" w:lineRule="auto"/>
+        <w:rPr>
+          <w:rFonts w:eastAsia="Times New Roman" w:cstheme="minorHAnsi"/>
+          <w:color w:val="333333"/>
+          <w:lang w:val="en-GB"/>
+        </w:rPr>
+      </w:pPr>
+      <w:r>
+        <w:rPr>
+          <w:rFonts w:eastAsia="Times New Roman" w:cstheme="minorHAnsi"/>
+          <w:color w:val="333333"/>
+          <w:lang w:val="en-GB"/>
+        </w:rPr>
+        <w:t>Gender does not affect premium too much</w:t>
+      </w:r>
+    </w:p>
+    <w:p>
+      <w:pPr>
+        <w:shd w:val="clear" w:color="auto" w:fill="FFFFFF"/>
+        <w:spacing w:before="100" w:beforeAutospacing="1" w:after="100" w:afterAutospacing="1" w:line="240" w:lineRule="auto"/>
+        <w:ind w:left="1080"/>
+        <w:rPr>
+          <w:rFonts w:ascii="Helvetica" w:eastAsia="Times New Roman" w:hAnsi="Helvetica" w:cs="Helvetica"/>
+          <w:color w:val="333333"/>
+          <w:sz w:val="21"/>
+          <w:szCs w:val="21"/>
+          <w:lang w:val="en-GB"/>
+        </w:rPr>
+      </w:pPr>
+    </w:p>
+    <w:p>
+      <w:pPr>
+        <w:pStyle w:val="Heading1"/>
+        <w:rPr>
+          <w:lang w:val="en-GB"/>
+        </w:rPr>
+      </w:pPr>
+      <w:r>
+        <w:rPr>
           <w:lang w:val="en-GB"/>
         </w:rPr>
         <w:br w:type="page"/>
@@ -1483,6 +3674,7 @@
     <w:p>
       <w:pPr>
         <w:pStyle w:val="Heading1"/>
+        <w:jc w:val="both"/>
         <w:rPr>
           <w:u w:val="single"/>
           <w:lang w:val="en-GB"/>
@@ -1501,146 +3693,980 @@
     </w:p>
     <w:p>
       <w:pPr>
-        <w:rPr>
-          <w:rFonts w:cstheme="minorHAnsi"/>
-          <w:lang w:val="en-GB"/>
-        </w:rPr>
-      </w:pPr>
-    </w:p>
-    <w:p>
-      <w:pPr>
-        <w:rPr>
-          <w:rFonts w:cstheme="minorHAnsi"/>
-          <w:lang w:val="en-GB"/>
-        </w:rPr>
-      </w:pPr>
-      <w:r>
-        <w:rPr>
-          <w:rFonts w:cstheme="minorHAnsi"/>
-          <w:lang w:val="en-GB"/>
-        </w:rPr>
-        <w:t>[</w:t>
-      </w:r>
-      <w:r>
-        <w:rPr>
-          <w:rFonts w:cstheme="minorHAnsi"/>
-          <w:lang w:val="en-GB"/>
-        </w:rPr>
-        <w:t xml:space="preserve">Start </w:t>
-      </w:r>
-      <w:r>
-        <w:rPr>
-          <w:rFonts w:cstheme="minorHAnsi"/>
-          <w:lang w:val="en-GB"/>
-        </w:rPr>
-        <w:t>your answers here…</w:t>
-      </w:r>
-      <w:r>
-        <w:rPr>
-          <w:rFonts w:cstheme="minorHAnsi"/>
-          <w:lang w:val="en-GB"/>
-        </w:rPr>
-        <w:t>]</w:t>
-      </w:r>
-    </w:p>
-    <w:p>
-      <w:pPr>
-        <w:rPr>
-          <w:rFonts w:cstheme="minorHAnsi"/>
-          <w:lang w:val="en-GB"/>
-        </w:rPr>
-      </w:pPr>
-    </w:p>
-    <w:p>
-      <w:pPr>
-        <w:rPr>
-          <w:rFonts w:cstheme="minorHAnsi"/>
-          <w:lang w:val="en-GB"/>
-        </w:rPr>
-      </w:pPr>
-    </w:p>
-    <w:p>
-      <w:pPr>
-        <w:rPr>
-          <w:rFonts w:cstheme="minorHAnsi"/>
-          <w:lang w:val="en-GB"/>
-        </w:rPr>
-      </w:pPr>
-    </w:p>
-    <w:p>
-      <w:pPr>
-        <w:rPr>
-          <w:rFonts w:cstheme="minorHAnsi"/>
-          <w:lang w:val="en-GB"/>
-        </w:rPr>
-      </w:pPr>
-    </w:p>
-    <w:p>
-      <w:pPr>
-        <w:rPr>
-          <w:rFonts w:cstheme="minorHAnsi"/>
-          <w:lang w:val="en-GB"/>
-        </w:rPr>
-      </w:pPr>
-    </w:p>
-    <w:p>
-      <w:pPr>
-        <w:rPr>
-          <w:rFonts w:cstheme="minorHAnsi"/>
-          <w:lang w:val="en-GB"/>
-        </w:rPr>
-      </w:pPr>
-    </w:p>
-    <w:p>
-      <w:pPr>
-        <w:rPr>
-          <w:rFonts w:cstheme="minorHAnsi"/>
-          <w:lang w:val="en-GB"/>
-        </w:rPr>
-      </w:pPr>
-    </w:p>
-    <w:p>
-      <w:pPr>
-        <w:rPr>
-          <w:rFonts w:cstheme="minorHAnsi"/>
-          <w:lang w:val="en-GB"/>
-        </w:rPr>
-      </w:pPr>
-    </w:p>
-    <w:p>
-      <w:pPr>
-        <w:rPr>
-          <w:rFonts w:cstheme="minorHAnsi"/>
-          <w:lang w:val="en-GB"/>
-        </w:rPr>
-      </w:pPr>
-    </w:p>
-    <w:p>
-      <w:pPr>
-        <w:rPr>
-          <w:rFonts w:cstheme="minorHAnsi"/>
-          <w:lang w:val="en-GB"/>
-        </w:rPr>
-      </w:pPr>
-    </w:p>
-    <w:p>
-      <w:pPr>
-        <w:rPr>
-          <w:rFonts w:cstheme="minorHAnsi"/>
-          <w:lang w:val="en-GB"/>
-        </w:rPr>
-      </w:pPr>
-    </w:p>
-    <w:p>
-      <w:pPr>
-        <w:rPr>
-          <w:rFonts w:cstheme="minorHAnsi"/>
-          <w:lang w:val="en-GB"/>
-        </w:rPr>
-      </w:pPr>
-    </w:p>
-    <w:p>
-      <w:pPr>
+        <w:jc w:val="both"/>
+        <w:rPr>
+          <w:b/>
+          <w:bCs/>
+          <w:u w:val="single"/>
+        </w:rPr>
+      </w:pPr>
+      <w:r>
+        <w:rPr>
+          <w:b/>
+          <w:bCs/>
+          <w:u w:val="single"/>
+        </w:rPr>
+        <w:t>Using 1 SE optimal CART and one other technique learnt in this course:</w:t>
+      </w:r>
+    </w:p>
+    <w:p>
+      <w:pPr>
+        <w:jc w:val="both"/>
+      </w:pPr>
+      <w:r>
+        <w:t>Given</w:t>
+      </w:r>
+      <w:r>
+        <w:t xml:space="preserve"> that the dependent variable is Premium, which is a continuous variable, the other technique chosen is linear regression. </w:t>
+      </w:r>
+    </w:p>
+    <w:p>
+      <w:pPr>
+        <w:pStyle w:val="ListParagraph"/>
+        <w:numPr>
+          <w:ilvl w:val="0"/>
+          <w:numId w:val="2"/>
+        </w:numPr>
+        <w:jc w:val="both"/>
+        <w:rPr>
+          <w:rFonts w:cstheme="minorHAnsi"/>
+          <w:b/>
+          <w:bCs/>
+          <w:u w:val="single"/>
+          <w:lang w:val="en-GB"/>
+        </w:rPr>
+      </w:pPr>
+      <w:r>
+        <w:rPr>
+          <w:b/>
+          <w:bCs/>
+          <w:u w:val="single"/>
+        </w:rPr>
+        <w:t>What is the 10-fold cross validation RMSE and number of splits in the 1SE Optimal CART?</w:t>
+      </w:r>
+    </w:p>
+    <w:p>
+      <w:pPr>
+        <w:pStyle w:val="Heading1"/>
+        <w:jc w:val="both"/>
+        <w:rPr>
+          <w:lang w:val="en-GB"/>
+        </w:rPr>
+      </w:pPr>
+      <w:r>
+        <w:rPr>
+          <w:lang w:val="en-GB"/>
+        </w:rPr>
+        <w:t>Short answer</w:t>
+      </w:r>
+    </w:p>
+    <w:p>
+      <w:pPr>
+        <w:spacing w:after="0" w:line="240" w:lineRule="auto"/>
+        <w:jc w:val="both"/>
+        <w:rPr>
+          <w:rFonts w:cstheme="minorHAnsi"/>
+          <w:color w:val="FF0000"/>
+          <w:lang w:val="en-GB"/>
+        </w:rPr>
+      </w:pPr>
+      <w:r>
+        <w:rPr>
+          <w:rFonts w:cstheme="minorHAnsi"/>
+          <w:color w:val="FF0000"/>
+          <w:lang w:val="en-GB"/>
+        </w:rPr>
+        <w:t xml:space="preserve">10-fold CV </w:t>
+      </w:r>
+      <w:r>
+        <w:rPr>
+          <w:rFonts w:cstheme="minorHAnsi"/>
+          <w:color w:val="FF0000"/>
+          <w:lang w:val="en-GB"/>
+        </w:rPr>
+        <w:t xml:space="preserve">RMSE </w:t>
+      </w:r>
+      <w:r>
+        <w:rPr>
+          <w:rFonts w:cstheme="minorHAnsi"/>
+          <w:color w:val="FF0000"/>
+          <w:lang w:val="en-GB"/>
+        </w:rPr>
+        <w:t xml:space="preserve">in 1SE Optimal CART </w:t>
+      </w:r>
+      <w:r>
+        <w:rPr>
+          <w:rFonts w:cstheme="minorHAnsi"/>
+          <w:color w:val="FF0000"/>
+          <w:lang w:val="en-GB"/>
+        </w:rPr>
+        <w:t>= 161.6693</w:t>
+      </w:r>
+    </w:p>
+    <w:p>
+      <w:pPr>
+        <w:spacing w:after="0" w:line="240" w:lineRule="auto"/>
+        <w:jc w:val="both"/>
+        <w:rPr>
+          <w:rFonts w:cstheme="minorHAnsi"/>
+          <w:color w:val="FF0000"/>
+          <w:lang w:val="en-GB"/>
+        </w:rPr>
+      </w:pPr>
+      <w:r>
+        <w:rPr>
+          <w:rFonts w:cstheme="minorHAnsi"/>
+          <w:color w:val="FF0000"/>
+          <w:lang w:val="en-GB"/>
+        </w:rPr>
+        <w:t xml:space="preserve">Number of splits </w:t>
+      </w:r>
+      <w:r>
+        <w:rPr>
+          <w:rFonts w:cstheme="minorHAnsi"/>
+          <w:color w:val="FF0000"/>
+          <w:lang w:val="en-GB"/>
+        </w:rPr>
+        <w:t xml:space="preserve">in 1SE Optimal CART </w:t>
+      </w:r>
+      <w:r>
+        <w:rPr>
+          <w:rFonts w:cstheme="minorHAnsi"/>
+          <w:color w:val="FF0000"/>
+          <w:lang w:val="en-GB"/>
+        </w:rPr>
+        <w:t>= 7</w:t>
+      </w:r>
+    </w:p>
+    <w:p>
+      <w:pPr>
+        <w:jc w:val="both"/>
+        <w:rPr>
+          <w:lang w:val="en-GB"/>
+        </w:rPr>
+      </w:pPr>
+      <w:r>
+        <w:rPr>
+          <w:lang w:val="en-GB"/>
+        </w:rPr>
+        <w:t>Read on for explanation</w:t>
+      </w:r>
+    </w:p>
+    <w:p>
+      <w:pPr>
+        <w:jc w:val="both"/>
+        <w:rPr>
+          <w:lang w:val="en-GB"/>
+        </w:rPr>
+      </w:pPr>
+    </w:p>
+    <w:p>
+      <w:pPr>
+        <w:pStyle w:val="Heading1"/>
+        <w:jc w:val="both"/>
+        <w:rPr>
+          <w:lang w:val="en-GB"/>
+        </w:rPr>
+      </w:pPr>
+      <w:r>
+        <w:rPr>
+          <w:lang w:val="en-GB"/>
+        </w:rPr>
+        <w:t>CART</w:t>
+      </w:r>
+    </w:p>
+    <w:p>
+      <w:pPr>
+        <w:jc w:val="both"/>
+        <w:rPr>
+          <w:rFonts w:cstheme="minorHAnsi"/>
+          <w:lang w:val="en-GB"/>
+        </w:rPr>
+      </w:pPr>
+      <w:r>
+        <w:rPr>
+          <w:rFonts w:cstheme="minorHAnsi"/>
+          <w:lang w:val="en-GB"/>
+        </w:rPr>
+        <w:t xml:space="preserve">The optimal tree was generated based on the full dataset. Checking the cp table, the root node error was obtained, and the </w:t>
+      </w:r>
+      <w:proofErr w:type="spellStart"/>
+      <w:r>
+        <w:rPr>
+          <w:rFonts w:cstheme="minorHAnsi"/>
+          <w:lang w:val="en-GB"/>
+        </w:rPr>
+        <w:t>xerror</w:t>
+      </w:r>
+      <w:proofErr w:type="spellEnd"/>
+      <w:r>
+        <w:rPr>
+          <w:rFonts w:cstheme="minorHAnsi"/>
+          <w:lang w:val="en-GB"/>
+        </w:rPr>
+        <w:t xml:space="preserve"> at the final split was obtained</w:t>
+      </w:r>
+      <w:r>
+        <w:rPr>
+          <w:rFonts w:cstheme="minorHAnsi"/>
+          <w:lang w:val="en-GB"/>
+        </w:rPr>
+        <w:t>. These will allow us to calculate the 10-fold cross validation RMSE for the 1SE Optimal CART.</w:t>
+      </w:r>
+      <w:r>
+        <w:rPr>
+          <w:rFonts w:cstheme="minorHAnsi"/>
+          <w:lang w:val="en-GB"/>
+        </w:rPr>
+        <w:t xml:space="preserve"> The number of splits in the tree can also be determined by reading the cp table.</w:t>
+      </w:r>
+    </w:p>
+    <w:p>
+      <w:pPr>
+        <w:jc w:val="both"/>
+        <w:rPr>
+          <w:rFonts w:cstheme="minorHAnsi"/>
+          <w:lang w:val="en-GB"/>
+        </w:rPr>
+      </w:pPr>
+      <w:r>
+        <w:rPr>
+          <w:rFonts w:cstheme="minorHAnsi"/>
+          <w:noProof/>
+          <w:lang w:val="en-GB"/>
+        </w:rPr>
+        <mc:AlternateContent>
+          <mc:Choice Requires="wps">
+            <w:drawing>
+              <wp:anchor distT="0" distB="0" distL="114300" distR="114300" simplePos="0" relativeHeight="251660288" behindDoc="0" locked="0" layoutInCell="1" allowOverlap="1" wp14:anchorId="09354643" wp14:editId="28BEC08B">
+                <wp:simplePos x="0" y="0"/>
+                <wp:positionH relativeFrom="column">
+                  <wp:posOffset>76200</wp:posOffset>
+                </wp:positionH>
+                <wp:positionV relativeFrom="paragraph">
+                  <wp:posOffset>1460500</wp:posOffset>
+                </wp:positionV>
+                <wp:extent cx="2743200" cy="209550"/>
+                <wp:effectExtent l="19050" t="19050" r="19050" b="19050"/>
+                <wp:wrapNone/>
+                <wp:docPr id="12" name="Rectangle 12"/>
+                <wp:cNvGraphicFramePr/>
+                <a:graphic xmlns:a="http://schemas.openxmlformats.org/drawingml/2006/main">
+                  <a:graphicData uri="http://schemas.microsoft.com/office/word/2010/wordprocessingShape">
+                    <wps:wsp>
+                      <wps:cNvSpPr/>
+                      <wps:spPr>
+                        <a:xfrm>
+                          <a:off x="0" y="0"/>
+                          <a:ext cx="2743200" cy="209550"/>
+                        </a:xfrm>
+                        <a:prstGeom prst="rect">
+                          <a:avLst/>
+                        </a:prstGeom>
+                        <a:noFill/>
+                        <a:ln w="38100">
+                          <a:solidFill>
+                            <a:srgbClr val="FF0000"/>
+                          </a:solidFill>
+                        </a:ln>
+                      </wps:spPr>
+                      <wps:style>
+                        <a:lnRef idx="2">
+                          <a:schemeClr val="accent1">
+                            <a:shade val="50000"/>
+                          </a:schemeClr>
+                        </a:lnRef>
+                        <a:fillRef idx="1">
+                          <a:schemeClr val="accent1"/>
+                        </a:fillRef>
+                        <a:effectRef idx="0">
+                          <a:schemeClr val="accent1"/>
+                        </a:effectRef>
+                        <a:fontRef idx="minor">
+                          <a:schemeClr val="lt1"/>
+                        </a:fontRef>
+                      </wps:style>
+                      <wps:bodyPr rot="0" spcFirstLastPara="0" vertOverflow="overflow" horzOverflow="overflow" vert="horz" wrap="square" lIns="91440" tIns="45720" rIns="91440" bIns="45720" numCol="1" spcCol="0" rtlCol="0" fromWordArt="0" anchor="ctr" anchorCtr="0" forceAA="0" compatLnSpc="1">
+                        <a:prstTxWarp prst="textNoShape">
+                          <a:avLst/>
+                        </a:prstTxWarp>
+                        <a:noAutofit/>
+                      </wps:bodyPr>
+                    </wps:wsp>
+                  </a:graphicData>
+                </a:graphic>
+                <wp14:sizeRelH relativeFrom="margin">
+                  <wp14:pctWidth>0</wp14:pctWidth>
+                </wp14:sizeRelH>
+                <wp14:sizeRelV relativeFrom="margin">
+                  <wp14:pctHeight>0</wp14:pctHeight>
+                </wp14:sizeRelV>
+              </wp:anchor>
+            </w:drawing>
+          </mc:Choice>
+          <mc:Fallback>
+            <w:pict>
+              <v:rect w14:anchorId="2C01744D" id="Rectangle 12" o:spid="_x0000_s1026" style="position:absolute;margin-left:6pt;margin-top:115pt;width:3in;height:16.5pt;z-index:251660288;visibility:visible;mso-wrap-style:square;mso-width-percent:0;mso-height-percent:0;mso-wrap-distance-left:9pt;mso-wrap-distance-top:0;mso-wrap-distance-right:9pt;mso-wrap-distance-bottom:0;mso-position-horizontal:absolute;mso-position-horizontal-relative:text;mso-position-vertical:absolute;mso-position-vertical-relative:text;mso-width-percent:0;mso-height-percent:0;mso-width-relative:margin;mso-height-relative:margin;v-text-anchor:middle" o:gfxdata="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" filled="f" strokecolor="red" strokeweight="3pt"/>
+            </w:pict>
+          </mc:Fallback>
+        </mc:AlternateContent>
+      </w:r>
+      <w:r>
+        <w:rPr>
+          <w:rFonts w:cstheme="minorHAnsi"/>
+          <w:noProof/>
+          <w:lang w:val="en-GB"/>
+        </w:rPr>
+        <mc:AlternateContent>
+          <mc:Choice Requires="wps">
+            <w:drawing>
+              <wp:anchor distT="0" distB="0" distL="114300" distR="114300" simplePos="0" relativeHeight="251664384" behindDoc="0" locked="0" layoutInCell="1" allowOverlap="1" wp14:anchorId="4D468072" wp14:editId="0B920D4A">
+                <wp:simplePos x="0" y="0"/>
+                <wp:positionH relativeFrom="column">
+                  <wp:posOffset>1028700</wp:posOffset>
+                </wp:positionH>
+                <wp:positionV relativeFrom="paragraph">
+                  <wp:posOffset>3289300</wp:posOffset>
+                </wp:positionV>
+                <wp:extent cx="393700" cy="165100"/>
+                <wp:effectExtent l="19050" t="19050" r="25400" b="25400"/>
+                <wp:wrapNone/>
+                <wp:docPr id="15" name="Rectangle 15"/>
+                <wp:cNvGraphicFramePr/>
+                <a:graphic xmlns:a="http://schemas.openxmlformats.org/drawingml/2006/main">
+                  <a:graphicData uri="http://schemas.microsoft.com/office/word/2010/wordprocessingShape">
+                    <wps:wsp>
+                      <wps:cNvSpPr/>
+                      <wps:spPr>
+                        <a:xfrm>
+                          <a:off x="0" y="0"/>
+                          <a:ext cx="393700" cy="165100"/>
+                        </a:xfrm>
+                        <a:prstGeom prst="rect">
+                          <a:avLst/>
+                        </a:prstGeom>
+                        <a:noFill/>
+                        <a:ln w="38100">
+                          <a:solidFill>
+                            <a:srgbClr val="FF0000"/>
+                          </a:solidFill>
+                        </a:ln>
+                      </wps:spPr>
+                      <wps:style>
+                        <a:lnRef idx="2">
+                          <a:schemeClr val="accent1">
+                            <a:shade val="50000"/>
+                          </a:schemeClr>
+                        </a:lnRef>
+                        <a:fillRef idx="1">
+                          <a:schemeClr val="accent1"/>
+                        </a:fillRef>
+                        <a:effectRef idx="0">
+                          <a:schemeClr val="accent1"/>
+                        </a:effectRef>
+                        <a:fontRef idx="minor">
+                          <a:schemeClr val="lt1"/>
+                        </a:fontRef>
+                      </wps:style>
+                      <wps:bodyPr rot="0" spcFirstLastPara="0" vertOverflow="overflow" horzOverflow="overflow" vert="horz" wrap="square" lIns="91440" tIns="45720" rIns="91440" bIns="45720" numCol="1" spcCol="0" rtlCol="0" fromWordArt="0" anchor="ctr" anchorCtr="0" forceAA="0" compatLnSpc="1">
+                        <a:prstTxWarp prst="textNoShape">
+                          <a:avLst/>
+                        </a:prstTxWarp>
+                        <a:noAutofit/>
+                      </wps:bodyPr>
+                    </wps:wsp>
+                  </a:graphicData>
+                </a:graphic>
+                <wp14:sizeRelH relativeFrom="margin">
+                  <wp14:pctWidth>0</wp14:pctWidth>
+                </wp14:sizeRelH>
+                <wp14:sizeRelV relativeFrom="margin">
+                  <wp14:pctHeight>0</wp14:pctHeight>
+                </wp14:sizeRelV>
+              </wp:anchor>
+            </w:drawing>
+          </mc:Choice>
+          <mc:Fallback>
+            <w:pict>
+              <v:rect w14:anchorId="61B3CF2D" id="Rectangle 15" o:spid="_x0000_s1026" style="position:absolute;margin-left:81pt;margin-top:259pt;width:31pt;height:13pt;z-index:251664384;visibility:visible;mso-wrap-style:square;mso-width-percent:0;mso-height-percent:0;mso-wrap-distance-left:9pt;mso-wrap-distance-top:0;mso-wrap-distance-right:9pt;mso-wrap-distance-bottom:0;mso-position-horizontal:absolute;mso-position-horizontal-relative:text;mso-position-vertical:absolute;mso-position-vertical-relative:text;mso-width-percent:0;mso-height-percent:0;mso-width-relative:margin;mso-height-relative:margin;v-text-anchor:middle" o:gfxdata="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" filled="f" strokecolor="red" strokeweight="3pt"/>
+            </w:pict>
+          </mc:Fallback>
+        </mc:AlternateContent>
+      </w:r>
+      <w:r>
+        <w:rPr>
+          <w:rFonts w:cstheme="minorHAnsi"/>
+          <w:noProof/>
+          <w:lang w:val="en-GB"/>
+        </w:rPr>
+        <mc:AlternateContent>
+          <mc:Choice Requires="wps">
+            <w:drawing>
+              <wp:anchor distT="0" distB="0" distL="114300" distR="114300" simplePos="0" relativeHeight="251662336" behindDoc="0" locked="0" layoutInCell="1" allowOverlap="1" wp14:anchorId="6446ECCF" wp14:editId="622C1815">
+                <wp:simplePos x="0" y="0"/>
+                <wp:positionH relativeFrom="column">
+                  <wp:posOffset>1911350</wp:posOffset>
+                </wp:positionH>
+                <wp:positionV relativeFrom="paragraph">
+                  <wp:posOffset>3282950</wp:posOffset>
+                </wp:positionV>
+                <wp:extent cx="393700" cy="165100"/>
+                <wp:effectExtent l="19050" t="19050" r="25400" b="25400"/>
+                <wp:wrapNone/>
+                <wp:docPr id="13" name="Rectangle 13"/>
+                <wp:cNvGraphicFramePr/>
+                <a:graphic xmlns:a="http://schemas.openxmlformats.org/drawingml/2006/main">
+                  <a:graphicData uri="http://schemas.microsoft.com/office/word/2010/wordprocessingShape">
+                    <wps:wsp>
+                      <wps:cNvSpPr/>
+                      <wps:spPr>
+                        <a:xfrm>
+                          <a:off x="0" y="0"/>
+                          <a:ext cx="393700" cy="165100"/>
+                        </a:xfrm>
+                        <a:prstGeom prst="rect">
+                          <a:avLst/>
+                        </a:prstGeom>
+                        <a:noFill/>
+                        <a:ln w="38100">
+                          <a:solidFill>
+                            <a:srgbClr val="FF0000"/>
+                          </a:solidFill>
+                        </a:ln>
+                      </wps:spPr>
+                      <wps:style>
+                        <a:lnRef idx="2">
+                          <a:schemeClr val="accent1">
+                            <a:shade val="50000"/>
+                          </a:schemeClr>
+                        </a:lnRef>
+                        <a:fillRef idx="1">
+                          <a:schemeClr val="accent1"/>
+                        </a:fillRef>
+                        <a:effectRef idx="0">
+                          <a:schemeClr val="accent1"/>
+                        </a:effectRef>
+                        <a:fontRef idx="minor">
+                          <a:schemeClr val="lt1"/>
+                        </a:fontRef>
+                      </wps:style>
+                      <wps:bodyPr rot="0" spcFirstLastPara="0" vertOverflow="overflow" horzOverflow="overflow" vert="horz" wrap="square" lIns="91440" tIns="45720" rIns="91440" bIns="45720" numCol="1" spcCol="0" rtlCol="0" fromWordArt="0" anchor="ctr" anchorCtr="0" forceAA="0" compatLnSpc="1">
+                        <a:prstTxWarp prst="textNoShape">
+                          <a:avLst/>
+                        </a:prstTxWarp>
+                        <a:noAutofit/>
+                      </wps:bodyPr>
+                    </wps:wsp>
+                  </a:graphicData>
+                </a:graphic>
+                <wp14:sizeRelH relativeFrom="margin">
+                  <wp14:pctWidth>0</wp14:pctWidth>
+                </wp14:sizeRelH>
+                <wp14:sizeRelV relativeFrom="margin">
+                  <wp14:pctHeight>0</wp14:pctHeight>
+                </wp14:sizeRelV>
+              </wp:anchor>
+            </w:drawing>
+          </mc:Choice>
+          <mc:Fallback>
+            <w:pict>
+              <v:rect w14:anchorId="54ADA3FC" id="Rectangle 13" o:spid="_x0000_s1026" style="position:absolute;margin-left:150.5pt;margin-top:258.5pt;width:31pt;height:13pt;z-index:251662336;visibility:visible;mso-wrap-style:square;mso-width-percent:0;mso-height-percent:0;mso-wrap-distance-left:9pt;mso-wrap-distance-top:0;mso-wrap-distance-right:9pt;mso-wrap-distance-bottom:0;mso-position-horizontal:absolute;mso-position-horizontal-relative:text;mso-position-vertical:absolute;mso-position-vertical-relative:text;mso-width-percent:0;mso-height-percent:0;mso-width-relative:margin;mso-height-relative:margin;v-text-anchor:middle" o:gfxdata="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" filled="f" strokecolor="red" strokeweight="3pt"/>
+            </w:pict>
+          </mc:Fallback>
+        </mc:AlternateContent>
+      </w:r>
+      <w:r>
+        <w:rPr>
+          <w:rFonts w:cstheme="minorHAnsi"/>
+          <w:lang w:val="en-GB"/>
+        </w:rPr>
+        <w:drawing>
+          <wp:inline distT="0" distB="0" distL="0" distR="0" wp14:anchorId="580EB7BB" wp14:editId="115C2831">
+            <wp:extent cx="4927600" cy="3573138"/>
+            <wp:effectExtent l="0" t="0" r="6350" b="8890"/>
+            <wp:docPr id="11" name="Picture 11" descr="Table&#10;&#10;Description automatically generated"/>
+            <wp:cNvGraphicFramePr>
+              <a:graphicFrameLocks xmlns:a="http://schemas.openxmlformats.org/drawingml/2006/main" noChangeAspect="1"/>
+            </wp:cNvGraphicFramePr>
+            <a:graphic xmlns:a="http://schemas.openxmlformats.org/drawingml/2006/main">
+              <a:graphicData uri="http://schemas.openxmlformats.org/drawingml/2006/picture">
+                <pic:pic xmlns:pic="http://schemas.openxmlformats.org/drawingml/2006/picture">
+                  <pic:nvPicPr>
+                    <pic:cNvPr id="11" name="Picture 11" descr="Table&#10;&#10;Description automatically generated"/>
+                    <pic:cNvPicPr/>
+                  </pic:nvPicPr>
+                  <pic:blipFill>
+                    <a:blip r:embed="rId16"/>
+                    <a:stretch>
+                      <a:fillRect/>
+                    </a:stretch>
+                  </pic:blipFill>
+                  <pic:spPr>
+                    <a:xfrm>
+                      <a:off x="0" y="0"/>
+                      <a:ext cx="4927600" cy="3573138"/>
+                    </a:xfrm>
+                    <a:prstGeom prst="rect">
+                      <a:avLst/>
+                    </a:prstGeom>
+                  </pic:spPr>
+                </pic:pic>
+              </a:graphicData>
+            </a:graphic>
+          </wp:inline>
+        </w:drawing>
+      </w:r>
+    </w:p>
+    <w:p>
+      <w:pPr>
+        <w:jc w:val="both"/>
+        <w:rPr>
+          <w:rFonts w:cstheme="minorHAnsi"/>
+          <w:lang w:val="en-GB"/>
+        </w:rPr>
+      </w:pPr>
+      <w:r>
+        <w:rPr>
+          <w:rFonts w:cstheme="minorHAnsi"/>
+          <w:noProof/>
+          <w:lang w:val="en-GB"/>
+        </w:rPr>
+        <mc:AlternateContent>
+          <mc:Choice Requires="wps">
+            <w:drawing>
+              <wp:anchor distT="0" distB="0" distL="114300" distR="114300" simplePos="0" relativeHeight="251666432" behindDoc="0" locked="0" layoutInCell="1" allowOverlap="1" wp14:anchorId="29932109" wp14:editId="00283F44">
+                <wp:simplePos x="0" y="0"/>
+                <wp:positionH relativeFrom="column">
+                  <wp:posOffset>553941</wp:posOffset>
+                </wp:positionH>
+                <wp:positionV relativeFrom="paragraph">
+                  <wp:posOffset>1156556</wp:posOffset>
+                </wp:positionV>
+                <wp:extent cx="641350" cy="177800"/>
+                <wp:effectExtent l="19050" t="19050" r="25400" b="12700"/>
+                <wp:wrapNone/>
+                <wp:docPr id="16" name="Rectangle 16"/>
+                <wp:cNvGraphicFramePr/>
+                <a:graphic xmlns:a="http://schemas.openxmlformats.org/drawingml/2006/main">
+                  <a:graphicData uri="http://schemas.microsoft.com/office/word/2010/wordprocessingShape">
+                    <wps:wsp>
+                      <wps:cNvSpPr/>
+                      <wps:spPr>
+                        <a:xfrm>
+                          <a:off x="0" y="0"/>
+                          <a:ext cx="641350" cy="177800"/>
+                        </a:xfrm>
+                        <a:prstGeom prst="rect">
+                          <a:avLst/>
+                        </a:prstGeom>
+                        <a:noFill/>
+                        <a:ln w="38100">
+                          <a:solidFill>
+                            <a:srgbClr val="FF0000"/>
+                          </a:solidFill>
+                        </a:ln>
+                      </wps:spPr>
+                      <wps:style>
+                        <a:lnRef idx="2">
+                          <a:schemeClr val="accent1">
+                            <a:shade val="50000"/>
+                          </a:schemeClr>
+                        </a:lnRef>
+                        <a:fillRef idx="1">
+                          <a:schemeClr val="accent1"/>
+                        </a:fillRef>
+                        <a:effectRef idx="0">
+                          <a:schemeClr val="accent1"/>
+                        </a:effectRef>
+                        <a:fontRef idx="minor">
+                          <a:schemeClr val="lt1"/>
+                        </a:fontRef>
+                      </wps:style>
+                      <wps:bodyPr rot="0" spcFirstLastPara="0" vertOverflow="overflow" horzOverflow="overflow" vert="horz" wrap="square" lIns="91440" tIns="45720" rIns="91440" bIns="45720" numCol="1" spcCol="0" rtlCol="0" fromWordArt="0" anchor="ctr" anchorCtr="0" forceAA="0" compatLnSpc="1">
+                        <a:prstTxWarp prst="textNoShape">
+                          <a:avLst/>
+                        </a:prstTxWarp>
+                        <a:noAutofit/>
+                      </wps:bodyPr>
+                    </wps:wsp>
+                  </a:graphicData>
+                </a:graphic>
+                <wp14:sizeRelH relativeFrom="margin">
+                  <wp14:pctWidth>0</wp14:pctWidth>
+                </wp14:sizeRelH>
+                <wp14:sizeRelV relativeFrom="margin">
+                  <wp14:pctHeight>0</wp14:pctHeight>
+                </wp14:sizeRelV>
+              </wp:anchor>
+            </w:drawing>
+          </mc:Choice>
+          <mc:Fallback>
+            <w:pict>
+              <v:rect w14:anchorId="5C210371" id="Rectangle 16" o:spid="_x0000_s1026" style="position:absolute;margin-left:43.6pt;margin-top:91.05pt;width:50.5pt;height:14pt;z-index:251666432;visibility:visible;mso-wrap-style:square;mso-width-percent:0;mso-height-percent:0;mso-wrap-distance-left:9pt;mso-wrap-distance-top:0;mso-wrap-distance-right:9pt;mso-wrap-distance-bottom:0;mso-position-horizontal:absolute;mso-position-horizontal-relative:text;mso-position-vertical:absolute;mso-position-vertical-relative:text;mso-width-percent:0;mso-height-percent:0;mso-width-relative:margin;mso-height-relative:margin;v-text-anchor:middle" o:gfxdata="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" filled="f" strokecolor="red" strokeweight="3pt"/>
+            </w:pict>
+          </mc:Fallback>
+        </mc:AlternateContent>
+      </w:r>
+      <w:r>
+        <w:rPr>
+          <w:rFonts w:cstheme="minorHAnsi"/>
+          <w:lang w:val="en-GB"/>
+        </w:rPr>
+        <w:drawing>
+          <wp:inline distT="0" distB="0" distL="0" distR="0" wp14:anchorId="7EAA14B5" wp14:editId="5B6F10FF">
+            <wp:extent cx="4746929" cy="1428917"/>
+            <wp:effectExtent l="0" t="0" r="0" b="0"/>
+            <wp:docPr id="10" name="Picture 10" descr="Graphical user interface, text&#10;&#10;Description automatically generated"/>
+            <wp:cNvGraphicFramePr>
+              <a:graphicFrameLocks xmlns:a="http://schemas.openxmlformats.org/drawingml/2006/main" noChangeAspect="1"/>
+            </wp:cNvGraphicFramePr>
+            <a:graphic xmlns:a="http://schemas.openxmlformats.org/drawingml/2006/main">
+              <a:graphicData uri="http://schemas.openxmlformats.org/drawingml/2006/picture">
+                <pic:pic xmlns:pic="http://schemas.openxmlformats.org/drawingml/2006/picture">
+                  <pic:nvPicPr>
+                    <pic:cNvPr id="10" name="Picture 10" descr="Graphical user interface, text&#10;&#10;Description automatically generated"/>
+                    <pic:cNvPicPr/>
+                  </pic:nvPicPr>
+                  <pic:blipFill>
+                    <a:blip r:embed="rId17"/>
+                    <a:stretch>
+                      <a:fillRect/>
+                    </a:stretch>
+                  </pic:blipFill>
+                  <pic:spPr>
+                    <a:xfrm>
+                      <a:off x="0" y="0"/>
+                      <a:ext cx="4756876" cy="1431911"/>
+                    </a:xfrm>
+                    <a:prstGeom prst="rect">
+                      <a:avLst/>
+                    </a:prstGeom>
+                  </pic:spPr>
+                </pic:pic>
+              </a:graphicData>
+            </a:graphic>
+          </wp:inline>
+        </w:drawing>
+      </w:r>
+    </w:p>
+    <w:p>
+      <w:pPr>
+        <w:pStyle w:val="Heading1"/>
+        <w:jc w:val="both"/>
+        <w:rPr>
+          <w:highlight w:val="yellow"/>
+          <w:lang w:val="en-GB"/>
+        </w:rPr>
+      </w:pPr>
+      <w:r>
+        <w:rPr>
+          <w:highlight w:val="yellow"/>
+          <w:lang w:val="en-GB"/>
+        </w:rPr>
+        <w:lastRenderedPageBreak/>
+        <w:t>Linear regression</w:t>
+      </w:r>
+      <w:r>
+        <w:rPr>
+          <w:highlight w:val="yellow"/>
+          <w:lang w:val="en-GB"/>
+        </w:rPr>
+        <w:t xml:space="preserve"> </w:t>
+      </w:r>
+      <w:r>
+        <w:rPr>
+          <w:highlight w:val="yellow"/>
+          <w:lang w:val="en-GB"/>
+        </w:rPr>
+        <w:t>(can skip this</w:t>
+      </w:r>
+      <w:r>
+        <w:rPr>
+          <w:highlight w:val="yellow"/>
+          <w:lang w:val="en-GB"/>
+        </w:rPr>
+        <w:t xml:space="preserve"> part</w:t>
+      </w:r>
+      <w:r>
+        <w:rPr>
+          <w:highlight w:val="yellow"/>
+          <w:lang w:val="en-GB"/>
+        </w:rPr>
+        <w:t>)</w:t>
+      </w:r>
+    </w:p>
+    <w:p>
+      <w:pPr>
+        <w:jc w:val="both"/>
+        <w:rPr>
+          <w:rFonts w:cstheme="minorHAnsi"/>
+          <w:highlight w:val="yellow"/>
+          <w:lang w:val="en-GB"/>
+        </w:rPr>
+      </w:pPr>
+      <w:r>
+        <w:rPr>
+          <w:rFonts w:cstheme="minorHAnsi"/>
+          <w:highlight w:val="yellow"/>
+          <w:lang w:val="en-GB"/>
+        </w:rPr>
+        <w:t xml:space="preserve">For </w:t>
+      </w:r>
+      <w:proofErr w:type="gramStart"/>
+      <w:r>
+        <w:rPr>
+          <w:rFonts w:cstheme="minorHAnsi"/>
+          <w:highlight w:val="yellow"/>
+          <w:lang w:val="en-GB"/>
+        </w:rPr>
+        <w:t>completeness</w:t>
+      </w:r>
+      <w:proofErr w:type="gramEnd"/>
+      <w:r>
+        <w:rPr>
+          <w:rFonts w:cstheme="minorHAnsi"/>
+          <w:highlight w:val="yellow"/>
+          <w:lang w:val="en-GB"/>
+        </w:rPr>
+        <w:t xml:space="preserve"> sake, w</w:t>
+      </w:r>
+      <w:r>
+        <w:rPr>
+          <w:rFonts w:cstheme="minorHAnsi"/>
+          <w:highlight w:val="yellow"/>
+          <w:lang w:val="en-GB"/>
+        </w:rPr>
+        <w:t xml:space="preserve">e can also obtain the </w:t>
+      </w:r>
+      <w:r>
+        <w:rPr>
+          <w:rFonts w:cstheme="minorHAnsi"/>
+          <w:highlight w:val="yellow"/>
+          <w:lang w:val="en-GB"/>
+        </w:rPr>
+        <w:t xml:space="preserve">10-fold CV RMSE for the linear regression model. Cross-validation was performed for linear regression using the </w:t>
+      </w:r>
+      <w:r>
+        <w:rPr>
+          <w:rFonts w:cstheme="minorHAnsi"/>
+          <w:i/>
+          <w:iCs/>
+          <w:highlight w:val="yellow"/>
+          <w:lang w:val="en-GB"/>
+        </w:rPr>
+        <w:t>caret</w:t>
+      </w:r>
+      <w:r>
+        <w:rPr>
+          <w:rFonts w:cstheme="minorHAnsi"/>
+          <w:highlight w:val="yellow"/>
+          <w:lang w:val="en-GB"/>
+        </w:rPr>
+        <w:t xml:space="preserve"> library, and the printout provides us with the RMSE.</w:t>
+      </w:r>
+    </w:p>
+    <w:p>
+      <w:pPr>
+        <w:jc w:val="both"/>
+        <w:rPr>
+          <w:rFonts w:cstheme="minorHAnsi"/>
+          <w:lang w:val="en-GB"/>
+        </w:rPr>
+      </w:pPr>
+      <w:r>
+        <w:rPr>
+          <w:rFonts w:cstheme="minorHAnsi"/>
+          <w:highlight w:val="yellow"/>
+          <w:lang w:val="en-GB"/>
+        </w:rPr>
+        <w:t xml:space="preserve">10-fold CV RMSE in </w:t>
+      </w:r>
+      <w:r>
+        <w:rPr>
+          <w:rFonts w:cstheme="minorHAnsi"/>
+          <w:highlight w:val="yellow"/>
+          <w:lang w:val="en-GB"/>
+        </w:rPr>
+        <w:t xml:space="preserve">Optimal </w:t>
+      </w:r>
+      <w:r>
+        <w:rPr>
+          <w:rFonts w:cstheme="minorHAnsi"/>
+          <w:highlight w:val="yellow"/>
+          <w:lang w:val="en-GB"/>
+        </w:rPr>
+        <w:t>l</w:t>
+      </w:r>
+      <w:r>
+        <w:rPr>
+          <w:rFonts w:cstheme="minorHAnsi"/>
+          <w:highlight w:val="yellow"/>
+          <w:lang w:val="en-GB"/>
+        </w:rPr>
+        <w:t>inear regression</w:t>
+      </w:r>
+      <w:r>
+        <w:rPr>
+          <w:rFonts w:cstheme="minorHAnsi"/>
+          <w:highlight w:val="yellow"/>
+          <w:lang w:val="en-GB"/>
+        </w:rPr>
+        <w:t xml:space="preserve"> </w:t>
+      </w:r>
+      <w:r>
+        <w:rPr>
+          <w:rFonts w:cstheme="minorHAnsi"/>
+          <w:highlight w:val="yellow"/>
+          <w:lang w:val="en-GB"/>
+        </w:rPr>
+        <w:t>= 186.655</w:t>
+      </w:r>
+    </w:p>
+    <w:p>
+      <w:pPr>
+        <w:jc w:val="both"/>
+        <w:rPr>
+          <w:rFonts w:cstheme="minorHAnsi"/>
+          <w:color w:val="FF0000"/>
+          <w:lang w:val="en-GB"/>
+        </w:rPr>
+      </w:pPr>
+    </w:p>
+    <w:p>
+      <w:pPr>
+        <w:jc w:val="both"/>
+        <w:rPr>
+          <w:rFonts w:cstheme="minorHAnsi"/>
+          <w:lang w:val="en-GB"/>
+        </w:rPr>
+      </w:pPr>
+      <w:r>
+        <w:rPr>
+          <w:rFonts w:cstheme="minorHAnsi"/>
+          <w:noProof/>
+          <w:lang w:val="en-GB"/>
+        </w:rPr>
+        <mc:AlternateContent>
+          <mc:Choice Requires="wps">
+            <w:drawing>
+              <wp:anchor distT="0" distB="0" distL="114300" distR="114300" simplePos="0" relativeHeight="251668480" behindDoc="0" locked="0" layoutInCell="1" allowOverlap="1" wp14:anchorId="36404A88" wp14:editId="72AB8BB6">
+                <wp:simplePos x="0" y="0"/>
+                <wp:positionH relativeFrom="column">
+                  <wp:posOffset>520700</wp:posOffset>
+                </wp:positionH>
+                <wp:positionV relativeFrom="paragraph">
+                  <wp:posOffset>2699385</wp:posOffset>
+                </wp:positionV>
+                <wp:extent cx="641350" cy="177800"/>
+                <wp:effectExtent l="19050" t="19050" r="25400" b="12700"/>
+                <wp:wrapNone/>
+                <wp:docPr id="18" name="Rectangle 18"/>
+                <wp:cNvGraphicFramePr/>
+                <a:graphic xmlns:a="http://schemas.openxmlformats.org/drawingml/2006/main">
+                  <a:graphicData uri="http://schemas.microsoft.com/office/word/2010/wordprocessingShape">
+                    <wps:wsp>
+                      <wps:cNvSpPr/>
+                      <wps:spPr>
+                        <a:xfrm>
+                          <a:off x="0" y="0"/>
+                          <a:ext cx="641350" cy="177800"/>
+                        </a:xfrm>
+                        <a:prstGeom prst="rect">
+                          <a:avLst/>
+                        </a:prstGeom>
+                        <a:noFill/>
+                        <a:ln w="38100">
+                          <a:solidFill>
+                            <a:srgbClr val="FF0000"/>
+                          </a:solidFill>
+                        </a:ln>
+                      </wps:spPr>
+                      <wps:style>
+                        <a:lnRef idx="2">
+                          <a:schemeClr val="accent1">
+                            <a:shade val="50000"/>
+                          </a:schemeClr>
+                        </a:lnRef>
+                        <a:fillRef idx="1">
+                          <a:schemeClr val="accent1"/>
+                        </a:fillRef>
+                        <a:effectRef idx="0">
+                          <a:schemeClr val="accent1"/>
+                        </a:effectRef>
+                        <a:fontRef idx="minor">
+                          <a:schemeClr val="lt1"/>
+                        </a:fontRef>
+                      </wps:style>
+                      <wps:bodyPr rot="0" spcFirstLastPara="0" vertOverflow="overflow" horzOverflow="overflow" vert="horz" wrap="square" lIns="91440" tIns="45720" rIns="91440" bIns="45720" numCol="1" spcCol="0" rtlCol="0" fromWordArt="0" anchor="ctr" anchorCtr="0" forceAA="0" compatLnSpc="1">
+                        <a:prstTxWarp prst="textNoShape">
+                          <a:avLst/>
+                        </a:prstTxWarp>
+                        <a:noAutofit/>
+                      </wps:bodyPr>
+                    </wps:wsp>
+                  </a:graphicData>
+                </a:graphic>
+                <wp14:sizeRelH relativeFrom="margin">
+                  <wp14:pctWidth>0</wp14:pctWidth>
+                </wp14:sizeRelH>
+                <wp14:sizeRelV relativeFrom="margin">
+                  <wp14:pctHeight>0</wp14:pctHeight>
+                </wp14:sizeRelV>
+              </wp:anchor>
+            </w:drawing>
+          </mc:Choice>
+          <mc:Fallback>
+            <w:pict>
+              <v:rect w14:anchorId="656D9D5F" id="Rectangle 18" o:spid="_x0000_s1026" style="position:absolute;margin-left:41pt;margin-top:212.55pt;width:50.5pt;height:14pt;z-index:251668480;visibility:visible;mso-wrap-style:square;mso-width-percent:0;mso-height-percent:0;mso-wrap-distance-left:9pt;mso-wrap-distance-top:0;mso-wrap-distance-right:9pt;mso-wrap-distance-bottom:0;mso-position-horizontal:absolute;mso-position-horizontal-relative:text;mso-position-vertical:absolute;mso-position-vertical-relative:text;mso-width-percent:0;mso-height-percent:0;mso-width-relative:margin;mso-height-relative:margin;v-text-anchor:middle" o:gfxdata="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" filled="f" strokecolor="red" strokeweight="3pt"/>
+            </w:pict>
+          </mc:Fallback>
+        </mc:AlternateContent>
+      </w:r>
+      <w:r>
+        <w:rPr>
+          <w:rFonts w:cstheme="minorHAnsi"/>
+          <w:lang w:val="en-GB"/>
+        </w:rPr>
+        <w:drawing>
+          <wp:inline distT="0" distB="0" distL="0" distR="0" wp14:anchorId="3E2C7327" wp14:editId="09C5AD6F">
+            <wp:extent cx="5731510" cy="2916555"/>
+            <wp:effectExtent l="0" t="0" r="2540" b="0"/>
+            <wp:docPr id="17" name="Picture 17" descr="Graphical user interface, text&#10;&#10;Description automatically generated"/>
+            <wp:cNvGraphicFramePr>
+              <a:graphicFrameLocks xmlns:a="http://schemas.openxmlformats.org/drawingml/2006/main" noChangeAspect="1"/>
+            </wp:cNvGraphicFramePr>
+            <a:graphic xmlns:a="http://schemas.openxmlformats.org/drawingml/2006/main">
+              <a:graphicData uri="http://schemas.openxmlformats.org/drawingml/2006/picture">
+                <pic:pic xmlns:pic="http://schemas.openxmlformats.org/drawingml/2006/picture">
+                  <pic:nvPicPr>
+                    <pic:cNvPr id="17" name="Picture 17" descr="Graphical user interface, text&#10;&#10;Description automatically generated"/>
+                    <pic:cNvPicPr/>
+                  </pic:nvPicPr>
+                  <pic:blipFill>
+                    <a:blip r:embed="rId18"/>
+                    <a:stretch>
+                      <a:fillRect/>
+                    </a:stretch>
+                  </pic:blipFill>
+                  <pic:spPr>
+                    <a:xfrm>
+                      <a:off x="0" y="0"/>
+                      <a:ext cx="5731510" cy="2916555"/>
+                    </a:xfrm>
+                    <a:prstGeom prst="rect">
+                      <a:avLst/>
+                    </a:prstGeom>
+                  </pic:spPr>
+                </pic:pic>
+              </a:graphicData>
+            </a:graphic>
+          </wp:inline>
+        </w:drawing>
+      </w:r>
+    </w:p>
+    <w:p>
+      <w:pPr>
+        <w:jc w:val="both"/>
         <w:rPr>
           <w:rFonts w:cstheme="minorHAnsi"/>
           <w:lang w:val="en-GB"/>
@@ -1656,13 +4682,3595 @@
     </w:p>
     <w:p>
       <w:pPr>
+        <w:pStyle w:val="ListParagraph"/>
+        <w:numPr>
+          <w:ilvl w:val="0"/>
+          <w:numId w:val="2"/>
+        </w:numPr>
+        <w:jc w:val="both"/>
+        <w:rPr>
+          <w:rFonts w:cstheme="minorHAnsi"/>
+          <w:b/>
+          <w:bCs/>
+          <w:u w:val="single"/>
+          <w:lang w:val="en-GB"/>
+        </w:rPr>
+      </w:pPr>
+      <w:r>
+        <w:rPr>
+          <w:b/>
+          <w:bCs/>
+          <w:u w:val="single"/>
+        </w:rPr>
+        <w:lastRenderedPageBreak/>
+        <w:t>Identify the key predictors of premium.</w:t>
+      </w:r>
+    </w:p>
+    <w:p>
+      <w:pPr>
         <w:pStyle w:val="Heading1"/>
-        <w:rPr>
+        <w:jc w:val="both"/>
+        <w:rPr>
+          <w:lang w:val="en-GB"/>
+        </w:rPr>
+      </w:pPr>
+      <w:r>
+        <w:rPr>
+          <w:lang w:val="en-GB"/>
+        </w:rPr>
+        <w:t>Short answer</w:t>
+      </w:r>
+    </w:p>
+    <w:p>
+      <w:pPr>
+        <w:jc w:val="both"/>
+        <w:rPr>
+          <w:rFonts w:cstheme="minorHAnsi"/>
+          <w:color w:val="FF0000"/>
+          <w:lang w:val="en-GB"/>
+        </w:rPr>
+      </w:pPr>
+      <w:r>
+        <w:rPr>
+          <w:rFonts w:cstheme="minorHAnsi"/>
+          <w:color w:val="FF0000"/>
+          <w:lang w:val="en-GB"/>
+        </w:rPr>
+        <w:t xml:space="preserve">Age, Transplant, </w:t>
+      </w:r>
+      <w:proofErr w:type="spellStart"/>
+      <w:r>
+        <w:rPr>
+          <w:rFonts w:cstheme="minorHAnsi"/>
+          <w:color w:val="FF0000"/>
+          <w:lang w:val="en-GB"/>
+        </w:rPr>
+        <w:t>NumMajorSurgeries</w:t>
+      </w:r>
+      <w:proofErr w:type="spellEnd"/>
+      <w:r>
+        <w:rPr>
+          <w:rFonts w:cstheme="minorHAnsi"/>
+          <w:color w:val="FF0000"/>
+          <w:lang w:val="en-GB"/>
+        </w:rPr>
+        <w:t xml:space="preserve">, Weight, </w:t>
+      </w:r>
+      <w:proofErr w:type="spellStart"/>
+      <w:r>
+        <w:rPr>
+          <w:rFonts w:cstheme="minorHAnsi"/>
+          <w:color w:val="FF0000"/>
+          <w:lang w:val="en-GB"/>
+        </w:rPr>
+        <w:t>ChronicDisease</w:t>
+      </w:r>
+      <w:proofErr w:type="spellEnd"/>
+      <w:r>
+        <w:rPr>
+          <w:rFonts w:cstheme="minorHAnsi"/>
+          <w:color w:val="FF0000"/>
+          <w:lang w:val="en-GB"/>
+        </w:rPr>
+        <w:t xml:space="preserve">, </w:t>
+      </w:r>
+      <w:proofErr w:type="spellStart"/>
+      <w:r>
+        <w:rPr>
+          <w:rFonts w:cstheme="minorHAnsi"/>
+          <w:color w:val="FF0000"/>
+          <w:lang w:val="en-GB"/>
+        </w:rPr>
+        <w:t>CancerInFamily</w:t>
+      </w:r>
+      <w:proofErr w:type="spellEnd"/>
+    </w:p>
+    <w:p>
+      <w:pPr>
+        <w:jc w:val="both"/>
+        <w:rPr>
+          <w:rFonts w:cstheme="minorHAnsi"/>
+          <w:lang w:val="en-GB"/>
+        </w:rPr>
+      </w:pPr>
+      <w:r>
+        <w:rPr>
+          <w:rFonts w:cstheme="minorHAnsi"/>
+          <w:lang w:val="en-GB"/>
+        </w:rPr>
+        <w:t>Read on for explanation</w:t>
+      </w:r>
+    </w:p>
+    <w:p>
+      <w:pPr>
+        <w:jc w:val="both"/>
+        <w:rPr>
+          <w:rFonts w:cstheme="minorHAnsi"/>
+          <w:lang w:val="en-GB"/>
+        </w:rPr>
+      </w:pPr>
+    </w:p>
+    <w:p>
+      <w:pPr>
+        <w:pStyle w:val="Heading1"/>
+        <w:jc w:val="both"/>
+        <w:rPr>
+          <w:lang w:val="en-GB"/>
+        </w:rPr>
+      </w:pPr>
+      <w:r>
+        <w:rPr>
+          <w:lang w:val="en-GB"/>
+        </w:rPr>
+        <w:t>CART</w:t>
+      </w:r>
+    </w:p>
+    <w:p>
+      <w:pPr>
+        <w:jc w:val="both"/>
+        <w:rPr>
+          <w:rFonts w:cstheme="minorHAnsi"/>
+          <w:lang w:val="en-GB"/>
+        </w:rPr>
+      </w:pPr>
+      <w:r>
+        <w:rPr>
+          <w:rFonts w:cstheme="minorHAnsi"/>
+          <w:lang w:val="en-GB"/>
+        </w:rPr>
+        <w:t xml:space="preserve">Using the optimal tree that was trained on the full dataset, we can check the most important </w:t>
+      </w:r>
+      <w:r>
+        <w:rPr>
+          <w:rFonts w:cstheme="minorHAnsi"/>
+          <w:lang w:val="en-GB"/>
+        </w:rPr>
+        <w:t>variables by simply calling up the variable importance table from the 1SE optimal cart model.</w:t>
+      </w:r>
+    </w:p>
+    <w:p>
+      <w:pPr>
+        <w:jc w:val="both"/>
+        <w:rPr>
+          <w:rFonts w:cstheme="minorHAnsi"/>
+          <w:lang w:val="en-GB"/>
+        </w:rPr>
+      </w:pPr>
+      <w:r>
+        <w:rPr>
+          <w:rFonts w:cstheme="minorHAnsi"/>
+          <w:lang w:val="en-GB"/>
+        </w:rPr>
+        <w:drawing>
+          <wp:inline distT="0" distB="0" distL="0" distR="0" wp14:anchorId="4E3188D3" wp14:editId="0B9F052A">
+            <wp:extent cx="5731510" cy="1908175"/>
+            <wp:effectExtent l="0" t="0" r="2540" b="0"/>
+            <wp:docPr id="19" name="Picture 19" descr="Graphical user interface, text, application&#10;&#10;Description automatically generated"/>
+            <wp:cNvGraphicFramePr>
+              <a:graphicFrameLocks xmlns:a="http://schemas.openxmlformats.org/drawingml/2006/main" noChangeAspect="1"/>
+            </wp:cNvGraphicFramePr>
+            <a:graphic xmlns:a="http://schemas.openxmlformats.org/drawingml/2006/main">
+              <a:graphicData uri="http://schemas.openxmlformats.org/drawingml/2006/picture">
+                <pic:pic xmlns:pic="http://schemas.openxmlformats.org/drawingml/2006/picture">
+                  <pic:nvPicPr>
+                    <pic:cNvPr id="19" name="Picture 19" descr="Graphical user interface, text, application&#10;&#10;Description automatically generated"/>
+                    <pic:cNvPicPr/>
+                  </pic:nvPicPr>
+                  <pic:blipFill>
+                    <a:blip r:embed="rId19"/>
+                    <a:stretch>
+                      <a:fillRect/>
+                    </a:stretch>
+                  </pic:blipFill>
+                  <pic:spPr>
+                    <a:xfrm>
+                      <a:off x="0" y="0"/>
+                      <a:ext cx="5731510" cy="1908175"/>
+                    </a:xfrm>
+                    <a:prstGeom prst="rect">
+                      <a:avLst/>
+                    </a:prstGeom>
+                  </pic:spPr>
+                </pic:pic>
+              </a:graphicData>
+            </a:graphic>
+          </wp:inline>
+        </w:drawing>
+      </w:r>
+    </w:p>
+    <w:p>
+      <w:pPr>
+        <w:jc w:val="both"/>
+        <w:rPr>
+          <w:rFonts w:cstheme="minorHAnsi"/>
+          <w:lang w:val="en-GB"/>
+        </w:rPr>
+      </w:pPr>
+      <w:r>
+        <w:rPr>
+          <w:rFonts w:cstheme="minorHAnsi"/>
+          <w:lang w:val="en-GB"/>
+        </w:rPr>
+        <w:t xml:space="preserve">However, the 1SE optimal tree does not use all these variables. Therefore, we can refer to the optimal tree to pick just the key predictors, which are variables </w:t>
+      </w:r>
+      <w:proofErr w:type="gramStart"/>
+      <w:r>
+        <w:rPr>
+          <w:rFonts w:cstheme="minorHAnsi"/>
+          <w:lang w:val="en-GB"/>
+        </w:rPr>
+        <w:t>actually used</w:t>
+      </w:r>
+      <w:proofErr w:type="gramEnd"/>
+      <w:r>
+        <w:rPr>
+          <w:rFonts w:cstheme="minorHAnsi"/>
+          <w:lang w:val="en-GB"/>
+        </w:rPr>
+        <w:t xml:space="preserve"> in the optimal tree.</w:t>
+      </w:r>
+    </w:p>
+    <w:p>
+      <w:pPr>
+        <w:jc w:val="both"/>
+        <w:rPr>
+          <w:rFonts w:cstheme="minorHAnsi"/>
+          <w:lang w:val="en-GB"/>
+        </w:rPr>
+      </w:pPr>
+      <w:r>
+        <w:rPr>
+          <w:rFonts w:cstheme="minorHAnsi"/>
+          <w:noProof/>
+          <w:lang w:val="en-GB"/>
+        </w:rPr>
+        <mc:AlternateContent>
+          <mc:Choice Requires="wps">
+            <w:drawing>
+              <wp:anchor distT="0" distB="0" distL="114300" distR="114300" simplePos="0" relativeHeight="251680768" behindDoc="0" locked="0" layoutInCell="1" allowOverlap="1" wp14:anchorId="3DE97494" wp14:editId="0B480E5B">
+                <wp:simplePos x="0" y="0"/>
+                <wp:positionH relativeFrom="column">
+                  <wp:posOffset>3632200</wp:posOffset>
+                </wp:positionH>
+                <wp:positionV relativeFrom="paragraph">
+                  <wp:posOffset>3075305</wp:posOffset>
+                </wp:positionV>
+                <wp:extent cx="1104900" cy="171450"/>
+                <wp:effectExtent l="19050" t="19050" r="19050" b="19050"/>
+                <wp:wrapNone/>
+                <wp:docPr id="28" name="Rectangle 28"/>
+                <wp:cNvGraphicFramePr/>
+                <a:graphic xmlns:a="http://schemas.openxmlformats.org/drawingml/2006/main">
+                  <a:graphicData uri="http://schemas.microsoft.com/office/word/2010/wordprocessingShape">
+                    <wps:wsp>
+                      <wps:cNvSpPr/>
+                      <wps:spPr>
+                        <a:xfrm>
+                          <a:off x="0" y="0"/>
+                          <a:ext cx="1104900" cy="171450"/>
+                        </a:xfrm>
+                        <a:prstGeom prst="rect">
+                          <a:avLst/>
+                        </a:prstGeom>
+                        <a:noFill/>
+                        <a:ln w="38100">
+                          <a:solidFill>
+                            <a:srgbClr val="FF0000"/>
+                          </a:solidFill>
+                        </a:ln>
+                      </wps:spPr>
+                      <wps:style>
+                        <a:lnRef idx="2">
+                          <a:schemeClr val="accent1">
+                            <a:shade val="50000"/>
+                          </a:schemeClr>
+                        </a:lnRef>
+                        <a:fillRef idx="1">
+                          <a:schemeClr val="accent1"/>
+                        </a:fillRef>
+                        <a:effectRef idx="0">
+                          <a:schemeClr val="accent1"/>
+                        </a:effectRef>
+                        <a:fontRef idx="minor">
+                          <a:schemeClr val="lt1"/>
+                        </a:fontRef>
+                      </wps:style>
+                      <wps:bodyPr rot="0" spcFirstLastPara="0" vertOverflow="overflow" horzOverflow="overflow" vert="horz" wrap="square" lIns="91440" tIns="45720" rIns="91440" bIns="45720" numCol="1" spcCol="0" rtlCol="0" fromWordArt="0" anchor="ctr" anchorCtr="0" forceAA="0" compatLnSpc="1">
+                        <a:prstTxWarp prst="textNoShape">
+                          <a:avLst/>
+                        </a:prstTxWarp>
+                        <a:noAutofit/>
+                      </wps:bodyPr>
+                    </wps:wsp>
+                  </a:graphicData>
+                </a:graphic>
+                <wp14:sizeRelH relativeFrom="margin">
+                  <wp14:pctWidth>0</wp14:pctWidth>
+                </wp14:sizeRelH>
+                <wp14:sizeRelV relativeFrom="margin">
+                  <wp14:pctHeight>0</wp14:pctHeight>
+                </wp14:sizeRelV>
+              </wp:anchor>
+            </w:drawing>
+          </mc:Choice>
+          <mc:Fallback>
+            <w:pict>
+              <v:rect w14:anchorId="1EB3A53E" id="Rectangle 28" o:spid="_x0000_s1026" style="position:absolute;margin-left:286pt;margin-top:242.15pt;width:87pt;height:13.5pt;z-index:251680768;visibility:visible;mso-wrap-style:square;mso-width-percent:0;mso-height-percent:0;mso-wrap-distance-left:9pt;mso-wrap-distance-top:0;mso-wrap-distance-right:9pt;mso-wrap-distance-bottom:0;mso-position-horizontal:absolute;mso-position-horizontal-relative:text;mso-position-vertical:absolute;mso-position-vertical-relative:text;mso-width-percent:0;mso-height-percent:0;mso-width-relative:margin;mso-height-relative:margin;v-text-anchor:middle" o:gfxdata="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" filled="f" strokecolor="red" strokeweight="3pt"/>
+            </w:pict>
+          </mc:Fallback>
+        </mc:AlternateContent>
+      </w:r>
+      <w:r>
+        <w:rPr>
+          <w:rFonts w:cstheme="minorHAnsi"/>
+          <w:noProof/>
+          <w:lang w:val="en-GB"/>
+        </w:rPr>
+        <mc:AlternateContent>
+          <mc:Choice Requires="wps">
+            <w:drawing>
+              <wp:anchor distT="0" distB="0" distL="114300" distR="114300" simplePos="0" relativeHeight="251678720" behindDoc="0" locked="0" layoutInCell="1" allowOverlap="1" wp14:anchorId="380CAB86" wp14:editId="3937490F">
+                <wp:simplePos x="0" y="0"/>
+                <wp:positionH relativeFrom="column">
+                  <wp:posOffset>1612900</wp:posOffset>
+                </wp:positionH>
+                <wp:positionV relativeFrom="paragraph">
+                  <wp:posOffset>2535555</wp:posOffset>
+                </wp:positionV>
+                <wp:extent cx="895350" cy="165100"/>
+                <wp:effectExtent l="19050" t="19050" r="19050" b="25400"/>
+                <wp:wrapNone/>
+                <wp:docPr id="27" name="Rectangle 27"/>
+                <wp:cNvGraphicFramePr/>
+                <a:graphic xmlns:a="http://schemas.openxmlformats.org/drawingml/2006/main">
+                  <a:graphicData uri="http://schemas.microsoft.com/office/word/2010/wordprocessingShape">
+                    <wps:wsp>
+                      <wps:cNvSpPr/>
+                      <wps:spPr>
+                        <a:xfrm>
+                          <a:off x="0" y="0"/>
+                          <a:ext cx="895350" cy="165100"/>
+                        </a:xfrm>
+                        <a:prstGeom prst="rect">
+                          <a:avLst/>
+                        </a:prstGeom>
+                        <a:noFill/>
+                        <a:ln w="38100">
+                          <a:solidFill>
+                            <a:srgbClr val="FF0000"/>
+                          </a:solidFill>
+                        </a:ln>
+                      </wps:spPr>
+                      <wps:style>
+                        <a:lnRef idx="2">
+                          <a:schemeClr val="accent1">
+                            <a:shade val="50000"/>
+                          </a:schemeClr>
+                        </a:lnRef>
+                        <a:fillRef idx="1">
+                          <a:schemeClr val="accent1"/>
+                        </a:fillRef>
+                        <a:effectRef idx="0">
+                          <a:schemeClr val="accent1"/>
+                        </a:effectRef>
+                        <a:fontRef idx="minor">
+                          <a:schemeClr val="lt1"/>
+                        </a:fontRef>
+                      </wps:style>
+                      <wps:bodyPr rot="0" spcFirstLastPara="0" vertOverflow="overflow" horzOverflow="overflow" vert="horz" wrap="square" lIns="91440" tIns="45720" rIns="91440" bIns="45720" numCol="1" spcCol="0" rtlCol="0" fromWordArt="0" anchor="ctr" anchorCtr="0" forceAA="0" compatLnSpc="1">
+                        <a:prstTxWarp prst="textNoShape">
+                          <a:avLst/>
+                        </a:prstTxWarp>
+                        <a:noAutofit/>
+                      </wps:bodyPr>
+                    </wps:wsp>
+                  </a:graphicData>
+                </a:graphic>
+                <wp14:sizeRelH relativeFrom="margin">
+                  <wp14:pctWidth>0</wp14:pctWidth>
+                </wp14:sizeRelH>
+                <wp14:sizeRelV relativeFrom="margin">
+                  <wp14:pctHeight>0</wp14:pctHeight>
+                </wp14:sizeRelV>
+              </wp:anchor>
+            </w:drawing>
+          </mc:Choice>
+          <mc:Fallback>
+            <w:pict>
+              <v:rect w14:anchorId="4D01D99B" id="Rectangle 27" o:spid="_x0000_s1026" style="position:absolute;margin-left:127pt;margin-top:199.65pt;width:70.5pt;height:13pt;z-index:251678720;visibility:visible;mso-wrap-style:square;mso-width-percent:0;mso-height-percent:0;mso-wrap-distance-left:9pt;mso-wrap-distance-top:0;mso-wrap-distance-right:9pt;mso-wrap-distance-bottom:0;mso-position-horizontal:absolute;mso-position-horizontal-relative:text;mso-position-vertical:absolute;mso-position-vertical-relative:text;mso-width-percent:0;mso-height-percent:0;mso-width-relative:margin;mso-height-relative:margin;v-text-anchor:middle" o:gfxdata="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" filled="f" strokecolor="red" strokeweight="3pt"/>
+            </w:pict>
+          </mc:Fallback>
+        </mc:AlternateContent>
+      </w:r>
+      <w:r>
+        <w:rPr>
+          <w:rFonts w:cstheme="minorHAnsi"/>
+          <w:noProof/>
+          <w:lang w:val="en-GB"/>
+        </w:rPr>
+        <mc:AlternateContent>
+          <mc:Choice Requires="wps">
+            <w:drawing>
+              <wp:anchor distT="0" distB="0" distL="114300" distR="114300" simplePos="0" relativeHeight="251676672" behindDoc="0" locked="0" layoutInCell="1" allowOverlap="1" wp14:anchorId="6C38C593" wp14:editId="76282D72">
+                <wp:simplePos x="0" y="0"/>
+                <wp:positionH relativeFrom="column">
+                  <wp:posOffset>3435350</wp:posOffset>
+                </wp:positionH>
+                <wp:positionV relativeFrom="paragraph">
+                  <wp:posOffset>2529205</wp:posOffset>
+                </wp:positionV>
+                <wp:extent cx="463550" cy="177800"/>
+                <wp:effectExtent l="19050" t="19050" r="12700" b="12700"/>
+                <wp:wrapNone/>
+                <wp:docPr id="26" name="Rectangle 26"/>
+                <wp:cNvGraphicFramePr/>
+                <a:graphic xmlns:a="http://schemas.openxmlformats.org/drawingml/2006/main">
+                  <a:graphicData uri="http://schemas.microsoft.com/office/word/2010/wordprocessingShape">
+                    <wps:wsp>
+                      <wps:cNvSpPr/>
+                      <wps:spPr>
+                        <a:xfrm>
+                          <a:off x="0" y="0"/>
+                          <a:ext cx="463550" cy="177800"/>
+                        </a:xfrm>
+                        <a:prstGeom prst="rect">
+                          <a:avLst/>
+                        </a:prstGeom>
+                        <a:noFill/>
+                        <a:ln w="38100">
+                          <a:solidFill>
+                            <a:srgbClr val="FF0000"/>
+                          </a:solidFill>
+                        </a:ln>
+                      </wps:spPr>
+                      <wps:style>
+                        <a:lnRef idx="2">
+                          <a:schemeClr val="accent1">
+                            <a:shade val="50000"/>
+                          </a:schemeClr>
+                        </a:lnRef>
+                        <a:fillRef idx="1">
+                          <a:schemeClr val="accent1"/>
+                        </a:fillRef>
+                        <a:effectRef idx="0">
+                          <a:schemeClr val="accent1"/>
+                        </a:effectRef>
+                        <a:fontRef idx="minor">
+                          <a:schemeClr val="lt1"/>
+                        </a:fontRef>
+                      </wps:style>
+                      <wps:bodyPr rot="0" spcFirstLastPara="0" vertOverflow="overflow" horzOverflow="overflow" vert="horz" wrap="square" lIns="91440" tIns="45720" rIns="91440" bIns="45720" numCol="1" spcCol="0" rtlCol="0" fromWordArt="0" anchor="ctr" anchorCtr="0" forceAA="0" compatLnSpc="1">
+                        <a:prstTxWarp prst="textNoShape">
+                          <a:avLst/>
+                        </a:prstTxWarp>
+                        <a:noAutofit/>
+                      </wps:bodyPr>
+                    </wps:wsp>
+                  </a:graphicData>
+                </a:graphic>
+                <wp14:sizeRelH relativeFrom="margin">
+                  <wp14:pctWidth>0</wp14:pctWidth>
+                </wp14:sizeRelH>
+                <wp14:sizeRelV relativeFrom="margin">
+                  <wp14:pctHeight>0</wp14:pctHeight>
+                </wp14:sizeRelV>
+              </wp:anchor>
+            </w:drawing>
+          </mc:Choice>
+          <mc:Fallback>
+            <w:pict>
+              <v:rect w14:anchorId="66107BF3" id="Rectangle 26" o:spid="_x0000_s1026" style="position:absolute;margin-left:270.5pt;margin-top:199.15pt;width:36.5pt;height:14pt;z-index:251676672;visibility:visible;mso-wrap-style:square;mso-width-percent:0;mso-height-percent:0;mso-wrap-distance-left:9pt;mso-wrap-distance-top:0;mso-wrap-distance-right:9pt;mso-wrap-distance-bottom:0;mso-position-horizontal:absolute;mso-position-horizontal-relative:text;mso-position-vertical:absolute;mso-position-vertical-relative:text;mso-width-percent:0;mso-height-percent:0;mso-width-relative:margin;mso-height-relative:margin;v-text-anchor:middle" o:gfxdata="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" filled="f" strokecolor="red" strokeweight="3pt"/>
+            </w:pict>
+          </mc:Fallback>
+        </mc:AlternateContent>
+      </w:r>
+      <w:r>
+        <w:rPr>
+          <w:rFonts w:cstheme="minorHAnsi"/>
+          <w:noProof/>
+          <w:lang w:val="en-GB"/>
+        </w:rPr>
+        <mc:AlternateContent>
+          <mc:Choice Requires="wps">
+            <w:drawing>
+              <wp:anchor distT="0" distB="0" distL="114300" distR="114300" simplePos="0" relativeHeight="251674624" behindDoc="0" locked="0" layoutInCell="1" allowOverlap="1" wp14:anchorId="67B35285" wp14:editId="13049E04">
+                <wp:simplePos x="0" y="0"/>
+                <wp:positionH relativeFrom="column">
+                  <wp:posOffset>3702050</wp:posOffset>
+                </wp:positionH>
+                <wp:positionV relativeFrom="paragraph">
+                  <wp:posOffset>1494155</wp:posOffset>
+                </wp:positionV>
+                <wp:extent cx="698500" cy="184150"/>
+                <wp:effectExtent l="19050" t="19050" r="25400" b="25400"/>
+                <wp:wrapNone/>
+                <wp:docPr id="25" name="Rectangle 25"/>
+                <wp:cNvGraphicFramePr/>
+                <a:graphic xmlns:a="http://schemas.openxmlformats.org/drawingml/2006/main">
+                  <a:graphicData uri="http://schemas.microsoft.com/office/word/2010/wordprocessingShape">
+                    <wps:wsp>
+                      <wps:cNvSpPr/>
+                      <wps:spPr>
+                        <a:xfrm>
+                          <a:off x="0" y="0"/>
+                          <a:ext cx="698500" cy="184150"/>
+                        </a:xfrm>
+                        <a:prstGeom prst="rect">
+                          <a:avLst/>
+                        </a:prstGeom>
+                        <a:noFill/>
+                        <a:ln w="38100">
+                          <a:solidFill>
+                            <a:srgbClr val="FF0000"/>
+                          </a:solidFill>
+                        </a:ln>
+                      </wps:spPr>
+                      <wps:style>
+                        <a:lnRef idx="2">
+                          <a:schemeClr val="accent1">
+                            <a:shade val="50000"/>
+                          </a:schemeClr>
+                        </a:lnRef>
+                        <a:fillRef idx="1">
+                          <a:schemeClr val="accent1"/>
+                        </a:fillRef>
+                        <a:effectRef idx="0">
+                          <a:schemeClr val="accent1"/>
+                        </a:effectRef>
+                        <a:fontRef idx="minor">
+                          <a:schemeClr val="lt1"/>
+                        </a:fontRef>
+                      </wps:style>
+                      <wps:bodyPr rot="0" spcFirstLastPara="0" vertOverflow="overflow" horzOverflow="overflow" vert="horz" wrap="square" lIns="91440" tIns="45720" rIns="91440" bIns="45720" numCol="1" spcCol="0" rtlCol="0" fromWordArt="0" anchor="ctr" anchorCtr="0" forceAA="0" compatLnSpc="1">
+                        <a:prstTxWarp prst="textNoShape">
+                          <a:avLst/>
+                        </a:prstTxWarp>
+                        <a:noAutofit/>
+                      </wps:bodyPr>
+                    </wps:wsp>
+                  </a:graphicData>
+                </a:graphic>
+                <wp14:sizeRelH relativeFrom="margin">
+                  <wp14:pctWidth>0</wp14:pctWidth>
+                </wp14:sizeRelH>
+                <wp14:sizeRelV relativeFrom="margin">
+                  <wp14:pctHeight>0</wp14:pctHeight>
+                </wp14:sizeRelV>
+              </wp:anchor>
+            </w:drawing>
+          </mc:Choice>
+          <mc:Fallback>
+            <w:pict>
+              <v:rect w14:anchorId="74F04878" id="Rectangle 25" o:spid="_x0000_s1026" style="position:absolute;margin-left:291.5pt;margin-top:117.65pt;width:55pt;height:14.5pt;z-index:251674624;visibility:visible;mso-wrap-style:square;mso-width-percent:0;mso-height-percent:0;mso-wrap-distance-left:9pt;mso-wrap-distance-top:0;mso-wrap-distance-right:9pt;mso-wrap-distance-bottom:0;mso-position-horizontal:absolute;mso-position-horizontal-relative:text;mso-position-vertical:absolute;mso-position-vertical-relative:text;mso-width-percent:0;mso-height-percent:0;mso-width-relative:margin;mso-height-relative:margin;v-text-anchor:middle" o:gfxdata="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" filled="f" strokecolor="red" strokeweight="3pt"/>
+            </w:pict>
+          </mc:Fallback>
+        </mc:AlternateContent>
+      </w:r>
+      <w:r>
+        <w:rPr>
+          <w:rFonts w:cstheme="minorHAnsi"/>
+          <w:noProof/>
+          <w:lang w:val="en-GB"/>
+        </w:rPr>
+        <mc:AlternateContent>
+          <mc:Choice Requires="wps">
+            <w:drawing>
+              <wp:anchor distT="0" distB="0" distL="114300" distR="114300" simplePos="0" relativeHeight="251670528" behindDoc="0" locked="0" layoutInCell="1" allowOverlap="1" wp14:anchorId="681B7A09" wp14:editId="562FA2A9">
+                <wp:simplePos x="0" y="0"/>
+                <wp:positionH relativeFrom="column">
+                  <wp:posOffset>2197100</wp:posOffset>
+                </wp:positionH>
+                <wp:positionV relativeFrom="paragraph">
+                  <wp:posOffset>960755</wp:posOffset>
+                </wp:positionV>
+                <wp:extent cx="298450" cy="184150"/>
+                <wp:effectExtent l="19050" t="19050" r="25400" b="25400"/>
+                <wp:wrapNone/>
+                <wp:docPr id="22" name="Rectangle 22"/>
+                <wp:cNvGraphicFramePr/>
+                <a:graphic xmlns:a="http://schemas.openxmlformats.org/drawingml/2006/main">
+                  <a:graphicData uri="http://schemas.microsoft.com/office/word/2010/wordprocessingShape">
+                    <wps:wsp>
+                      <wps:cNvSpPr/>
+                      <wps:spPr>
+                        <a:xfrm>
+                          <a:off x="0" y="0"/>
+                          <a:ext cx="298450" cy="184150"/>
+                        </a:xfrm>
+                        <a:prstGeom prst="rect">
+                          <a:avLst/>
+                        </a:prstGeom>
+                        <a:noFill/>
+                        <a:ln w="38100">
+                          <a:solidFill>
+                            <a:srgbClr val="FF0000"/>
+                          </a:solidFill>
+                        </a:ln>
+                      </wps:spPr>
+                      <wps:style>
+                        <a:lnRef idx="2">
+                          <a:schemeClr val="accent1">
+                            <a:shade val="50000"/>
+                          </a:schemeClr>
+                        </a:lnRef>
+                        <a:fillRef idx="1">
+                          <a:schemeClr val="accent1"/>
+                        </a:fillRef>
+                        <a:effectRef idx="0">
+                          <a:schemeClr val="accent1"/>
+                        </a:effectRef>
+                        <a:fontRef idx="minor">
+                          <a:schemeClr val="lt1"/>
+                        </a:fontRef>
+                      </wps:style>
+                      <wps:bodyPr rot="0" spcFirstLastPara="0" vertOverflow="overflow" horzOverflow="overflow" vert="horz" wrap="square" lIns="91440" tIns="45720" rIns="91440" bIns="45720" numCol="1" spcCol="0" rtlCol="0" fromWordArt="0" anchor="ctr" anchorCtr="0" forceAA="0" compatLnSpc="1">
+                        <a:prstTxWarp prst="textNoShape">
+                          <a:avLst/>
+                        </a:prstTxWarp>
+                        <a:noAutofit/>
+                      </wps:bodyPr>
+                    </wps:wsp>
+                  </a:graphicData>
+                </a:graphic>
+                <wp14:sizeRelH relativeFrom="margin">
+                  <wp14:pctWidth>0</wp14:pctWidth>
+                </wp14:sizeRelH>
+                <wp14:sizeRelV relativeFrom="margin">
+                  <wp14:pctHeight>0</wp14:pctHeight>
+                </wp14:sizeRelV>
+              </wp:anchor>
+            </w:drawing>
+          </mc:Choice>
+          <mc:Fallback>
+            <w:pict>
+              <v:rect w14:anchorId="4BE87330" id="Rectangle 22" o:spid="_x0000_s1026" style="position:absolute;margin-left:173pt;margin-top:75.65pt;width:23.5pt;height:14.5pt;z-index:251670528;visibility:visible;mso-wrap-style:square;mso-width-percent:0;mso-height-percent:0;mso-wrap-distance-left:9pt;mso-wrap-distance-top:0;mso-wrap-distance-right:9pt;mso-wrap-distance-bottom:0;mso-position-horizontal:absolute;mso-position-horizontal-relative:text;mso-position-vertical:absolute;mso-position-vertical-relative:text;mso-width-percent:0;mso-height-percent:0;mso-width-relative:margin;mso-height-relative:margin;v-text-anchor:middle" o:gfxdata="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" filled="f" strokecolor="red" strokeweight="3pt"/>
+            </w:pict>
+          </mc:Fallback>
+        </mc:AlternateContent>
+      </w:r>
+      <w:r>
+        <w:rPr>
+          <w:rFonts w:cstheme="minorHAnsi"/>
+          <w:noProof/>
+          <w:lang w:val="en-GB"/>
+        </w:rPr>
+        <mc:AlternateContent>
+          <mc:Choice Requires="wps">
+            <w:drawing>
+              <wp:anchor distT="0" distB="0" distL="114300" distR="114300" simplePos="0" relativeHeight="251672576" behindDoc="0" locked="0" layoutInCell="1" allowOverlap="1" wp14:anchorId="15BBFD37" wp14:editId="7CC8A860">
+                <wp:simplePos x="0" y="0"/>
+                <wp:positionH relativeFrom="column">
+                  <wp:posOffset>88900</wp:posOffset>
+                </wp:positionH>
+                <wp:positionV relativeFrom="paragraph">
+                  <wp:posOffset>1487805</wp:posOffset>
+                </wp:positionV>
+                <wp:extent cx="971550" cy="196850"/>
+                <wp:effectExtent l="19050" t="19050" r="19050" b="12700"/>
+                <wp:wrapNone/>
+                <wp:docPr id="23" name="Rectangle 23"/>
+                <wp:cNvGraphicFramePr/>
+                <a:graphic xmlns:a="http://schemas.openxmlformats.org/drawingml/2006/main">
+                  <a:graphicData uri="http://schemas.microsoft.com/office/word/2010/wordprocessingShape">
+                    <wps:wsp>
+                      <wps:cNvSpPr/>
+                      <wps:spPr>
+                        <a:xfrm>
+                          <a:off x="0" y="0"/>
+                          <a:ext cx="971550" cy="196850"/>
+                        </a:xfrm>
+                        <a:prstGeom prst="rect">
+                          <a:avLst/>
+                        </a:prstGeom>
+                        <a:noFill/>
+                        <a:ln w="38100">
+                          <a:solidFill>
+                            <a:srgbClr val="FF0000"/>
+                          </a:solidFill>
+                        </a:ln>
+                      </wps:spPr>
+                      <wps:style>
+                        <a:lnRef idx="2">
+                          <a:schemeClr val="accent1">
+                            <a:shade val="50000"/>
+                          </a:schemeClr>
+                        </a:lnRef>
+                        <a:fillRef idx="1">
+                          <a:schemeClr val="accent1"/>
+                        </a:fillRef>
+                        <a:effectRef idx="0">
+                          <a:schemeClr val="accent1"/>
+                        </a:effectRef>
+                        <a:fontRef idx="minor">
+                          <a:schemeClr val="lt1"/>
+                        </a:fontRef>
+                      </wps:style>
+                      <wps:bodyPr rot="0" spcFirstLastPara="0" vertOverflow="overflow" horzOverflow="overflow" vert="horz" wrap="square" lIns="91440" tIns="45720" rIns="91440" bIns="45720" numCol="1" spcCol="0" rtlCol="0" fromWordArt="0" anchor="ctr" anchorCtr="0" forceAA="0" compatLnSpc="1">
+                        <a:prstTxWarp prst="textNoShape">
+                          <a:avLst/>
+                        </a:prstTxWarp>
+                        <a:noAutofit/>
+                      </wps:bodyPr>
+                    </wps:wsp>
+                  </a:graphicData>
+                </a:graphic>
+                <wp14:sizeRelH relativeFrom="margin">
+                  <wp14:pctWidth>0</wp14:pctWidth>
+                </wp14:sizeRelH>
+                <wp14:sizeRelV relativeFrom="margin">
+                  <wp14:pctHeight>0</wp14:pctHeight>
+                </wp14:sizeRelV>
+              </wp:anchor>
+            </w:drawing>
+          </mc:Choice>
+          <mc:Fallback>
+            <w:pict>
+              <v:rect w14:anchorId="2120C45E" id="Rectangle 23" o:spid="_x0000_s1026" style="position:absolute;margin-left:7pt;margin-top:117.15pt;width:76.5pt;height:15.5pt;z-index:251672576;visibility:visible;mso-wrap-style:square;mso-width-percent:0;mso-height-percent:0;mso-wrap-distance-left:9pt;mso-wrap-distance-top:0;mso-wrap-distance-right:9pt;mso-wrap-distance-bottom:0;mso-position-horizontal:absolute;mso-position-horizontal-relative:text;mso-position-vertical:absolute;mso-position-vertical-relative:text;mso-width-percent:0;mso-height-percent:0;mso-width-relative:margin;mso-height-relative:margin;v-text-anchor:middle" o:gfxdata="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" filled="f" strokecolor="red" strokeweight="3pt"/>
+            </w:pict>
+          </mc:Fallback>
+        </mc:AlternateContent>
+      </w:r>
+      <w:r>
+        <w:rPr>
+          <w:rFonts w:cstheme="minorHAnsi"/>
+          <w:lang w:val="en-GB"/>
+        </w:rPr>
+        <w:drawing>
+          <wp:inline distT="0" distB="0" distL="0" distR="0" wp14:anchorId="12FBB1E9" wp14:editId="0A73AEEF">
+            <wp:extent cx="5731510" cy="3985895"/>
+            <wp:effectExtent l="0" t="0" r="2540" b="0"/>
+            <wp:docPr id="20" name="Picture 20" descr="Diagram&#10;&#10;Description automatically generated"/>
+            <wp:cNvGraphicFramePr>
+              <a:graphicFrameLocks xmlns:a="http://schemas.openxmlformats.org/drawingml/2006/main" noChangeAspect="1"/>
+            </wp:cNvGraphicFramePr>
+            <a:graphic xmlns:a="http://schemas.openxmlformats.org/drawingml/2006/main">
+              <a:graphicData uri="http://schemas.openxmlformats.org/drawingml/2006/picture">
+                <pic:pic xmlns:pic="http://schemas.openxmlformats.org/drawingml/2006/picture">
+                  <pic:nvPicPr>
+                    <pic:cNvPr id="20" name="Picture 20" descr="Diagram&#10;&#10;Description automatically generated"/>
+                    <pic:cNvPicPr/>
+                  </pic:nvPicPr>
+                  <pic:blipFill>
+                    <a:blip r:embed="rId20"/>
+                    <a:stretch>
+                      <a:fillRect/>
+                    </a:stretch>
+                  </pic:blipFill>
+                  <pic:spPr>
+                    <a:xfrm>
+                      <a:off x="0" y="0"/>
+                      <a:ext cx="5731510" cy="3985895"/>
+                    </a:xfrm>
+                    <a:prstGeom prst="rect">
+                      <a:avLst/>
+                    </a:prstGeom>
+                  </pic:spPr>
+                </pic:pic>
+              </a:graphicData>
+            </a:graphic>
+          </wp:inline>
+        </w:drawing>
+      </w:r>
+    </w:p>
+    <w:p>
+      <w:pPr>
+        <w:jc w:val="both"/>
+        <w:rPr>
+          <w:rFonts w:cstheme="minorHAnsi"/>
+          <w:lang w:val="en-GB"/>
+        </w:rPr>
+      </w:pPr>
+      <w:r>
+        <w:rPr>
+          <w:rFonts w:cstheme="minorHAnsi"/>
+          <w:lang w:val="en-GB"/>
+        </w:rPr>
+        <w:lastRenderedPageBreak/>
+        <w:t>From this, the order of variable importance</w:t>
+      </w:r>
+      <w:r>
+        <w:rPr>
+          <w:rFonts w:cstheme="minorHAnsi"/>
+          <w:lang w:val="en-GB"/>
+        </w:rPr>
+        <w:t xml:space="preserve"> for the key predictors</w:t>
+      </w:r>
+      <w:r>
+        <w:rPr>
+          <w:rFonts w:cstheme="minorHAnsi"/>
+          <w:lang w:val="en-GB"/>
+        </w:rPr>
+        <w:t xml:space="preserve"> of Premium</w:t>
+      </w:r>
+      <w:r>
+        <w:rPr>
+          <w:rFonts w:cstheme="minorHAnsi"/>
+          <w:lang w:val="en-GB"/>
+        </w:rPr>
+        <w:t xml:space="preserve"> are:</w:t>
+      </w:r>
+    </w:p>
+    <w:p>
+      <w:pPr>
+        <w:ind w:firstLine="720"/>
+        <w:jc w:val="both"/>
+        <w:rPr>
+          <w:rFonts w:cstheme="minorHAnsi"/>
+          <w:lang w:val="en-GB"/>
+        </w:rPr>
+      </w:pPr>
+      <w:r>
+        <w:rPr>
+          <w:rFonts w:cstheme="minorHAnsi"/>
+          <w:lang w:val="en-GB"/>
+        </w:rPr>
+        <w:t xml:space="preserve">Age &gt; Transplant &gt; </w:t>
+      </w:r>
+      <w:proofErr w:type="spellStart"/>
+      <w:r>
+        <w:rPr>
+          <w:rFonts w:cstheme="minorHAnsi"/>
+          <w:lang w:val="en-GB"/>
+        </w:rPr>
+        <w:t>NumMajorSurgeries</w:t>
+      </w:r>
+      <w:proofErr w:type="spellEnd"/>
+      <w:r>
+        <w:rPr>
+          <w:rFonts w:cstheme="minorHAnsi"/>
+          <w:lang w:val="en-GB"/>
+        </w:rPr>
+        <w:t xml:space="preserve"> &gt; Weight &gt; </w:t>
+      </w:r>
+      <w:proofErr w:type="spellStart"/>
+      <w:r>
+        <w:rPr>
+          <w:rFonts w:cstheme="minorHAnsi"/>
+          <w:lang w:val="en-GB"/>
+        </w:rPr>
+        <w:t>ChronicDisease</w:t>
+      </w:r>
+      <w:proofErr w:type="spellEnd"/>
+      <w:r>
+        <w:rPr>
+          <w:rFonts w:cstheme="minorHAnsi"/>
+          <w:lang w:val="en-GB"/>
+        </w:rPr>
+        <w:t xml:space="preserve"> &gt; </w:t>
+      </w:r>
+      <w:proofErr w:type="spellStart"/>
+      <w:r>
+        <w:rPr>
+          <w:rFonts w:cstheme="minorHAnsi"/>
+          <w:lang w:val="en-GB"/>
+        </w:rPr>
+        <w:t>CancerInFamily</w:t>
+      </w:r>
+      <w:proofErr w:type="spellEnd"/>
+    </w:p>
+    <w:p>
+      <w:pPr>
+        <w:jc w:val="both"/>
+        <w:rPr>
+          <w:rFonts w:cstheme="minorHAnsi"/>
+          <w:lang w:val="en-GB"/>
+        </w:rPr>
+      </w:pPr>
+      <w:r>
+        <w:rPr>
+          <w:rFonts w:cstheme="minorHAnsi"/>
+          <w:lang w:val="en-GB"/>
+        </w:rPr>
+        <w:t>Six variables have been selected</w:t>
+      </w:r>
+    </w:p>
+    <w:p>
+      <w:pPr>
+        <w:pStyle w:val="Heading1"/>
+        <w:jc w:val="both"/>
+        <w:rPr>
+          <w:lang w:val="en-GB"/>
+        </w:rPr>
+      </w:pPr>
+      <w:r>
+        <w:rPr>
+          <w:lang w:val="en-GB"/>
+        </w:rPr>
+        <w:t>Linear regression</w:t>
+      </w:r>
+    </w:p>
+    <w:p>
+      <w:pPr>
+        <w:jc w:val="both"/>
+        <w:rPr>
+          <w:rFonts w:cstheme="minorHAnsi"/>
+          <w:lang w:val="en-GB"/>
+        </w:rPr>
+      </w:pPr>
+      <w:r>
+        <w:rPr>
+          <w:rFonts w:cstheme="minorHAnsi"/>
+          <w:lang w:val="en-GB"/>
+        </w:rPr>
+        <w:t xml:space="preserve">Using the optimal </w:t>
+      </w:r>
+      <w:r>
+        <w:rPr>
+          <w:rFonts w:cstheme="minorHAnsi"/>
+          <w:lang w:val="en-GB"/>
+        </w:rPr>
+        <w:t>linear regression</w:t>
+      </w:r>
+      <w:r>
+        <w:rPr>
+          <w:rFonts w:cstheme="minorHAnsi"/>
+          <w:lang w:val="en-GB"/>
+        </w:rPr>
+        <w:t xml:space="preserve"> model</w:t>
+      </w:r>
+      <w:r>
+        <w:rPr>
+          <w:rFonts w:cstheme="minorHAnsi"/>
+          <w:lang w:val="en-GB"/>
+        </w:rPr>
+        <w:t xml:space="preserve"> that was trained on the full dataset, we can check the most important variables </w:t>
+      </w:r>
+      <w:r>
+        <w:rPr>
+          <w:rFonts w:cstheme="minorHAnsi"/>
+          <w:lang w:val="en-GB"/>
+        </w:rPr>
+        <w:t xml:space="preserve">by checking what variables were preserved in the final </w:t>
+      </w:r>
+      <w:r>
+        <w:rPr>
+          <w:rFonts w:cstheme="minorHAnsi"/>
+          <w:lang w:val="en-GB"/>
+        </w:rPr>
+        <w:t>linear regression</w:t>
+      </w:r>
+      <w:r>
+        <w:rPr>
+          <w:rFonts w:cstheme="minorHAnsi"/>
+          <w:lang w:val="en-GB"/>
+        </w:rPr>
+        <w:t xml:space="preserve"> model.</w:t>
+      </w:r>
+    </w:p>
+    <w:p>
+      <w:pPr>
+        <w:jc w:val="both"/>
+        <w:rPr>
+          <w:rFonts w:cstheme="minorHAnsi"/>
+          <w:lang w:val="en-GB"/>
+        </w:rPr>
+      </w:pPr>
+      <w:r>
+        <w:rPr>
+          <w:rFonts w:cstheme="minorHAnsi"/>
+          <w:noProof/>
+          <w:lang w:val="en-GB"/>
+        </w:rPr>
+        <mc:AlternateContent>
+          <mc:Choice Requires="wps">
+            <w:drawing>
+              <wp:anchor distT="0" distB="0" distL="114300" distR="114300" simplePos="0" relativeHeight="251682816" behindDoc="0" locked="0" layoutInCell="1" allowOverlap="1" wp14:anchorId="5ED45E57" wp14:editId="25637F22">
+                <wp:simplePos x="0" y="0"/>
+                <wp:positionH relativeFrom="column">
+                  <wp:posOffset>231805</wp:posOffset>
+                </wp:positionH>
+                <wp:positionV relativeFrom="paragraph">
+                  <wp:posOffset>2242298</wp:posOffset>
+                </wp:positionV>
+                <wp:extent cx="985885" cy="764075"/>
+                <wp:effectExtent l="19050" t="19050" r="24130" b="17145"/>
+                <wp:wrapNone/>
+                <wp:docPr id="29" name="Rectangle 29"/>
+                <wp:cNvGraphicFramePr/>
+                <a:graphic xmlns:a="http://schemas.openxmlformats.org/drawingml/2006/main">
+                  <a:graphicData uri="http://schemas.microsoft.com/office/word/2010/wordprocessingShape">
+                    <wps:wsp>
+                      <wps:cNvSpPr/>
+                      <wps:spPr>
+                        <a:xfrm>
+                          <a:off x="0" y="0"/>
+                          <a:ext cx="985885" cy="764075"/>
+                        </a:xfrm>
+                        <a:prstGeom prst="rect">
+                          <a:avLst/>
+                        </a:prstGeom>
+                        <a:noFill/>
+                        <a:ln w="38100">
+                          <a:solidFill>
+                            <a:srgbClr val="FF0000"/>
+                          </a:solidFill>
+                        </a:ln>
+                      </wps:spPr>
+                      <wps:style>
+                        <a:lnRef idx="2">
+                          <a:schemeClr val="accent1">
+                            <a:shade val="50000"/>
+                          </a:schemeClr>
+                        </a:lnRef>
+                        <a:fillRef idx="1">
+                          <a:schemeClr val="accent1"/>
+                        </a:fillRef>
+                        <a:effectRef idx="0">
+                          <a:schemeClr val="accent1"/>
+                        </a:effectRef>
+                        <a:fontRef idx="minor">
+                          <a:schemeClr val="lt1"/>
+                        </a:fontRef>
+                      </wps:style>
+                      <wps:bodyPr rot="0" spcFirstLastPara="0" vertOverflow="overflow" horzOverflow="overflow" vert="horz" wrap="square" lIns="91440" tIns="45720" rIns="91440" bIns="45720" numCol="1" spcCol="0" rtlCol="0" fromWordArt="0" anchor="ctr" anchorCtr="0" forceAA="0" compatLnSpc="1">
+                        <a:prstTxWarp prst="textNoShape">
+                          <a:avLst/>
+                        </a:prstTxWarp>
+                        <a:noAutofit/>
+                      </wps:bodyPr>
+                    </wps:wsp>
+                  </a:graphicData>
+                </a:graphic>
+                <wp14:sizeRelH relativeFrom="margin">
+                  <wp14:pctWidth>0</wp14:pctWidth>
+                </wp14:sizeRelH>
+                <wp14:sizeRelV relativeFrom="margin">
+                  <wp14:pctHeight>0</wp14:pctHeight>
+                </wp14:sizeRelV>
+              </wp:anchor>
+            </w:drawing>
+          </mc:Choice>
+          <mc:Fallback>
+            <w:pict>
+              <v:rect w14:anchorId="1787E6E5" id="Rectangle 29" o:spid="_x0000_s1026" style="position:absolute;margin-left:18.25pt;margin-top:176.55pt;width:77.65pt;height:60.15pt;z-index:251682816;visibility:visible;mso-wrap-style:square;mso-width-percent:0;mso-height-percent:0;mso-wrap-distance-left:9pt;mso-wrap-distance-top:0;mso-wrap-distance-right:9pt;mso-wrap-distance-bottom:0;mso-position-horizontal:absolute;mso-position-horizontal-relative:text;mso-position-vertical:absolute;mso-position-vertical-relative:text;mso-width-percent:0;mso-height-percent:0;mso-width-relative:margin;mso-height-relative:margin;v-text-anchor:middle" o:gfxdata="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" filled="f" strokecolor="red" strokeweight="3pt"/>
+            </w:pict>
+          </mc:Fallback>
+        </mc:AlternateContent>
+      </w:r>
+      <w:r>
+        <w:rPr>
+          <w:rFonts w:cstheme="minorHAnsi"/>
+          <w:lang w:val="en-GB"/>
+        </w:rPr>
+        <w:drawing>
+          <wp:inline distT="0" distB="0" distL="0" distR="0" wp14:anchorId="7752C4A4" wp14:editId="3481F98D">
+            <wp:extent cx="5731510" cy="3959225"/>
+            <wp:effectExtent l="0" t="0" r="2540" b="3175"/>
+            <wp:docPr id="21" name="Picture 21" descr="Text, table&#10;&#10;Description automatically generated"/>
+            <wp:cNvGraphicFramePr>
+              <a:graphicFrameLocks xmlns:a="http://schemas.openxmlformats.org/drawingml/2006/main" noChangeAspect="1"/>
+            </wp:cNvGraphicFramePr>
+            <a:graphic xmlns:a="http://schemas.openxmlformats.org/drawingml/2006/main">
+              <a:graphicData uri="http://schemas.openxmlformats.org/drawingml/2006/picture">
+                <pic:pic xmlns:pic="http://schemas.openxmlformats.org/drawingml/2006/picture">
+                  <pic:nvPicPr>
+                    <pic:cNvPr id="21" name="Picture 21" descr="Text, table&#10;&#10;Description automatically generated"/>
+                    <pic:cNvPicPr/>
+                  </pic:nvPicPr>
+                  <pic:blipFill>
+                    <a:blip r:embed="rId21"/>
+                    <a:stretch>
+                      <a:fillRect/>
+                    </a:stretch>
+                  </pic:blipFill>
+                  <pic:spPr>
+                    <a:xfrm>
+                      <a:off x="0" y="0"/>
+                      <a:ext cx="5731510" cy="3959225"/>
+                    </a:xfrm>
+                    <a:prstGeom prst="rect">
+                      <a:avLst/>
+                    </a:prstGeom>
+                  </pic:spPr>
+                </pic:pic>
+              </a:graphicData>
+            </a:graphic>
+          </wp:inline>
+        </w:drawing>
+      </w:r>
+    </w:p>
+    <w:p>
+      <w:pPr>
+        <w:jc w:val="both"/>
+        <w:rPr>
+          <w:rFonts w:cstheme="minorHAnsi"/>
+          <w:lang w:val="en-GB"/>
+        </w:rPr>
+      </w:pPr>
+      <w:r>
+        <w:rPr>
+          <w:rFonts w:cstheme="minorHAnsi"/>
+          <w:lang w:val="en-GB"/>
+        </w:rPr>
+        <w:t xml:space="preserve">From this, the key predictors </w:t>
+      </w:r>
+      <w:r>
+        <w:rPr>
+          <w:rFonts w:cstheme="minorHAnsi"/>
+          <w:lang w:val="en-GB"/>
+        </w:rPr>
+        <w:t xml:space="preserve">of Premium </w:t>
+      </w:r>
+      <w:r>
+        <w:rPr>
+          <w:rFonts w:cstheme="minorHAnsi"/>
+          <w:lang w:val="en-GB"/>
+        </w:rPr>
+        <w:t>are:</w:t>
+      </w:r>
+    </w:p>
+    <w:p>
+      <w:pPr>
+        <w:ind w:firstLine="720"/>
+        <w:jc w:val="both"/>
+        <w:rPr>
+          <w:rFonts w:cstheme="minorHAnsi"/>
+          <w:lang w:val="en-GB"/>
+        </w:rPr>
+      </w:pPr>
+      <w:r>
+        <w:rPr>
+          <w:rFonts w:cstheme="minorHAnsi"/>
+          <w:lang w:val="en-GB"/>
+        </w:rPr>
+        <w:t>Age</w:t>
+      </w:r>
+      <w:r>
+        <w:rPr>
+          <w:rFonts w:cstheme="minorHAnsi"/>
+          <w:lang w:val="en-GB"/>
+        </w:rPr>
+        <w:t>,</w:t>
+      </w:r>
+      <w:r>
+        <w:rPr>
+          <w:rFonts w:cstheme="minorHAnsi"/>
+          <w:lang w:val="en-GB"/>
+        </w:rPr>
+        <w:t xml:space="preserve"> Transplant</w:t>
+      </w:r>
+      <w:r>
+        <w:rPr>
+          <w:rFonts w:cstheme="minorHAnsi"/>
+          <w:lang w:val="en-GB"/>
+        </w:rPr>
+        <w:t xml:space="preserve">, </w:t>
+      </w:r>
+      <w:proofErr w:type="spellStart"/>
+      <w:r>
+        <w:rPr>
+          <w:rFonts w:cstheme="minorHAnsi"/>
+          <w:lang w:val="en-GB"/>
+        </w:rPr>
+        <w:t>NumMajorSurgeries</w:t>
+      </w:r>
+      <w:proofErr w:type="spellEnd"/>
+      <w:r>
+        <w:rPr>
+          <w:rFonts w:cstheme="minorHAnsi"/>
+          <w:lang w:val="en-GB"/>
+        </w:rPr>
+        <w:t xml:space="preserve">, </w:t>
+      </w:r>
+      <w:r>
+        <w:rPr>
+          <w:rFonts w:cstheme="minorHAnsi"/>
+          <w:lang w:val="en-GB"/>
+        </w:rPr>
+        <w:t>Weight</w:t>
+      </w:r>
+      <w:r>
+        <w:rPr>
+          <w:rFonts w:cstheme="minorHAnsi"/>
+          <w:lang w:val="en-GB"/>
+        </w:rPr>
+        <w:t>,</w:t>
+      </w:r>
+      <w:r>
+        <w:rPr>
+          <w:rFonts w:cstheme="minorHAnsi"/>
+          <w:lang w:val="en-GB"/>
+        </w:rPr>
+        <w:t xml:space="preserve"> </w:t>
+      </w:r>
+      <w:proofErr w:type="spellStart"/>
+      <w:r>
+        <w:rPr>
+          <w:rFonts w:cstheme="minorHAnsi"/>
+          <w:lang w:val="en-GB"/>
+        </w:rPr>
+        <w:t>ChronicDisease</w:t>
+      </w:r>
+      <w:proofErr w:type="spellEnd"/>
+      <w:r>
+        <w:rPr>
+          <w:rFonts w:cstheme="minorHAnsi"/>
+          <w:lang w:val="en-GB"/>
+        </w:rPr>
+        <w:t>,</w:t>
+      </w:r>
+      <w:r>
+        <w:rPr>
+          <w:rFonts w:cstheme="minorHAnsi"/>
+          <w:lang w:val="en-GB"/>
+        </w:rPr>
+        <w:t xml:space="preserve"> </w:t>
+      </w:r>
+      <w:proofErr w:type="spellStart"/>
+      <w:r>
+        <w:rPr>
+          <w:rFonts w:cstheme="minorHAnsi"/>
+          <w:lang w:val="en-GB"/>
+        </w:rPr>
+        <w:t>CancerInFamily</w:t>
+      </w:r>
+      <w:proofErr w:type="spellEnd"/>
+    </w:p>
+    <w:p>
+      <w:pPr>
+        <w:jc w:val="both"/>
+        <w:rPr>
+          <w:rFonts w:cstheme="minorHAnsi"/>
+          <w:lang w:val="en-GB"/>
+        </w:rPr>
+      </w:pPr>
+      <w:r>
+        <w:rPr>
+          <w:rFonts w:cstheme="minorHAnsi"/>
+          <w:lang w:val="en-GB"/>
+        </w:rPr>
+        <w:t>However, it should be noted that we can only tell what the key predictors are, but not the order of importance between them</w:t>
+      </w:r>
+      <w:r>
+        <w:rPr>
+          <w:rFonts w:cstheme="minorHAnsi"/>
+          <w:lang w:val="en-GB"/>
+        </w:rPr>
+        <w:t>.</w:t>
+      </w:r>
+    </w:p>
+    <w:p>
+      <w:pPr>
+        <w:pStyle w:val="Heading1"/>
+        <w:jc w:val="both"/>
+        <w:rPr>
+          <w:lang w:val="en-GB"/>
+        </w:rPr>
+      </w:pPr>
+      <w:r>
+        <w:rPr>
+          <w:lang w:val="en-GB"/>
+        </w:rPr>
+        <w:t xml:space="preserve">CART vs </w:t>
+      </w:r>
+      <w:r>
+        <w:rPr>
+          <w:lang w:val="en-GB"/>
+        </w:rPr>
+        <w:t>Linear regression</w:t>
+      </w:r>
+    </w:p>
+    <w:p>
+      <w:pPr>
+        <w:jc w:val="both"/>
+        <w:rPr>
+          <w:lang w:val="en-GB"/>
+        </w:rPr>
+      </w:pPr>
+      <w:r>
+        <w:rPr>
+          <w:lang w:val="en-GB"/>
+        </w:rPr>
+        <w:t xml:space="preserve">Given that the key predictors of Premium for both CART and </w:t>
+      </w:r>
+      <w:r>
+        <w:rPr>
+          <w:lang w:val="en-GB"/>
+        </w:rPr>
+        <w:t>l</w:t>
+      </w:r>
+      <w:r>
+        <w:rPr>
+          <w:lang w:val="en-GB"/>
+        </w:rPr>
+        <w:t>inear regression</w:t>
+      </w:r>
+      <w:r>
+        <w:rPr>
+          <w:lang w:val="en-GB"/>
+        </w:rPr>
+        <w:t xml:space="preserve"> are the exact same, we can confirm that the key predictors of Premium are </w:t>
+      </w:r>
+      <w:proofErr w:type="gramStart"/>
+      <w:r>
+        <w:rPr>
+          <w:lang w:val="en-GB"/>
+        </w:rPr>
+        <w:t>definitely the</w:t>
+      </w:r>
+      <w:proofErr w:type="gramEnd"/>
+      <w:r>
+        <w:rPr>
+          <w:lang w:val="en-GB"/>
+        </w:rPr>
+        <w:t xml:space="preserve"> following six variables </w:t>
+      </w:r>
+    </w:p>
+    <w:p>
+      <w:pPr>
+        <w:ind w:firstLine="360"/>
+        <w:jc w:val="both"/>
+        <w:rPr>
+          <w:rFonts w:cstheme="minorHAnsi"/>
+          <w:lang w:val="en-GB"/>
+        </w:rPr>
+      </w:pPr>
+      <w:bookmarkStart w:id="4" w:name="_Hlk87312535"/>
+      <w:r>
+        <w:rPr>
+          <w:rFonts w:cstheme="minorHAnsi"/>
+          <w:lang w:val="en-GB"/>
+        </w:rPr>
+        <w:tab/>
+      </w:r>
+      <w:r>
+        <w:rPr>
+          <w:rFonts w:cstheme="minorHAnsi"/>
+          <w:lang w:val="en-GB"/>
+        </w:rPr>
+        <w:t xml:space="preserve">Age, Transplant, </w:t>
+      </w:r>
+      <w:proofErr w:type="spellStart"/>
+      <w:r>
+        <w:rPr>
+          <w:rFonts w:cstheme="minorHAnsi"/>
+          <w:lang w:val="en-GB"/>
+        </w:rPr>
+        <w:t>NumMajorSurgeries</w:t>
+      </w:r>
+      <w:proofErr w:type="spellEnd"/>
+      <w:r>
+        <w:rPr>
+          <w:rFonts w:cstheme="minorHAnsi"/>
+          <w:lang w:val="en-GB"/>
+        </w:rPr>
+        <w:t xml:space="preserve">, Weight, </w:t>
+      </w:r>
+      <w:proofErr w:type="spellStart"/>
+      <w:r>
+        <w:rPr>
+          <w:rFonts w:cstheme="minorHAnsi"/>
+          <w:lang w:val="en-GB"/>
+        </w:rPr>
+        <w:t>ChronicDisease</w:t>
+      </w:r>
+      <w:proofErr w:type="spellEnd"/>
+      <w:r>
+        <w:rPr>
+          <w:rFonts w:cstheme="minorHAnsi"/>
+          <w:lang w:val="en-GB"/>
+        </w:rPr>
+        <w:t xml:space="preserve">, </w:t>
+      </w:r>
+      <w:proofErr w:type="spellStart"/>
+      <w:r>
+        <w:rPr>
+          <w:rFonts w:cstheme="minorHAnsi"/>
+          <w:lang w:val="en-GB"/>
+        </w:rPr>
+        <w:t>CancerInFamily</w:t>
+      </w:r>
+      <w:proofErr w:type="spellEnd"/>
+    </w:p>
+    <w:bookmarkEnd w:id="4"/>
+    <w:p>
+      <w:pPr>
+        <w:jc w:val="both"/>
+        <w:rPr>
+          <w:rFonts w:cstheme="minorHAnsi"/>
+          <w:lang w:val="en-GB"/>
+        </w:rPr>
+      </w:pPr>
+      <w:r>
+        <w:rPr>
+          <w:rFonts w:cstheme="minorHAnsi"/>
+          <w:lang w:val="en-GB"/>
+        </w:rPr>
+        <w:br w:type="page"/>
+      </w:r>
+    </w:p>
+    <w:p>
+      <w:pPr>
+        <w:pStyle w:val="ListParagraph"/>
+        <w:numPr>
+          <w:ilvl w:val="0"/>
+          <w:numId w:val="2"/>
+        </w:numPr>
+        <w:jc w:val="both"/>
+        <w:rPr>
+          <w:rFonts w:cstheme="minorHAnsi"/>
+          <w:b/>
+          <w:bCs/>
           <w:u w:val="single"/>
           <w:lang w:val="en-GB"/>
         </w:rPr>
       </w:pPr>
-      <w:bookmarkStart w:id="4" w:name="_Toc87111205"/>
+      <w:r>
+        <w:rPr>
+          <w:b/>
+          <w:bCs/>
+          <w:u w:val="single"/>
+        </w:rPr>
+        <w:lastRenderedPageBreak/>
+        <w:t>I</w:t>
+      </w:r>
+      <w:r>
+        <w:rPr>
+          <w:b/>
+          <w:bCs/>
+          <w:u w:val="single"/>
+        </w:rPr>
+        <w:t>s BMI or Gender important in determining premium?</w:t>
+      </w:r>
+    </w:p>
+    <w:p>
+      <w:pPr>
+        <w:pStyle w:val="Heading1"/>
+        <w:jc w:val="both"/>
+        <w:rPr>
+          <w:lang w:val="en-GB"/>
+        </w:rPr>
+      </w:pPr>
+      <w:r>
+        <w:rPr>
+          <w:lang w:val="en-GB"/>
+        </w:rPr>
+        <w:t>Short answer</w:t>
+      </w:r>
+    </w:p>
+    <w:tbl>
+      <w:tblPr>
+        <w:tblStyle w:val="TableGrid"/>
+        <w:tblW w:w="5000" w:type="pct"/>
+        <w:tblLook w:val="04A0" w:firstRow="1" w:lastRow="0" w:firstColumn="1" w:lastColumn="0" w:noHBand="0" w:noVBand="1"/>
+      </w:tblPr>
+      <w:tblGrid>
+        <w:gridCol w:w="1926"/>
+        <w:gridCol w:w="3278"/>
+        <w:gridCol w:w="3812"/>
+      </w:tblGrid>
+      <w:tr>
+        <w:tc>
+          <w:tcPr>
+            <w:tcW w:w="1068" w:type="pct"/>
+            <w:shd w:val="clear" w:color="auto" w:fill="BFBFBF" w:themeFill="background1" w:themeFillShade="BF"/>
+          </w:tcPr>
+          <w:p>
+            <w:pPr>
+              <w:jc w:val="both"/>
+              <w:rPr>
+                <w:rFonts w:cstheme="minorHAnsi"/>
+                <w:lang w:val="en-GB"/>
+              </w:rPr>
+            </w:pPr>
+          </w:p>
+        </w:tc>
+        <w:tc>
+          <w:tcPr>
+            <w:tcW w:w="1818" w:type="pct"/>
+            <w:shd w:val="clear" w:color="auto" w:fill="BFBFBF" w:themeFill="background1" w:themeFillShade="BF"/>
+          </w:tcPr>
+          <w:p>
+            <w:pPr>
+              <w:jc w:val="both"/>
+              <w:rPr>
+                <w:rFonts w:cstheme="minorHAnsi"/>
+                <w:lang w:val="en-GB"/>
+              </w:rPr>
+            </w:pPr>
+            <w:r>
+              <w:rPr>
+                <w:rFonts w:cstheme="minorHAnsi"/>
+                <w:lang w:val="en-GB"/>
+              </w:rPr>
+              <w:t>CART</w:t>
+            </w:r>
+          </w:p>
+        </w:tc>
+        <w:tc>
+          <w:tcPr>
+            <w:tcW w:w="2114" w:type="pct"/>
+            <w:shd w:val="clear" w:color="auto" w:fill="BFBFBF" w:themeFill="background1" w:themeFillShade="BF"/>
+          </w:tcPr>
+          <w:p>
+            <w:pPr>
+              <w:jc w:val="both"/>
+              <w:rPr>
+                <w:rFonts w:cstheme="minorHAnsi"/>
+                <w:lang w:val="en-GB"/>
+              </w:rPr>
+            </w:pPr>
+            <w:r>
+              <w:rPr>
+                <w:rFonts w:cstheme="minorHAnsi"/>
+                <w:lang w:val="en-GB"/>
+              </w:rPr>
+              <w:t>Linear regression</w:t>
+            </w:r>
+          </w:p>
+        </w:tc>
+      </w:tr>
+      <w:tr>
+        <w:tc>
+          <w:tcPr>
+            <w:tcW w:w="1068" w:type="pct"/>
+            <w:shd w:val="clear" w:color="auto" w:fill="BFBFBF" w:themeFill="background1" w:themeFillShade="BF"/>
+          </w:tcPr>
+          <w:p>
+            <w:pPr>
+              <w:jc w:val="both"/>
+              <w:rPr>
+                <w:rFonts w:cstheme="minorHAnsi"/>
+                <w:lang w:val="en-GB"/>
+              </w:rPr>
+            </w:pPr>
+            <w:r>
+              <w:rPr>
+                <w:rFonts w:cstheme="minorHAnsi"/>
+                <w:lang w:val="en-GB"/>
+              </w:rPr>
+              <w:t>BMI</w:t>
+            </w:r>
+          </w:p>
+        </w:tc>
+        <w:tc>
+          <w:tcPr>
+            <w:tcW w:w="1818" w:type="pct"/>
+          </w:tcPr>
+          <w:p>
+            <w:pPr>
+              <w:jc w:val="both"/>
+              <w:rPr>
+                <w:rFonts w:cstheme="minorHAnsi"/>
+                <w:color w:val="FF0000"/>
+                <w:lang w:val="en-GB"/>
+              </w:rPr>
+            </w:pPr>
+            <w:r>
+              <w:rPr>
+                <w:rFonts w:cstheme="minorHAnsi"/>
+                <w:color w:val="FF0000"/>
+                <w:lang w:val="en-GB"/>
+              </w:rPr>
+              <w:t xml:space="preserve">Important </w:t>
+            </w:r>
+          </w:p>
+          <w:p>
+            <w:pPr>
+              <w:jc w:val="both"/>
+              <w:rPr>
+                <w:rFonts w:cstheme="minorHAnsi"/>
+                <w:color w:val="FF0000"/>
+                <w:lang w:val="en-GB"/>
+              </w:rPr>
+            </w:pPr>
+            <w:r>
+              <w:rPr>
+                <w:rFonts w:cstheme="minorHAnsi"/>
+                <w:color w:val="FF0000"/>
+                <w:lang w:val="en-GB"/>
+              </w:rPr>
+              <w:t>(</w:t>
+            </w:r>
+            <w:proofErr w:type="gramStart"/>
+            <w:r>
+              <w:rPr>
+                <w:rFonts w:cstheme="minorHAnsi"/>
+                <w:color w:val="FF0000"/>
+                <w:lang w:val="en-GB"/>
+              </w:rPr>
+              <w:t>as</w:t>
+            </w:r>
+            <w:proofErr w:type="gramEnd"/>
+            <w:r>
+              <w:rPr>
+                <w:rFonts w:cstheme="minorHAnsi"/>
+                <w:color w:val="FF0000"/>
+                <w:lang w:val="en-GB"/>
+              </w:rPr>
+              <w:t xml:space="preserve"> surrogate)</w:t>
+            </w:r>
+          </w:p>
+        </w:tc>
+        <w:tc>
+          <w:tcPr>
+            <w:tcW w:w="2114" w:type="pct"/>
+          </w:tcPr>
+          <w:p>
+            <w:pPr>
+              <w:jc w:val="both"/>
+              <w:rPr>
+                <w:rFonts w:cstheme="minorHAnsi"/>
+                <w:color w:val="FF0000"/>
+                <w:lang w:val="en-GB"/>
+              </w:rPr>
+            </w:pPr>
+            <w:r>
+              <w:rPr>
+                <w:rFonts w:cstheme="minorHAnsi"/>
+                <w:color w:val="FF0000"/>
+                <w:lang w:val="en-GB"/>
+              </w:rPr>
+              <w:t>Not important</w:t>
+            </w:r>
+          </w:p>
+        </w:tc>
+      </w:tr>
+      <w:tr>
+        <w:tc>
+          <w:tcPr>
+            <w:tcW w:w="1068" w:type="pct"/>
+            <w:shd w:val="clear" w:color="auto" w:fill="BFBFBF" w:themeFill="background1" w:themeFillShade="BF"/>
+          </w:tcPr>
+          <w:p>
+            <w:pPr>
+              <w:jc w:val="both"/>
+              <w:rPr>
+                <w:rFonts w:cstheme="minorHAnsi"/>
+                <w:lang w:val="en-GB"/>
+              </w:rPr>
+            </w:pPr>
+            <w:r>
+              <w:rPr>
+                <w:rFonts w:cstheme="minorHAnsi"/>
+                <w:lang w:val="en-GB"/>
+              </w:rPr>
+              <w:t>Gender</w:t>
+            </w:r>
+          </w:p>
+        </w:tc>
+        <w:tc>
+          <w:tcPr>
+            <w:tcW w:w="1818" w:type="pct"/>
+          </w:tcPr>
+          <w:p>
+            <w:pPr>
+              <w:jc w:val="both"/>
+              <w:rPr>
+                <w:rFonts w:cstheme="minorHAnsi"/>
+                <w:color w:val="FF0000"/>
+                <w:lang w:val="en-GB"/>
+              </w:rPr>
+            </w:pPr>
+            <w:r>
+              <w:rPr>
+                <w:rFonts w:cstheme="minorHAnsi"/>
+                <w:color w:val="FF0000"/>
+                <w:lang w:val="en-GB"/>
+              </w:rPr>
+              <w:t>Not important</w:t>
+            </w:r>
+          </w:p>
+        </w:tc>
+        <w:tc>
+          <w:tcPr>
+            <w:tcW w:w="2114" w:type="pct"/>
+          </w:tcPr>
+          <w:p>
+            <w:pPr>
+              <w:jc w:val="both"/>
+              <w:rPr>
+                <w:rFonts w:cstheme="minorHAnsi"/>
+                <w:color w:val="FF0000"/>
+                <w:lang w:val="en-GB"/>
+              </w:rPr>
+            </w:pPr>
+            <w:r>
+              <w:rPr>
+                <w:rFonts w:cstheme="minorHAnsi"/>
+                <w:color w:val="FF0000"/>
+                <w:lang w:val="en-GB"/>
+              </w:rPr>
+              <w:t>Not important</w:t>
+            </w:r>
+          </w:p>
+        </w:tc>
+      </w:tr>
+    </w:tbl>
+    <w:p>
+      <w:pPr>
+        <w:jc w:val="both"/>
+        <w:rPr>
+          <w:lang w:val="en-GB"/>
+        </w:rPr>
+      </w:pPr>
+      <w:r>
+        <w:rPr>
+          <w:lang w:val="en-GB"/>
+        </w:rPr>
+        <w:t>Read on for explanation</w:t>
+      </w:r>
+    </w:p>
+    <w:p>
+      <w:pPr>
+        <w:jc w:val="both"/>
+        <w:rPr>
+          <w:lang w:val="en-GB"/>
+        </w:rPr>
+      </w:pPr>
+    </w:p>
+    <w:p>
+      <w:pPr>
+        <w:pStyle w:val="Heading1"/>
+        <w:jc w:val="both"/>
+        <w:rPr>
+          <w:lang w:val="en-GB"/>
+        </w:rPr>
+      </w:pPr>
+      <w:r>
+        <w:rPr>
+          <w:lang w:val="en-GB"/>
+        </w:rPr>
+        <w:t>CART</w:t>
+      </w:r>
+    </w:p>
+    <w:p>
+      <w:pPr>
+        <w:jc w:val="both"/>
+        <w:rPr>
+          <w:rFonts w:cstheme="minorHAnsi"/>
+          <w:lang w:val="en-GB"/>
+        </w:rPr>
+      </w:pPr>
+      <w:r>
+        <w:rPr>
+          <w:rFonts w:cstheme="minorHAnsi"/>
+          <w:lang w:val="en-GB"/>
+        </w:rPr>
+        <w:t>From part b, we established that the key predictors of Premium for both models are:</w:t>
+      </w:r>
+    </w:p>
+    <w:p>
+      <w:pPr>
+        <w:ind w:firstLine="360"/>
+        <w:jc w:val="both"/>
+        <w:rPr>
+          <w:rFonts w:cstheme="minorHAnsi"/>
+          <w:lang w:val="en-GB"/>
+        </w:rPr>
+      </w:pPr>
+      <w:r>
+        <w:rPr>
+          <w:rFonts w:cstheme="minorHAnsi"/>
+          <w:lang w:val="en-GB"/>
+        </w:rPr>
+        <w:tab/>
+        <w:t xml:space="preserve">Age, Transplant, </w:t>
+      </w:r>
+      <w:proofErr w:type="spellStart"/>
+      <w:r>
+        <w:rPr>
+          <w:rFonts w:cstheme="minorHAnsi"/>
+          <w:lang w:val="en-GB"/>
+        </w:rPr>
+        <w:t>NumMajorSurgeries</w:t>
+      </w:r>
+      <w:proofErr w:type="spellEnd"/>
+      <w:r>
+        <w:rPr>
+          <w:rFonts w:cstheme="minorHAnsi"/>
+          <w:lang w:val="en-GB"/>
+        </w:rPr>
+        <w:t xml:space="preserve">, Weight, </w:t>
+      </w:r>
+      <w:proofErr w:type="spellStart"/>
+      <w:r>
+        <w:rPr>
+          <w:rFonts w:cstheme="minorHAnsi"/>
+          <w:lang w:val="en-GB"/>
+        </w:rPr>
+        <w:t>ChronicDisease</w:t>
+      </w:r>
+      <w:proofErr w:type="spellEnd"/>
+      <w:r>
+        <w:rPr>
+          <w:rFonts w:cstheme="minorHAnsi"/>
+          <w:lang w:val="en-GB"/>
+        </w:rPr>
+        <w:t xml:space="preserve">, </w:t>
+      </w:r>
+      <w:proofErr w:type="spellStart"/>
+      <w:r>
+        <w:rPr>
+          <w:rFonts w:cstheme="minorHAnsi"/>
+          <w:lang w:val="en-GB"/>
+        </w:rPr>
+        <w:t>CancerInFamily</w:t>
+      </w:r>
+      <w:proofErr w:type="spellEnd"/>
+    </w:p>
+    <w:p>
+      <w:pPr>
+        <w:jc w:val="both"/>
+        <w:rPr>
+          <w:rFonts w:cstheme="minorHAnsi"/>
+          <w:lang w:val="en-GB"/>
+        </w:rPr>
+      </w:pPr>
+      <w:r>
+        <w:rPr>
+          <w:rFonts w:cstheme="minorHAnsi"/>
+          <w:lang w:val="en-GB"/>
+        </w:rPr>
+        <w:t xml:space="preserve">We might be tempted to say that BMI or Gender are unimportant because they do not appear in the six variables above. However, they are still </w:t>
+      </w:r>
+      <w:r>
+        <w:rPr>
+          <w:rFonts w:cstheme="minorHAnsi"/>
+          <w:lang w:val="en-GB"/>
+        </w:rPr>
+        <w:t xml:space="preserve">important because they can be used as </w:t>
+      </w:r>
+      <w:r>
+        <w:rPr>
+          <w:rFonts w:cstheme="minorHAnsi"/>
+          <w:b/>
+          <w:bCs/>
+          <w:lang w:val="en-GB"/>
+        </w:rPr>
+        <w:t>surrogates</w:t>
+      </w:r>
+      <w:r>
+        <w:rPr>
+          <w:rFonts w:cstheme="minorHAnsi"/>
+          <w:lang w:val="en-GB"/>
+        </w:rPr>
+        <w:t xml:space="preserve"> </w:t>
+      </w:r>
+      <w:r>
+        <w:rPr>
+          <w:rFonts w:cstheme="minorHAnsi"/>
+          <w:lang w:val="en-GB"/>
+        </w:rPr>
+        <w:t xml:space="preserve">in CART. This is in the event where the key predictor </w:t>
+      </w:r>
+      <w:r>
+        <w:rPr>
+          <w:rFonts w:cstheme="minorHAnsi"/>
+          <w:lang w:val="en-GB"/>
+        </w:rPr>
+        <w:t>is</w:t>
+      </w:r>
+      <w:r>
+        <w:rPr>
+          <w:rFonts w:cstheme="minorHAnsi"/>
+          <w:lang w:val="en-GB"/>
+        </w:rPr>
+        <w:t xml:space="preserve"> missing</w:t>
+      </w:r>
+      <w:r>
+        <w:rPr>
+          <w:rFonts w:cstheme="minorHAnsi"/>
+          <w:lang w:val="en-GB"/>
+        </w:rPr>
+        <w:t xml:space="preserve"> for a record</w:t>
+      </w:r>
+      <w:r>
+        <w:rPr>
+          <w:rFonts w:cstheme="minorHAnsi"/>
+          <w:lang w:val="en-GB"/>
+        </w:rPr>
+        <w:t>, then we will need the next best alternative variable to make the split decision</w:t>
+      </w:r>
+      <w:r>
+        <w:rPr>
+          <w:rFonts w:cstheme="minorHAnsi"/>
+          <w:lang w:val="en-GB"/>
+        </w:rPr>
+        <w:t xml:space="preserve"> at a node that requires the missing key predictor. </w:t>
+      </w:r>
+    </w:p>
+    <w:p>
+      <w:pPr>
+        <w:jc w:val="both"/>
+        <w:rPr>
+          <w:rFonts w:cstheme="minorHAnsi"/>
+          <w:lang w:val="en-GB"/>
+        </w:rPr>
+      </w:pPr>
+      <w:r>
+        <w:rPr>
+          <w:rFonts w:cstheme="minorHAnsi"/>
+          <w:lang w:val="en-GB"/>
+        </w:rPr>
+        <w:t xml:space="preserve">Below shows the details for node number </w:t>
+      </w:r>
+      <w:r>
+        <w:rPr>
+          <w:rFonts w:cstheme="minorHAnsi"/>
+          <w:lang w:val="en-GB"/>
+        </w:rPr>
+        <w:t>13</w:t>
+      </w:r>
+      <w:r>
+        <w:rPr>
+          <w:rFonts w:cstheme="minorHAnsi"/>
+          <w:lang w:val="en-GB"/>
+        </w:rPr>
+        <w:t xml:space="preserve"> of the 1SE optimal CART. </w:t>
+      </w:r>
+    </w:p>
+    <w:p>
+      <w:pPr>
+        <w:jc w:val="both"/>
+        <w:rPr>
+          <w:rFonts w:cstheme="minorHAnsi"/>
+          <w:lang w:val="en-GB"/>
+        </w:rPr>
+      </w:pPr>
+      <w:r>
+        <w:rPr>
+          <w:rFonts w:cstheme="minorHAnsi"/>
+          <w:noProof/>
+          <w:lang w:val="en-GB"/>
+        </w:rPr>
+        <mc:AlternateContent>
+          <mc:Choice Requires="wps">
+            <w:drawing>
+              <wp:anchor distT="0" distB="0" distL="114300" distR="114300" simplePos="0" relativeHeight="251684864" behindDoc="0" locked="0" layoutInCell="1" allowOverlap="1" wp14:anchorId="6018F8C0" wp14:editId="65606F0B">
+                <wp:simplePos x="0" y="0"/>
+                <wp:positionH relativeFrom="column">
+                  <wp:posOffset>462294</wp:posOffset>
+                </wp:positionH>
+                <wp:positionV relativeFrom="paragraph">
+                  <wp:posOffset>1548130</wp:posOffset>
+                </wp:positionV>
+                <wp:extent cx="3716322" cy="125806"/>
+                <wp:effectExtent l="19050" t="19050" r="17780" b="26670"/>
+                <wp:wrapNone/>
+                <wp:docPr id="31" name="Rectangle 31"/>
+                <wp:cNvGraphicFramePr/>
+                <a:graphic xmlns:a="http://schemas.openxmlformats.org/drawingml/2006/main">
+                  <a:graphicData uri="http://schemas.microsoft.com/office/word/2010/wordprocessingShape">
+                    <wps:wsp>
+                      <wps:cNvSpPr/>
+                      <wps:spPr>
+                        <a:xfrm>
+                          <a:off x="0" y="0"/>
+                          <a:ext cx="3716322" cy="125806"/>
+                        </a:xfrm>
+                        <a:prstGeom prst="rect">
+                          <a:avLst/>
+                        </a:prstGeom>
+                        <a:noFill/>
+                        <a:ln w="38100">
+                          <a:solidFill>
+                            <a:srgbClr val="FF0000"/>
+                          </a:solidFill>
+                        </a:ln>
+                      </wps:spPr>
+                      <wps:style>
+                        <a:lnRef idx="2">
+                          <a:schemeClr val="accent1">
+                            <a:shade val="50000"/>
+                          </a:schemeClr>
+                        </a:lnRef>
+                        <a:fillRef idx="1">
+                          <a:schemeClr val="accent1"/>
+                        </a:fillRef>
+                        <a:effectRef idx="0">
+                          <a:schemeClr val="accent1"/>
+                        </a:effectRef>
+                        <a:fontRef idx="minor">
+                          <a:schemeClr val="lt1"/>
+                        </a:fontRef>
+                      </wps:style>
+                      <wps:bodyPr rot="0" spcFirstLastPara="0" vertOverflow="overflow" horzOverflow="overflow" vert="horz" wrap="square" lIns="91440" tIns="45720" rIns="91440" bIns="45720" numCol="1" spcCol="0" rtlCol="0" fromWordArt="0" anchor="ctr" anchorCtr="0" forceAA="0" compatLnSpc="1">
+                        <a:prstTxWarp prst="textNoShape">
+                          <a:avLst/>
+                        </a:prstTxWarp>
+                        <a:noAutofit/>
+                      </wps:bodyPr>
+                    </wps:wsp>
+                  </a:graphicData>
+                </a:graphic>
+                <wp14:sizeRelH relativeFrom="margin">
+                  <wp14:pctWidth>0</wp14:pctWidth>
+                </wp14:sizeRelH>
+                <wp14:sizeRelV relativeFrom="margin">
+                  <wp14:pctHeight>0</wp14:pctHeight>
+                </wp14:sizeRelV>
+              </wp:anchor>
+            </w:drawing>
+          </mc:Choice>
+          <mc:Fallback>
+            <w:pict>
+              <v:rect w14:anchorId="0A447B80" id="Rectangle 31" o:spid="_x0000_s1026" style="position:absolute;margin-left:36.4pt;margin-top:121.9pt;width:292.6pt;height:9.9pt;z-index:251684864;visibility:visible;mso-wrap-style:square;mso-width-percent:0;mso-height-percent:0;mso-wrap-distance-left:9pt;mso-wrap-distance-top:0;mso-wrap-distance-right:9pt;mso-wrap-distance-bottom:0;mso-position-horizontal:absolute;mso-position-horizontal-relative:text;mso-position-vertical:absolute;mso-position-vertical-relative:text;mso-width-percent:0;mso-height-percent:0;mso-width-relative:margin;mso-height-relative:margin;v-text-anchor:middle" o:gfxdata="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" filled="f" strokecolor="red" strokeweight="3pt"/>
+            </w:pict>
+          </mc:Fallback>
+        </mc:AlternateContent>
+      </w:r>
+      <w:r>
+        <w:rPr>
+          <w:noProof/>
+        </w:rPr>
+        <w:t xml:space="preserve"> </w:t>
+      </w:r>
+      <w:r>
+        <w:rPr>
+          <w:rFonts w:cstheme="minorHAnsi"/>
+          <w:lang w:val="en-GB"/>
+        </w:rPr>
+        <w:drawing>
+          <wp:inline distT="0" distB="0" distL="0" distR="0" wp14:anchorId="5BADD316" wp14:editId="252B55C1">
+            <wp:extent cx="4733365" cy="1726897"/>
+            <wp:effectExtent l="0" t="0" r="0" b="6985"/>
+            <wp:docPr id="32" name="Picture 32" descr="Text&#10;&#10;Description automatically generated"/>
+            <wp:cNvGraphicFramePr>
+              <a:graphicFrameLocks xmlns:a="http://schemas.openxmlformats.org/drawingml/2006/main" noChangeAspect="1"/>
+            </wp:cNvGraphicFramePr>
+            <a:graphic xmlns:a="http://schemas.openxmlformats.org/drawingml/2006/main">
+              <a:graphicData uri="http://schemas.openxmlformats.org/drawingml/2006/picture">
+                <pic:pic xmlns:pic="http://schemas.openxmlformats.org/drawingml/2006/picture">
+                  <pic:nvPicPr>
+                    <pic:cNvPr id="32" name="Picture 32" descr="Text&#10;&#10;Description automatically generated"/>
+                    <pic:cNvPicPr/>
+                  </pic:nvPicPr>
+                  <pic:blipFill>
+                    <a:blip r:embed="rId22"/>
+                    <a:stretch>
+                      <a:fillRect/>
+                    </a:stretch>
+                  </pic:blipFill>
+                  <pic:spPr>
+                    <a:xfrm>
+                      <a:off x="0" y="0"/>
+                      <a:ext cx="4753345" cy="1734186"/>
+                    </a:xfrm>
+                    <a:prstGeom prst="rect">
+                      <a:avLst/>
+                    </a:prstGeom>
+                  </pic:spPr>
+                </pic:pic>
+              </a:graphicData>
+            </a:graphic>
+          </wp:inline>
+        </w:drawing>
+      </w:r>
+    </w:p>
+    <w:p>
+      <w:pPr>
+        <w:jc w:val="both"/>
+        <w:rPr>
+          <w:rFonts w:cstheme="minorHAnsi"/>
+          <w:lang w:val="en-GB"/>
+        </w:rPr>
+      </w:pPr>
+      <w:r>
+        <w:rPr>
+          <w:rFonts w:cstheme="minorHAnsi"/>
+          <w:lang w:val="en-GB"/>
+        </w:rPr>
+        <w:t xml:space="preserve">As we can see, BMI can be used as a surrogate </w:t>
+      </w:r>
+      <w:r>
+        <w:rPr>
+          <w:rFonts w:cstheme="minorHAnsi"/>
+          <w:lang w:val="en-GB"/>
+        </w:rPr>
+        <w:t xml:space="preserve">at node number </w:t>
+      </w:r>
+      <w:r>
+        <w:rPr>
+          <w:rFonts w:cstheme="minorHAnsi"/>
+          <w:lang w:val="en-GB"/>
+        </w:rPr>
+        <w:t>13</w:t>
+      </w:r>
+      <w:r>
+        <w:rPr>
+          <w:rFonts w:cstheme="minorHAnsi"/>
+          <w:lang w:val="en-GB"/>
+        </w:rPr>
+        <w:t xml:space="preserve">, when the primary split of Age is missing. </w:t>
+      </w:r>
+      <w:r>
+        <w:rPr>
+          <w:rFonts w:cstheme="minorHAnsi"/>
+          <w:lang w:val="en-GB"/>
+        </w:rPr>
+        <w:t xml:space="preserve">Node number 6 and 27 also uses BMI as a surrogate variable. </w:t>
+      </w:r>
+      <w:r>
+        <w:rPr>
+          <w:rFonts w:cstheme="minorHAnsi"/>
+          <w:lang w:val="en-GB"/>
+        </w:rPr>
+        <w:t xml:space="preserve">This means that BMI is important in determining Premium, and why it appears in the </w:t>
+      </w:r>
+      <w:r>
+        <w:rPr>
+          <w:rStyle w:val="HTMLCode"/>
+          <w:rFonts w:eastAsiaTheme="minorEastAsia"/>
+          <w:color w:val="333333"/>
+          <w:sz w:val="19"/>
+          <w:szCs w:val="19"/>
+        </w:rPr>
+        <w:t>cart2$variable.importance</w:t>
+      </w:r>
+      <w:r>
+        <w:rPr>
+          <w:rFonts w:cstheme="minorHAnsi"/>
+          <w:lang w:val="en-GB"/>
+        </w:rPr>
+        <w:t xml:space="preserve"> call</w:t>
+      </w:r>
+      <w:r>
+        <w:rPr>
+          <w:rFonts w:cstheme="minorHAnsi"/>
+          <w:lang w:val="en-GB"/>
+        </w:rPr>
+        <w:t xml:space="preserve"> despite not appearing in the optimal tree. </w:t>
+      </w:r>
+    </w:p>
+    <w:p>
+      <w:pPr>
+        <w:jc w:val="both"/>
+        <w:rPr>
+          <w:rFonts w:cstheme="minorHAnsi"/>
+          <w:lang w:val="en-GB"/>
+        </w:rPr>
+      </w:pPr>
+      <w:r>
+        <w:rPr>
+          <w:rFonts w:cstheme="minorHAnsi"/>
+          <w:lang w:val="en-GB"/>
+        </w:rPr>
+        <w:t>Gender however does not appear even as a surrogate</w:t>
+      </w:r>
+      <w:r>
+        <w:rPr>
+          <w:rFonts w:cstheme="minorHAnsi"/>
+          <w:lang w:val="en-GB"/>
+        </w:rPr>
+        <w:t>, hence unimportant in CART.</w:t>
+      </w:r>
+    </w:p>
+    <w:p>
+      <w:pPr>
+        <w:pStyle w:val="Heading1"/>
+        <w:jc w:val="both"/>
+        <w:rPr>
+          <w:lang w:val="en-GB"/>
+        </w:rPr>
+      </w:pPr>
+      <w:r>
+        <w:rPr>
+          <w:lang w:val="en-GB"/>
+        </w:rPr>
+        <w:t>Linear regression</w:t>
+      </w:r>
+    </w:p>
+    <w:p>
+      <w:pPr>
+        <w:jc w:val="both"/>
+        <w:rPr>
+          <w:rFonts w:cstheme="minorHAnsi"/>
+          <w:lang w:val="en-GB"/>
+        </w:rPr>
+      </w:pPr>
+      <w:r>
+        <w:rPr>
+          <w:rFonts w:cstheme="minorHAnsi"/>
+          <w:lang w:val="en-GB"/>
+        </w:rPr>
+        <w:t>BMI and Gender both do not appear in the optimal linear regression model. This means the two variables are not statistically significant enough to be considered</w:t>
+      </w:r>
+      <w:r>
+        <w:rPr>
+          <w:rFonts w:cstheme="minorHAnsi"/>
+          <w:lang w:val="en-GB"/>
+        </w:rPr>
+        <w:t xml:space="preserve"> when performing linear regression. </w:t>
+      </w:r>
+    </w:p>
+    <w:p>
+      <w:pPr>
+        <w:jc w:val="both"/>
+        <w:rPr>
+          <w:rFonts w:cstheme="minorHAnsi"/>
+          <w:lang w:val="en-GB"/>
+        </w:rPr>
+      </w:pPr>
+      <w:r>
+        <w:rPr>
+          <w:rFonts w:cstheme="minorHAnsi"/>
+          <w:lang w:val="en-GB"/>
+        </w:rPr>
+        <w:t>There are no concepts of surrogates in linear regression, therefore both BMI and Gender a</w:t>
+      </w:r>
+      <w:r>
+        <w:rPr>
+          <w:rFonts w:cstheme="minorHAnsi"/>
+          <w:lang w:val="en-GB"/>
+        </w:rPr>
+        <w:t>re unimportant in linear regression</w:t>
+      </w:r>
+    </w:p>
+    <w:p>
+      <w:pPr>
+        <w:jc w:val="both"/>
+        <w:rPr>
+          <w:rFonts w:cstheme="minorHAnsi"/>
+          <w:lang w:val="en-GB"/>
+        </w:rPr>
+      </w:pPr>
+    </w:p>
+    <w:p>
+      <w:pPr>
+        <w:jc w:val="both"/>
+        <w:rPr>
+          <w:rFonts w:cstheme="minorHAnsi"/>
+          <w:lang w:val="en-GB"/>
+        </w:rPr>
+      </w:pPr>
+      <w:r>
+        <w:rPr>
+          <w:rFonts w:cstheme="minorHAnsi"/>
+          <w:lang w:val="en-GB"/>
+        </w:rPr>
+        <w:br w:type="page"/>
+      </w:r>
+    </w:p>
+    <w:p>
+      <w:pPr>
+        <w:pStyle w:val="ListParagraph"/>
+        <w:numPr>
+          <w:ilvl w:val="0"/>
+          <w:numId w:val="2"/>
+        </w:numPr>
+        <w:jc w:val="both"/>
+        <w:rPr>
+          <w:rFonts w:cstheme="minorHAnsi"/>
+          <w:b/>
+          <w:bCs/>
+          <w:u w:val="single"/>
+          <w:lang w:val="en-GB"/>
+        </w:rPr>
+      </w:pPr>
+      <w:r>
+        <w:rPr>
+          <w:b/>
+          <w:bCs/>
+          <w:u w:val="single"/>
+        </w:rPr>
+        <w:lastRenderedPageBreak/>
+        <w:t xml:space="preserve">Evaluate and compare the predictive accuracy of the two techniques on a 70-30 train-test split. Present </w:t>
+      </w:r>
+      <w:proofErr w:type="spellStart"/>
+      <w:r>
+        <w:rPr>
+          <w:b/>
+          <w:bCs/>
+          <w:u w:val="single"/>
+        </w:rPr>
+        <w:t>testset</w:t>
+      </w:r>
+      <w:proofErr w:type="spellEnd"/>
+      <w:r>
+        <w:rPr>
+          <w:b/>
+          <w:bCs/>
+          <w:u w:val="single"/>
+        </w:rPr>
+        <w:t xml:space="preserve"> RMSE results in a table.</w:t>
+      </w:r>
+    </w:p>
+    <w:tbl>
+      <w:tblPr>
+        <w:tblStyle w:val="TableGrid"/>
+        <w:tblW w:w="5000" w:type="pct"/>
+        <w:tblLook w:val="04A0" w:firstRow="1" w:lastRow="0" w:firstColumn="1" w:lastColumn="0" w:noHBand="0" w:noVBand="1"/>
+      </w:tblPr>
+      <w:tblGrid>
+        <w:gridCol w:w="903"/>
+        <w:gridCol w:w="4027"/>
+        <w:gridCol w:w="4086"/>
+      </w:tblGrid>
+      <w:tr>
+        <w:tc>
+          <w:tcPr>
+            <w:tcW w:w="501" w:type="pct"/>
+            <w:shd w:val="clear" w:color="auto" w:fill="BFBFBF" w:themeFill="background1" w:themeFillShade="BF"/>
+          </w:tcPr>
+          <w:p>
+            <w:pPr>
+              <w:jc w:val="both"/>
+              <w:rPr>
+                <w:rFonts w:cstheme="minorHAnsi"/>
+                <w:lang w:val="en-GB"/>
+              </w:rPr>
+            </w:pPr>
+          </w:p>
+        </w:tc>
+        <w:tc>
+          <w:tcPr>
+            <w:tcW w:w="2233" w:type="pct"/>
+            <w:shd w:val="clear" w:color="auto" w:fill="BFBFBF" w:themeFill="background1" w:themeFillShade="BF"/>
+          </w:tcPr>
+          <w:p>
+            <w:pPr>
+              <w:jc w:val="both"/>
+              <w:rPr>
+                <w:rFonts w:cstheme="minorHAnsi"/>
+                <w:lang w:val="en-GB"/>
+              </w:rPr>
+            </w:pPr>
+            <w:r>
+              <w:rPr>
+                <w:rFonts w:cstheme="minorHAnsi"/>
+                <w:lang w:val="en-GB"/>
+              </w:rPr>
+              <w:t>CART</w:t>
+            </w:r>
+            <w:r>
+              <w:rPr>
+                <w:rFonts w:cstheme="minorHAnsi"/>
+                <w:lang w:val="en-GB"/>
+              </w:rPr>
+              <w:t xml:space="preserve"> (train-test)</w:t>
+            </w:r>
+          </w:p>
+        </w:tc>
+        <w:tc>
+          <w:tcPr>
+            <w:tcW w:w="2266" w:type="pct"/>
+            <w:shd w:val="clear" w:color="auto" w:fill="BFBFBF" w:themeFill="background1" w:themeFillShade="BF"/>
+          </w:tcPr>
+          <w:p>
+            <w:pPr>
+              <w:jc w:val="both"/>
+              <w:rPr>
+                <w:rFonts w:cstheme="minorHAnsi"/>
+                <w:lang w:val="en-GB"/>
+              </w:rPr>
+            </w:pPr>
+            <w:r>
+              <w:rPr>
+                <w:rFonts w:cstheme="minorHAnsi"/>
+                <w:lang w:val="en-GB"/>
+              </w:rPr>
+              <w:t>Linear regression</w:t>
+            </w:r>
+            <w:r>
+              <w:rPr>
+                <w:rFonts w:cstheme="minorHAnsi"/>
+                <w:lang w:val="en-GB"/>
+              </w:rPr>
+              <w:t xml:space="preserve"> (train-test)</w:t>
+            </w:r>
+          </w:p>
+        </w:tc>
+      </w:tr>
+      <w:tr>
+        <w:tc>
+          <w:tcPr>
+            <w:tcW w:w="501" w:type="pct"/>
+            <w:shd w:val="clear" w:color="auto" w:fill="BFBFBF" w:themeFill="background1" w:themeFillShade="BF"/>
+          </w:tcPr>
+          <w:p>
+            <w:pPr>
+              <w:jc w:val="both"/>
+              <w:rPr>
+                <w:rFonts w:cstheme="minorHAnsi"/>
+                <w:lang w:val="en-GB"/>
+              </w:rPr>
+            </w:pPr>
+            <w:proofErr w:type="spellStart"/>
+            <w:r>
+              <w:rPr>
+                <w:rFonts w:cstheme="minorHAnsi"/>
+                <w:lang w:val="en-GB"/>
+              </w:rPr>
+              <w:t>Testset</w:t>
+            </w:r>
+            <w:proofErr w:type="spellEnd"/>
+            <w:r>
+              <w:rPr>
+                <w:rFonts w:cstheme="minorHAnsi"/>
+                <w:lang w:val="en-GB"/>
+              </w:rPr>
+              <w:t xml:space="preserve"> RMSE</w:t>
+            </w:r>
+          </w:p>
+        </w:tc>
+        <w:tc>
+          <w:tcPr>
+            <w:tcW w:w="2233" w:type="pct"/>
+          </w:tcPr>
+          <w:p>
+            <w:pPr>
+              <w:jc w:val="both"/>
+              <w:rPr>
+                <w:rFonts w:cstheme="minorHAnsi"/>
+                <w:color w:val="FF0000"/>
+                <w:lang w:val="en-GB"/>
+              </w:rPr>
+            </w:pPr>
+            <w:r>
+              <w:rPr>
+                <w:rFonts w:cstheme="minorHAnsi"/>
+                <w:color w:val="FF0000"/>
+                <w:lang w:val="en-GB"/>
+              </w:rPr>
+              <w:t>160.9869</w:t>
+            </w:r>
+          </w:p>
+          <w:p>
+            <w:pPr>
+              <w:jc w:val="both"/>
+              <w:rPr>
+                <w:rFonts w:cstheme="minorHAnsi"/>
+                <w:color w:val="FF0000"/>
+                <w:lang w:val="en-GB"/>
+              </w:rPr>
+            </w:pPr>
+            <w:r>
+              <w:rPr>
+                <w:rFonts w:cstheme="minorHAnsi"/>
+                <w:noProof/>
+                <w:lang w:val="en-GB"/>
+              </w:rPr>
+              <mc:AlternateContent>
+                <mc:Choice Requires="wps">
+                  <w:drawing>
+                    <wp:anchor distT="0" distB="0" distL="114300" distR="114300" simplePos="0" relativeHeight="251697152" behindDoc="0" locked="0" layoutInCell="1" allowOverlap="1" wp14:anchorId="3520C634" wp14:editId="7A9DBB97">
+                      <wp:simplePos x="0" y="0"/>
+                      <wp:positionH relativeFrom="column">
+                        <wp:posOffset>38377</wp:posOffset>
+                      </wp:positionH>
+                      <wp:positionV relativeFrom="paragraph">
+                        <wp:posOffset>1800257</wp:posOffset>
+                      </wp:positionV>
+                      <wp:extent cx="967778" cy="162019"/>
+                      <wp:effectExtent l="19050" t="19050" r="22860" b="28575"/>
+                      <wp:wrapNone/>
+                      <wp:docPr id="37" name="Rectangle 37"/>
+                      <wp:cNvGraphicFramePr/>
+                      <a:graphic xmlns:a="http://schemas.openxmlformats.org/drawingml/2006/main">
+                        <a:graphicData uri="http://schemas.microsoft.com/office/word/2010/wordprocessingShape">
+                          <wps:wsp>
+                            <wps:cNvSpPr/>
+                            <wps:spPr>
+                              <a:xfrm>
+                                <a:off x="0" y="0"/>
+                                <a:ext cx="967778" cy="162019"/>
+                              </a:xfrm>
+                              <a:prstGeom prst="rect">
+                                <a:avLst/>
+                              </a:prstGeom>
+                              <a:noFill/>
+                              <a:ln w="38100">
+                                <a:solidFill>
+                                  <a:srgbClr val="FF0000"/>
+                                </a:solidFill>
+                              </a:ln>
+                            </wps:spPr>
+                            <wps:style>
+                              <a:lnRef idx="2">
+                                <a:schemeClr val="accent1">
+                                  <a:shade val="50000"/>
+                                </a:schemeClr>
+                              </a:lnRef>
+                              <a:fillRef idx="1">
+                                <a:schemeClr val="accent1"/>
+                              </a:fillRef>
+                              <a:effectRef idx="0">
+                                <a:schemeClr val="accent1"/>
+                              </a:effectRef>
+                              <a:fontRef idx="minor">
+                                <a:schemeClr val="lt1"/>
+                              </a:fontRef>
+                            </wps:style>
+                            <wps:bodyPr rot="0" spcFirstLastPara="0" vertOverflow="overflow" horzOverflow="overflow" vert="horz" wrap="square" lIns="91440" tIns="45720" rIns="91440" bIns="45720" numCol="1" spcCol="0" rtlCol="0" fromWordArt="0" anchor="ctr" anchorCtr="0" forceAA="0" compatLnSpc="1">
+                              <a:prstTxWarp prst="textNoShape">
+                                <a:avLst/>
+                              </a:prstTxWarp>
+                              <a:noAutofit/>
+                            </wps:bodyPr>
+                          </wps:wsp>
+                        </a:graphicData>
+                      </a:graphic>
+                      <wp14:sizeRelH relativeFrom="margin">
+                        <wp14:pctWidth>0</wp14:pctWidth>
+                      </wp14:sizeRelH>
+                      <wp14:sizeRelV relativeFrom="margin">
+                        <wp14:pctHeight>0</wp14:pctHeight>
+                      </wp14:sizeRelV>
+                    </wp:anchor>
+                  </w:drawing>
+                </mc:Choice>
+                <mc:Fallback>
+                  <w:pict>
+                    <v:rect w14:anchorId="7E414472" id="Rectangle 37" o:spid="_x0000_s1026" style="position:absolute;margin-left:3pt;margin-top:141.75pt;width:76.2pt;height:12.75pt;z-index:251697152;visibility:visible;mso-wrap-style:square;mso-width-percent:0;mso-height-percent:0;mso-wrap-distance-left:9pt;mso-wrap-distance-top:0;mso-wrap-distance-right:9pt;mso-wrap-distance-bottom:0;mso-position-horizontal:absolute;mso-position-horizontal-relative:text;mso-position-vertical:absolute;mso-position-vertical-relative:text;mso-width-percent:0;mso-height-percent:0;mso-width-relative:margin;mso-height-relative:margin;v-text-anchor:middle" o:gfxdata="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" filled="f" strokecolor="red" strokeweight="3pt"/>
+                  </w:pict>
+                </mc:Fallback>
+              </mc:AlternateContent>
+            </w:r>
+            <w:r>
+              <w:rPr>
+                <w:rFonts w:cstheme="minorHAnsi"/>
+                <w:color w:val="FF0000"/>
+                <w:lang w:val="en-GB"/>
+              </w:rPr>
+              <w:drawing>
+                <wp:inline distT="0" distB="0" distL="0" distR="0" wp14:anchorId="037F4D9B" wp14:editId="5855C2FE">
+                  <wp:extent cx="2416156" cy="2011680"/>
+                  <wp:effectExtent l="0" t="0" r="3810" b="7620"/>
+                  <wp:docPr id="34" name="Picture 34"/>
+                  <wp:cNvGraphicFramePr>
+                    <a:graphicFrameLocks xmlns:a="http://schemas.openxmlformats.org/drawingml/2006/main" noChangeAspect="1"/>
+                  </wp:cNvGraphicFramePr>
+                  <a:graphic xmlns:a="http://schemas.openxmlformats.org/drawingml/2006/main">
+                    <a:graphicData uri="http://schemas.openxmlformats.org/drawingml/2006/picture">
+                      <pic:pic xmlns:pic="http://schemas.openxmlformats.org/drawingml/2006/picture">
+                        <pic:nvPicPr>
+                          <pic:cNvPr id="1" name=""/>
+                          <pic:cNvPicPr/>
+                        </pic:nvPicPr>
+                        <pic:blipFill>
+                          <a:blip r:embed="rId23"/>
+                          <a:stretch>
+                            <a:fillRect/>
+                          </a:stretch>
+                        </pic:blipFill>
+                        <pic:spPr>
+                          <a:xfrm>
+                            <a:off x="0" y="0"/>
+                            <a:ext cx="2444069" cy="2034920"/>
+                          </a:xfrm>
+                          <a:prstGeom prst="rect">
+                            <a:avLst/>
+                          </a:prstGeom>
+                        </pic:spPr>
+                      </pic:pic>
+                    </a:graphicData>
+                  </a:graphic>
+                </wp:inline>
+              </w:drawing>
+            </w:r>
+          </w:p>
+        </w:tc>
+        <w:tc>
+          <w:tcPr>
+            <w:tcW w:w="2266" w:type="pct"/>
+          </w:tcPr>
+          <w:p>
+            <w:pPr>
+              <w:jc w:val="both"/>
+              <w:rPr>
+                <w:rFonts w:cstheme="minorHAnsi"/>
+                <w:color w:val="FF0000"/>
+                <w:lang w:val="en-GB"/>
+              </w:rPr>
+            </w:pPr>
+            <w:r>
+              <w:rPr>
+                <w:rFonts w:cstheme="minorHAnsi"/>
+                <w:color w:val="FF0000"/>
+                <w:lang w:val="en-GB"/>
+              </w:rPr>
+              <w:t>182.4656</w:t>
+            </w:r>
+          </w:p>
+          <w:p>
+            <w:pPr>
+              <w:jc w:val="both"/>
+              <w:rPr>
+                <w:rFonts w:cstheme="minorHAnsi"/>
+                <w:color w:val="FF0000"/>
+                <w:lang w:val="en-GB"/>
+              </w:rPr>
+            </w:pPr>
+            <w:r>
+              <w:rPr>
+                <w:rFonts w:cstheme="minorHAnsi"/>
+                <w:noProof/>
+                <w:lang w:val="en-GB"/>
+              </w:rPr>
+              <mc:AlternateContent>
+                <mc:Choice Requires="wps">
+                  <w:drawing>
+                    <wp:anchor distT="0" distB="0" distL="114300" distR="114300" simplePos="0" relativeHeight="251696128" behindDoc="0" locked="0" layoutInCell="1" allowOverlap="1" wp14:anchorId="70233EC5" wp14:editId="34B260F3">
+                      <wp:simplePos x="0" y="0"/>
+                      <wp:positionH relativeFrom="column">
+                        <wp:posOffset>27066</wp:posOffset>
+                      </wp:positionH>
+                      <wp:positionV relativeFrom="paragraph">
+                        <wp:posOffset>1713318</wp:posOffset>
+                      </wp:positionV>
+                      <wp:extent cx="967778" cy="162019"/>
+                      <wp:effectExtent l="19050" t="19050" r="22860" b="28575"/>
+                      <wp:wrapNone/>
+                      <wp:docPr id="36" name="Rectangle 36"/>
+                      <wp:cNvGraphicFramePr/>
+                      <a:graphic xmlns:a="http://schemas.openxmlformats.org/drawingml/2006/main">
+                        <a:graphicData uri="http://schemas.microsoft.com/office/word/2010/wordprocessingShape">
+                          <wps:wsp>
+                            <wps:cNvSpPr/>
+                            <wps:spPr>
+                              <a:xfrm>
+                                <a:off x="0" y="0"/>
+                                <a:ext cx="967778" cy="162019"/>
+                              </a:xfrm>
+                              <a:prstGeom prst="rect">
+                                <a:avLst/>
+                              </a:prstGeom>
+                              <a:noFill/>
+                              <a:ln w="38100">
+                                <a:solidFill>
+                                  <a:srgbClr val="FF0000"/>
+                                </a:solidFill>
+                              </a:ln>
+                            </wps:spPr>
+                            <wps:style>
+                              <a:lnRef idx="2">
+                                <a:schemeClr val="accent1">
+                                  <a:shade val="50000"/>
+                                </a:schemeClr>
+                              </a:lnRef>
+                              <a:fillRef idx="1">
+                                <a:schemeClr val="accent1"/>
+                              </a:fillRef>
+                              <a:effectRef idx="0">
+                                <a:schemeClr val="accent1"/>
+                              </a:effectRef>
+                              <a:fontRef idx="minor">
+                                <a:schemeClr val="lt1"/>
+                              </a:fontRef>
+                            </wps:style>
+                            <wps:bodyPr rot="0" spcFirstLastPara="0" vertOverflow="overflow" horzOverflow="overflow" vert="horz" wrap="square" lIns="91440" tIns="45720" rIns="91440" bIns="45720" numCol="1" spcCol="0" rtlCol="0" fromWordArt="0" anchor="ctr" anchorCtr="0" forceAA="0" compatLnSpc="1">
+                              <a:prstTxWarp prst="textNoShape">
+                                <a:avLst/>
+                              </a:prstTxWarp>
+                              <a:noAutofit/>
+                            </wps:bodyPr>
+                          </wps:wsp>
+                        </a:graphicData>
+                      </a:graphic>
+                      <wp14:sizeRelH relativeFrom="margin">
+                        <wp14:pctWidth>0</wp14:pctWidth>
+                      </wp14:sizeRelH>
+                      <wp14:sizeRelV relativeFrom="margin">
+                        <wp14:pctHeight>0</wp14:pctHeight>
+                      </wp14:sizeRelV>
+                    </wp:anchor>
+                  </w:drawing>
+                </mc:Choice>
+                <mc:Fallback>
+                  <w:pict>
+                    <v:rect w14:anchorId="00661897" id="Rectangle 36" o:spid="_x0000_s1026" style="position:absolute;margin-left:2.15pt;margin-top:134.9pt;width:76.2pt;height:12.75pt;z-index:251696128;visibility:visible;mso-wrap-style:square;mso-width-percent:0;mso-height-percent:0;mso-wrap-distance-left:9pt;mso-wrap-distance-top:0;mso-wrap-distance-right:9pt;mso-wrap-distance-bottom:0;mso-position-horizontal:absolute;mso-position-horizontal-relative:text;mso-position-vertical:absolute;mso-position-vertical-relative:text;mso-width-percent:0;mso-height-percent:0;mso-width-relative:margin;mso-height-relative:margin;v-text-anchor:middle" o:gfxdata="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" filled="f" strokecolor="red" strokeweight="3pt"/>
+                  </w:pict>
+                </mc:Fallback>
+              </mc:AlternateContent>
+            </w:r>
+            <w:r>
+              <w:rPr>
+                <w:rFonts w:cstheme="minorHAnsi"/>
+                <w:color w:val="FF0000"/>
+                <w:lang w:val="en-GB"/>
+              </w:rPr>
+              <w:drawing>
+                <wp:inline distT="0" distB="0" distL="0" distR="0" wp14:anchorId="65C90463" wp14:editId="2A0DB2F0">
+                  <wp:extent cx="2447711" cy="1913206"/>
+                  <wp:effectExtent l="0" t="0" r="0" b="0"/>
+                  <wp:docPr id="33" name="Picture 33"/>
+                  <wp:cNvGraphicFramePr>
+                    <a:graphicFrameLocks xmlns:a="http://schemas.openxmlformats.org/drawingml/2006/main" noChangeAspect="1"/>
+                  </wp:cNvGraphicFramePr>
+                  <a:graphic xmlns:a="http://schemas.openxmlformats.org/drawingml/2006/main">
+                    <a:graphicData uri="http://schemas.openxmlformats.org/drawingml/2006/picture">
+                      <pic:pic xmlns:pic="http://schemas.openxmlformats.org/drawingml/2006/picture">
+                        <pic:nvPicPr>
+                          <pic:cNvPr id="1" name=""/>
+                          <pic:cNvPicPr/>
+                        </pic:nvPicPr>
+                        <pic:blipFill>
+                          <a:blip r:embed="rId24"/>
+                          <a:stretch>
+                            <a:fillRect/>
+                          </a:stretch>
+                        </pic:blipFill>
+                        <pic:spPr>
+                          <a:xfrm>
+                            <a:off x="0" y="0"/>
+                            <a:ext cx="2474187" cy="1933900"/>
+                          </a:xfrm>
+                          <a:prstGeom prst="rect">
+                            <a:avLst/>
+                          </a:prstGeom>
+                        </pic:spPr>
+                      </pic:pic>
+                    </a:graphicData>
+                  </a:graphic>
+                </wp:inline>
+              </w:drawing>
+            </w:r>
+          </w:p>
+          <w:p>
+            <w:pPr>
+              <w:jc w:val="both"/>
+              <w:rPr>
+                <w:rFonts w:cstheme="minorHAnsi"/>
+                <w:color w:val="FF0000"/>
+                <w:lang w:val="en-GB"/>
+              </w:rPr>
+            </w:pPr>
+          </w:p>
+        </w:tc>
+      </w:tr>
+    </w:tbl>
+    <w:p>
+      <w:pPr>
+        <w:jc w:val="both"/>
+        <w:rPr>
+          <w:rFonts w:cstheme="minorHAnsi"/>
+          <w:lang w:val="en-GB"/>
+        </w:rPr>
+      </w:pPr>
+    </w:p>
+    <w:p>
+      <w:pPr>
+        <w:jc w:val="both"/>
+        <w:rPr>
+          <w:rFonts w:cstheme="minorHAnsi"/>
+          <w:lang w:val="en-GB"/>
+        </w:rPr>
+      </w:pPr>
+      <w:r>
+        <w:rPr>
+          <w:rFonts w:cstheme="minorHAnsi"/>
+          <w:lang w:val="en-GB"/>
+        </w:rPr>
+        <w:t xml:space="preserve">The </w:t>
+      </w:r>
+      <w:proofErr w:type="spellStart"/>
+      <w:r>
+        <w:rPr>
+          <w:rFonts w:cstheme="minorHAnsi"/>
+          <w:lang w:val="en-GB"/>
+        </w:rPr>
+        <w:t>testset</w:t>
+      </w:r>
+      <w:proofErr w:type="spellEnd"/>
+      <w:r>
+        <w:rPr>
+          <w:rFonts w:cstheme="minorHAnsi"/>
+          <w:lang w:val="en-GB"/>
+        </w:rPr>
+        <w:t xml:space="preserve"> RMSE was calculated as per the screenshots, using models trained on trainset data. From the table above, we can see that CART has a lower </w:t>
+      </w:r>
+      <w:proofErr w:type="spellStart"/>
+      <w:r>
+        <w:rPr>
+          <w:rFonts w:cstheme="minorHAnsi"/>
+          <w:lang w:val="en-GB"/>
+        </w:rPr>
+        <w:t>testset</w:t>
+      </w:r>
+      <w:proofErr w:type="spellEnd"/>
+      <w:r>
+        <w:rPr>
+          <w:rFonts w:cstheme="minorHAnsi"/>
+          <w:lang w:val="en-GB"/>
+        </w:rPr>
+        <w:t xml:space="preserve"> RMSE than linear regression. </w:t>
+      </w:r>
+      <w:r>
+        <w:rPr>
+          <w:rFonts w:cstheme="minorHAnsi"/>
+          <w:lang w:val="en-GB"/>
+        </w:rPr>
+        <w:t xml:space="preserve">Therefore, we </w:t>
+      </w:r>
+      <w:r>
+        <w:rPr>
+          <w:rFonts w:cstheme="minorHAnsi"/>
+          <w:lang w:val="en-GB"/>
+        </w:rPr>
+        <w:t>conclude that the predictive accurac</w:t>
+      </w:r>
+      <w:r>
+        <w:rPr>
+          <w:rFonts w:cstheme="minorHAnsi"/>
+          <w:lang w:val="en-GB"/>
+        </w:rPr>
+        <w:t xml:space="preserve">y </w:t>
+      </w:r>
+      <w:r>
+        <w:rPr>
+          <w:rFonts w:cstheme="minorHAnsi"/>
+          <w:lang w:val="en-GB"/>
+        </w:rPr>
+        <w:t xml:space="preserve">of the CART model is better than the linear regression model. </w:t>
+      </w:r>
+    </w:p>
+    <w:p>
+      <w:pPr>
+        <w:jc w:val="both"/>
+        <w:rPr>
+          <w:rFonts w:cstheme="minorHAnsi"/>
+          <w:lang w:val="en-GB"/>
+        </w:rPr>
+      </w:pPr>
+      <w:r>
+        <w:rPr>
+          <w:rFonts w:cstheme="minorHAnsi"/>
+          <w:lang w:val="en-GB"/>
+        </w:rPr>
+        <w:t xml:space="preserve">It might appear strange that the CART model has a lower RMSE than the linear regression, even though the dependent variable </w:t>
+      </w:r>
+      <w:r>
+        <w:rPr>
+          <w:rFonts w:cstheme="minorHAnsi"/>
+          <w:lang w:val="en-GB"/>
+        </w:rPr>
+        <w:t xml:space="preserve">Premium </w:t>
+      </w:r>
+      <w:r>
+        <w:rPr>
+          <w:rFonts w:cstheme="minorHAnsi"/>
+          <w:lang w:val="en-GB"/>
+        </w:rPr>
+        <w:t xml:space="preserve">is a continuous variable, and CART model we have only has eight leaf nodes, hence can only predict eight values. </w:t>
+      </w:r>
+      <w:r>
+        <w:rPr>
+          <w:rFonts w:cstheme="minorHAnsi"/>
+          <w:lang w:val="en-GB"/>
+        </w:rPr>
+        <w:t xml:space="preserve">One should expect linear regression to perform better. </w:t>
+      </w:r>
+    </w:p>
+    <w:p>
+      <w:pPr>
+        <w:jc w:val="both"/>
+        <w:rPr>
+          <w:rFonts w:cstheme="minorHAnsi"/>
+          <w:lang w:val="en-GB"/>
+        </w:rPr>
+      </w:pPr>
+      <w:r>
+        <w:rPr>
+          <w:rFonts w:cstheme="minorHAnsi"/>
+          <w:lang w:val="en-GB"/>
+        </w:rPr>
+        <w:t>However, this can be explained by the distribution of Premium. Looking at the histograms and density plots for Premium, we can see that Premium does not take on many unique values</w:t>
+      </w:r>
+      <w:r>
+        <w:rPr>
+          <w:rFonts w:cstheme="minorHAnsi"/>
+          <w:lang w:val="en-GB"/>
+        </w:rPr>
+        <w:t>, as seen from the large spikes</w:t>
+      </w:r>
+      <w:r>
+        <w:rPr>
+          <w:rFonts w:cstheme="minorHAnsi"/>
+          <w:lang w:val="en-GB"/>
+        </w:rPr>
+        <w:t xml:space="preserve">. Indeed, there are </w:t>
+      </w:r>
+      <w:proofErr w:type="gramStart"/>
+      <w:r>
+        <w:rPr>
+          <w:rFonts w:cstheme="minorHAnsi"/>
+          <w:lang w:val="en-GB"/>
+        </w:rPr>
+        <w:t xml:space="preserve">actually </w:t>
+      </w:r>
+      <w:r>
+        <w:rPr>
+          <w:rFonts w:cstheme="minorHAnsi"/>
+          <w:lang w:val="en-GB"/>
+        </w:rPr>
+        <w:t>only</w:t>
+      </w:r>
+      <w:proofErr w:type="gramEnd"/>
+      <w:r>
+        <w:rPr>
+          <w:rFonts w:cstheme="minorHAnsi"/>
+          <w:lang w:val="en-GB"/>
+        </w:rPr>
+        <w:t xml:space="preserve"> 24 unique values for Premium, out of 988 records. </w:t>
+      </w:r>
+    </w:p>
+    <w:p>
+      <w:pPr>
+        <w:jc w:val="both"/>
+        <w:rPr>
+          <w:rFonts w:cstheme="minorHAnsi"/>
+          <w:lang w:val="en-GB"/>
+        </w:rPr>
+      </w:pPr>
+      <w:r>
+        <w:rPr>
+          <w:rFonts w:cstheme="minorHAnsi"/>
+          <w:noProof/>
+          <w:lang w:val="en-GB"/>
+        </w:rPr>
+        <mc:AlternateContent>
+          <mc:Choice Requires="wps">
+            <w:drawing>
+              <wp:anchor distT="0" distB="0" distL="114300" distR="114300" simplePos="0" relativeHeight="251701248" behindDoc="0" locked="0" layoutInCell="1" allowOverlap="1" wp14:anchorId="5CC9D51B" wp14:editId="1A700AB5">
+                <wp:simplePos x="0" y="0"/>
+                <wp:positionH relativeFrom="column">
+                  <wp:posOffset>3877643</wp:posOffset>
+                </wp:positionH>
+                <wp:positionV relativeFrom="paragraph">
+                  <wp:posOffset>1571880</wp:posOffset>
+                </wp:positionV>
+                <wp:extent cx="967778" cy="162019"/>
+                <wp:effectExtent l="19050" t="19050" r="22860" b="28575"/>
+                <wp:wrapNone/>
+                <wp:docPr id="44" name="Rectangle 44"/>
+                <wp:cNvGraphicFramePr/>
+                <a:graphic xmlns:a="http://schemas.openxmlformats.org/drawingml/2006/main">
+                  <a:graphicData uri="http://schemas.microsoft.com/office/word/2010/wordprocessingShape">
+                    <wps:wsp>
+                      <wps:cNvSpPr/>
+                      <wps:spPr>
+                        <a:xfrm>
+                          <a:off x="0" y="0"/>
+                          <a:ext cx="967778" cy="162019"/>
+                        </a:xfrm>
+                        <a:prstGeom prst="rect">
+                          <a:avLst/>
+                        </a:prstGeom>
+                        <a:noFill/>
+                        <a:ln w="38100">
+                          <a:solidFill>
+                            <a:srgbClr val="FF0000"/>
+                          </a:solidFill>
+                        </a:ln>
+                      </wps:spPr>
+                      <wps:style>
+                        <a:lnRef idx="2">
+                          <a:schemeClr val="accent1">
+                            <a:shade val="50000"/>
+                          </a:schemeClr>
+                        </a:lnRef>
+                        <a:fillRef idx="1">
+                          <a:schemeClr val="accent1"/>
+                        </a:fillRef>
+                        <a:effectRef idx="0">
+                          <a:schemeClr val="accent1"/>
+                        </a:effectRef>
+                        <a:fontRef idx="minor">
+                          <a:schemeClr val="lt1"/>
+                        </a:fontRef>
+                      </wps:style>
+                      <wps:bodyPr rot="0" spcFirstLastPara="0" vertOverflow="overflow" horzOverflow="overflow" vert="horz" wrap="square" lIns="91440" tIns="45720" rIns="91440" bIns="45720" numCol="1" spcCol="0" rtlCol="0" fromWordArt="0" anchor="ctr" anchorCtr="0" forceAA="0" compatLnSpc="1">
+                        <a:prstTxWarp prst="textNoShape">
+                          <a:avLst/>
+                        </a:prstTxWarp>
+                        <a:noAutofit/>
+                      </wps:bodyPr>
+                    </wps:wsp>
+                  </a:graphicData>
+                </a:graphic>
+                <wp14:sizeRelH relativeFrom="margin">
+                  <wp14:pctWidth>0</wp14:pctWidth>
+                </wp14:sizeRelH>
+                <wp14:sizeRelV relativeFrom="margin">
+                  <wp14:pctHeight>0</wp14:pctHeight>
+                </wp14:sizeRelV>
+              </wp:anchor>
+            </w:drawing>
+          </mc:Choice>
+          <mc:Fallback>
+            <w:pict>
+              <v:rect w14:anchorId="6361BFD1" id="Rectangle 44" o:spid="_x0000_s1026" style="position:absolute;margin-left:305.35pt;margin-top:123.75pt;width:76.2pt;height:12.75pt;z-index:251701248;visibility:visible;mso-wrap-style:square;mso-width-percent:0;mso-height-percent:0;mso-wrap-distance-left:9pt;mso-wrap-distance-top:0;mso-wrap-distance-right:9pt;mso-wrap-distance-bottom:0;mso-position-horizontal:absolute;mso-position-horizontal-relative:text;mso-position-vertical:absolute;mso-position-vertical-relative:text;mso-width-percent:0;mso-height-percent:0;mso-width-relative:margin;mso-height-relative:margin;v-text-anchor:middle" o:gfxdata="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" filled="f" strokecolor="red" strokeweight="3pt"/>
+            </w:pict>
+          </mc:Fallback>
+        </mc:AlternateContent>
+      </w:r>
+      <w:r>
+        <w:rPr>
+          <w:rFonts w:cstheme="minorHAnsi"/>
+          <w:lang w:val="en-GB"/>
+        </w:rPr>
+        <w:drawing>
+          <wp:inline distT="0" distB="0" distL="0" distR="0" wp14:anchorId="7370FF48" wp14:editId="53063B70">
+            <wp:extent cx="3722286" cy="1848359"/>
+            <wp:effectExtent l="0" t="0" r="0" b="0"/>
+            <wp:docPr id="39" name="Picture 39" descr="Chart, histogram, waterfall chart&#10;&#10;Description automatically generated"/>
+            <wp:cNvGraphicFramePr>
+              <a:graphicFrameLocks xmlns:a="http://schemas.openxmlformats.org/drawingml/2006/main" noChangeAspect="1"/>
+            </wp:cNvGraphicFramePr>
+            <a:graphic xmlns:a="http://schemas.openxmlformats.org/drawingml/2006/main">
+              <a:graphicData uri="http://schemas.openxmlformats.org/drawingml/2006/picture">
+                <pic:pic xmlns:pic="http://schemas.openxmlformats.org/drawingml/2006/picture">
+                  <pic:nvPicPr>
+                    <pic:cNvPr id="39" name="Picture 39" descr="Chart, histogram, waterfall chart&#10;&#10;Description automatically generated"/>
+                    <pic:cNvPicPr/>
+                  </pic:nvPicPr>
+                  <pic:blipFill>
+                    <a:blip r:embed="rId25"/>
+                    <a:stretch>
+                      <a:fillRect/>
+                    </a:stretch>
+                  </pic:blipFill>
+                  <pic:spPr>
+                    <a:xfrm>
+                      <a:off x="0" y="0"/>
+                      <a:ext cx="3737603" cy="1855965"/>
+                    </a:xfrm>
+                    <a:prstGeom prst="rect">
+                      <a:avLst/>
+                    </a:prstGeom>
+                  </pic:spPr>
+                </pic:pic>
+              </a:graphicData>
+            </a:graphic>
+          </wp:inline>
+        </w:drawing>
+      </w:r>
+      <w:r>
+        <w:rPr>
+          <w:rFonts w:cstheme="minorHAnsi"/>
+          <w:lang w:val="en-GB"/>
+        </w:rPr>
+        <w:drawing>
+          <wp:inline distT="0" distB="0" distL="0" distR="0" wp14:anchorId="075F9490" wp14:editId="6A879756">
+            <wp:extent cx="1892547" cy="694357"/>
+            <wp:effectExtent l="0" t="0" r="0" b="0"/>
+            <wp:docPr id="40" name="Picture 40" descr="Graphical user interface, text, application&#10;&#10;Description automatically generated"/>
+            <wp:cNvGraphicFramePr>
+              <a:graphicFrameLocks xmlns:a="http://schemas.openxmlformats.org/drawingml/2006/main" noChangeAspect="1"/>
+            </wp:cNvGraphicFramePr>
+            <a:graphic xmlns:a="http://schemas.openxmlformats.org/drawingml/2006/main">
+              <a:graphicData uri="http://schemas.openxmlformats.org/drawingml/2006/picture">
+                <pic:pic xmlns:pic="http://schemas.openxmlformats.org/drawingml/2006/picture">
+                  <pic:nvPicPr>
+                    <pic:cNvPr id="40" name="Picture 40" descr="Graphical user interface, text, application&#10;&#10;Description automatically generated"/>
+                    <pic:cNvPicPr/>
+                  </pic:nvPicPr>
+                  <pic:blipFill>
+                    <a:blip r:embed="rId26"/>
+                    <a:stretch>
+                      <a:fillRect/>
+                    </a:stretch>
+                  </pic:blipFill>
+                  <pic:spPr>
+                    <a:xfrm>
+                      <a:off x="0" y="0"/>
+                      <a:ext cx="1905246" cy="699016"/>
+                    </a:xfrm>
+                    <a:prstGeom prst="rect">
+                      <a:avLst/>
+                    </a:prstGeom>
+                  </pic:spPr>
+                </pic:pic>
+              </a:graphicData>
+            </a:graphic>
+          </wp:inline>
+        </w:drawing>
+      </w:r>
+    </w:p>
+    <w:p>
+      <w:pPr>
+        <w:jc w:val="both"/>
+        <w:rPr>
+          <w:rFonts w:cstheme="minorHAnsi"/>
+          <w:lang w:val="en-GB"/>
+        </w:rPr>
+      </w:pPr>
+      <w:r>
+        <w:rPr>
+          <w:rFonts w:cstheme="minorHAnsi"/>
+          <w:lang w:val="en-GB"/>
+        </w:rPr>
+        <w:drawing>
+          <wp:anchor distT="0" distB="0" distL="114300" distR="114300" simplePos="0" relativeHeight="251699200" behindDoc="0" locked="0" layoutInCell="1" allowOverlap="1" wp14:anchorId="61D0518C" wp14:editId="00751BBD">
+            <wp:simplePos x="0" y="0"/>
+            <wp:positionH relativeFrom="margin">
+              <wp:align>left</wp:align>
+            </wp:positionH>
+            <wp:positionV relativeFrom="paragraph">
+              <wp:posOffset>69850</wp:posOffset>
+            </wp:positionV>
+            <wp:extent cx="1498600" cy="1662430"/>
+            <wp:effectExtent l="0" t="0" r="6350" b="0"/>
+            <wp:wrapSquare wrapText="bothSides"/>
+            <wp:docPr id="43" name="Picture 43" descr="Graphical user interface, text, application, email&#10;&#10;Description automatically generated"/>
+            <wp:cNvGraphicFramePr>
+              <a:graphicFrameLocks xmlns:a="http://schemas.openxmlformats.org/drawingml/2006/main" noChangeAspect="1"/>
+            </wp:cNvGraphicFramePr>
+            <a:graphic xmlns:a="http://schemas.openxmlformats.org/drawingml/2006/main">
+              <a:graphicData uri="http://schemas.openxmlformats.org/drawingml/2006/picture">
+                <pic:pic xmlns:pic="http://schemas.openxmlformats.org/drawingml/2006/picture">
+                  <pic:nvPicPr>
+                    <pic:cNvPr id="43" name="Picture 43" descr="Graphical user interface, text, application, email&#10;&#10;Description automatically generated"/>
+                    <pic:cNvPicPr/>
+                  </pic:nvPicPr>
+                  <pic:blipFill>
+                    <a:blip r:embed="rId27" cstate="print">
+                      <a:extLst>
+                        <a:ext uri="{28A0092B-C50C-407E-A947-70E740481C1C}">
+                          <a14:useLocalDpi xmlns:a14="http://schemas.microsoft.com/office/drawing/2010/main" val="0"/>
+                        </a:ext>
+                      </a:extLst>
+                    </a:blip>
+                    <a:stretch>
+                      <a:fillRect/>
+                    </a:stretch>
+                  </pic:blipFill>
+                  <pic:spPr>
+                    <a:xfrm>
+                      <a:off x="0" y="0"/>
+                      <a:ext cx="1498600" cy="1662430"/>
+                    </a:xfrm>
+                    <a:prstGeom prst="rect">
+                      <a:avLst/>
+                    </a:prstGeom>
+                  </pic:spPr>
+                </pic:pic>
+              </a:graphicData>
+            </a:graphic>
+          </wp:anchor>
+        </w:drawing>
+      </w:r>
+      <w:r>
+        <w:rPr>
+          <w:rFonts w:cstheme="minorHAnsi"/>
+          <w:noProof/>
+          <w:lang w:val="en-GB"/>
+        </w:rPr>
+        <mc:AlternateContent>
+          <mc:Choice Requires="wps">
+            <w:drawing>
+              <wp:anchor distT="0" distB="0" distL="114300" distR="114300" simplePos="0" relativeHeight="251703296" behindDoc="0" locked="0" layoutInCell="1" allowOverlap="1" wp14:anchorId="6AF42A20" wp14:editId="4DE2757C">
+                <wp:simplePos x="0" y="0"/>
+                <wp:positionH relativeFrom="column">
+                  <wp:posOffset>54878</wp:posOffset>
+                </wp:positionH>
+                <wp:positionV relativeFrom="paragraph">
+                  <wp:posOffset>410591</wp:posOffset>
+                </wp:positionV>
+                <wp:extent cx="967778" cy="162019"/>
+                <wp:effectExtent l="19050" t="19050" r="22860" b="28575"/>
+                <wp:wrapNone/>
+                <wp:docPr id="45" name="Rectangle 45"/>
+                <wp:cNvGraphicFramePr/>
+                <a:graphic xmlns:a="http://schemas.openxmlformats.org/drawingml/2006/main">
+                  <a:graphicData uri="http://schemas.microsoft.com/office/word/2010/wordprocessingShape">
+                    <wps:wsp>
+                      <wps:cNvSpPr/>
+                      <wps:spPr>
+                        <a:xfrm>
+                          <a:off x="0" y="0"/>
+                          <a:ext cx="967778" cy="162019"/>
+                        </a:xfrm>
+                        <a:prstGeom prst="rect">
+                          <a:avLst/>
+                        </a:prstGeom>
+                        <a:noFill/>
+                        <a:ln w="38100">
+                          <a:solidFill>
+                            <a:srgbClr val="FF0000"/>
+                          </a:solidFill>
+                        </a:ln>
+                      </wps:spPr>
+                      <wps:style>
+                        <a:lnRef idx="2">
+                          <a:schemeClr val="accent1">
+                            <a:shade val="50000"/>
+                          </a:schemeClr>
+                        </a:lnRef>
+                        <a:fillRef idx="1">
+                          <a:schemeClr val="accent1"/>
+                        </a:fillRef>
+                        <a:effectRef idx="0">
+                          <a:schemeClr val="accent1"/>
+                        </a:effectRef>
+                        <a:fontRef idx="minor">
+                          <a:schemeClr val="lt1"/>
+                        </a:fontRef>
+                      </wps:style>
+                      <wps:bodyPr rot="0" spcFirstLastPara="0" vertOverflow="overflow" horzOverflow="overflow" vert="horz" wrap="square" lIns="91440" tIns="45720" rIns="91440" bIns="45720" numCol="1" spcCol="0" rtlCol="0" fromWordArt="0" anchor="ctr" anchorCtr="0" forceAA="0" compatLnSpc="1">
+                        <a:prstTxWarp prst="textNoShape">
+                          <a:avLst/>
+                        </a:prstTxWarp>
+                        <a:noAutofit/>
+                      </wps:bodyPr>
+                    </wps:wsp>
+                  </a:graphicData>
+                </a:graphic>
+                <wp14:sizeRelH relativeFrom="margin">
+                  <wp14:pctWidth>0</wp14:pctWidth>
+                </wp14:sizeRelH>
+                <wp14:sizeRelV relativeFrom="margin">
+                  <wp14:pctHeight>0</wp14:pctHeight>
+                </wp14:sizeRelV>
+              </wp:anchor>
+            </w:drawing>
+          </mc:Choice>
+          <mc:Fallback>
+            <w:pict>
+              <v:rect w14:anchorId="663EF967" id="Rectangle 45" o:spid="_x0000_s1026" style="position:absolute;margin-left:4.3pt;margin-top:32.35pt;width:76.2pt;height:12.75pt;z-index:251703296;visibility:visible;mso-wrap-style:square;mso-width-percent:0;mso-height-percent:0;mso-wrap-distance-left:9pt;mso-wrap-distance-top:0;mso-wrap-distance-right:9pt;mso-wrap-distance-bottom:0;mso-position-horizontal:absolute;mso-position-horizontal-relative:text;mso-position-vertical:absolute;mso-position-vertical-relative:text;mso-width-percent:0;mso-height-percent:0;mso-width-relative:margin;mso-height-relative:margin;v-text-anchor:middle" o:gfxdata="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" filled="f" strokecolor="red" strokeweight="3pt"/>
+            </w:pict>
+          </mc:Fallback>
+        </mc:AlternateContent>
+      </w:r>
+      <w:proofErr w:type="gramStart"/>
+      <w:r>
+        <w:rPr>
+          <w:rFonts w:cstheme="minorHAnsi"/>
+          <w:lang w:val="en-GB"/>
+        </w:rPr>
+        <w:t>Therefore</w:t>
+      </w:r>
+      <w:proofErr w:type="gramEnd"/>
+      <w:r>
+        <w:rPr>
+          <w:rFonts w:cstheme="minorHAnsi"/>
+          <w:lang w:val="en-GB"/>
+        </w:rPr>
+        <w:t xml:space="preserve"> for the </w:t>
+      </w:r>
+      <w:proofErr w:type="spellStart"/>
+      <w:r>
+        <w:rPr>
+          <w:rFonts w:cstheme="minorHAnsi"/>
+          <w:lang w:val="en-GB"/>
+        </w:rPr>
+        <w:t>testset</w:t>
+      </w:r>
+      <w:proofErr w:type="spellEnd"/>
+      <w:r>
+        <w:rPr>
+          <w:rFonts w:cstheme="minorHAnsi"/>
+          <w:lang w:val="en-GB"/>
+        </w:rPr>
+        <w:t>,</w:t>
+      </w:r>
+      <w:r>
+        <w:rPr>
+          <w:rFonts w:cstheme="minorHAnsi"/>
+          <w:lang w:val="en-GB"/>
+        </w:rPr>
+        <w:t xml:space="preserve"> the fewer values</w:t>
+      </w:r>
+      <w:r>
+        <w:rPr>
+          <w:rFonts w:cstheme="minorHAnsi"/>
+          <w:lang w:val="en-GB"/>
+        </w:rPr>
+        <w:t xml:space="preserve"> (7)</w:t>
+      </w:r>
+      <w:r>
+        <w:rPr>
+          <w:rFonts w:cstheme="minorHAnsi"/>
+          <w:lang w:val="en-GB"/>
+        </w:rPr>
+        <w:t xml:space="preserve"> that the CART model predicts</w:t>
+      </w:r>
+      <w:r>
+        <w:rPr>
+          <w:rFonts w:cstheme="minorHAnsi"/>
+          <w:lang w:val="en-GB"/>
+        </w:rPr>
+        <w:t xml:space="preserve"> </w:t>
+      </w:r>
+      <w:r>
+        <w:rPr>
+          <w:rFonts w:cstheme="minorHAnsi"/>
+          <w:lang w:val="en-GB"/>
+        </w:rPr>
+        <w:t xml:space="preserve">actually match the </w:t>
+      </w:r>
+      <w:r>
+        <w:rPr>
+          <w:rFonts w:cstheme="minorHAnsi"/>
+          <w:lang w:val="en-GB"/>
+        </w:rPr>
+        <w:t xml:space="preserve">20 unique </w:t>
+      </w:r>
+      <w:r>
+        <w:rPr>
+          <w:rFonts w:cstheme="minorHAnsi"/>
+          <w:lang w:val="en-GB"/>
+        </w:rPr>
+        <w:t>values</w:t>
+      </w:r>
+      <w:r>
+        <w:rPr>
+          <w:rFonts w:cstheme="minorHAnsi"/>
+          <w:lang w:val="en-GB"/>
+        </w:rPr>
+        <w:t xml:space="preserve"> </w:t>
+      </w:r>
+      <w:r>
+        <w:rPr>
+          <w:rFonts w:cstheme="minorHAnsi"/>
+          <w:lang w:val="en-GB"/>
+        </w:rPr>
+        <w:t xml:space="preserve"> of Premium better</w:t>
+      </w:r>
+      <w:r>
+        <w:rPr>
+          <w:rFonts w:cstheme="minorHAnsi"/>
+          <w:lang w:val="en-GB"/>
+        </w:rPr>
+        <w:t>, versus</w:t>
+      </w:r>
+      <w:r>
+        <w:rPr>
+          <w:rFonts w:cstheme="minorHAnsi"/>
+          <w:lang w:val="en-GB"/>
+        </w:rPr>
+        <w:t xml:space="preserve"> the many values</w:t>
+      </w:r>
+      <w:r>
+        <w:rPr>
+          <w:rFonts w:cstheme="minorHAnsi"/>
+          <w:lang w:val="en-GB"/>
+        </w:rPr>
+        <w:t xml:space="preserve"> (295)</w:t>
+      </w:r>
+      <w:r>
+        <w:rPr>
+          <w:rFonts w:cstheme="minorHAnsi"/>
+          <w:lang w:val="en-GB"/>
+        </w:rPr>
+        <w:t xml:space="preserve"> that the linear regression model predicts</w:t>
+      </w:r>
+      <w:r>
+        <w:rPr>
+          <w:rFonts w:cstheme="minorHAnsi"/>
+          <w:lang w:val="en-GB"/>
+        </w:rPr>
+        <w:t xml:space="preserve">. </w:t>
+      </w:r>
+    </w:p>
+    <w:p>
+      <w:pPr>
+        <w:jc w:val="both"/>
+        <w:rPr>
+          <w:rFonts w:cstheme="minorHAnsi"/>
+          <w:lang w:val="en-GB"/>
+        </w:rPr>
+      </w:pPr>
+      <w:r>
+        <w:rPr>
+          <w:rFonts w:cstheme="minorHAnsi"/>
+          <w:lang w:val="en-GB"/>
+        </w:rPr>
+        <w:t xml:space="preserve">This results in a lower RMSE value for the CART model. </w:t>
+      </w:r>
+    </w:p>
+    <w:p>
+      <w:pPr>
+        <w:jc w:val="both"/>
+        <w:rPr>
+          <w:rFonts w:cstheme="minorHAnsi"/>
+          <w:lang w:val="en-GB"/>
+        </w:rPr>
+      </w:pPr>
+      <w:r>
+        <w:rPr>
+          <w:rFonts w:cstheme="minorHAnsi"/>
+          <w:noProof/>
+          <w:lang w:val="en-GB"/>
+        </w:rPr>
+        <mc:AlternateContent>
+          <mc:Choice Requires="wps">
+            <w:drawing>
+              <wp:anchor distT="0" distB="0" distL="114300" distR="114300" simplePos="0" relativeHeight="251705344" behindDoc="0" locked="0" layoutInCell="1" allowOverlap="1" wp14:anchorId="4542A33F" wp14:editId="15DD500E">
+                <wp:simplePos x="0" y="0"/>
+                <wp:positionH relativeFrom="column">
+                  <wp:posOffset>38735</wp:posOffset>
+                </wp:positionH>
+                <wp:positionV relativeFrom="paragraph">
+                  <wp:posOffset>36382</wp:posOffset>
+                </wp:positionV>
+                <wp:extent cx="967778" cy="162019"/>
+                <wp:effectExtent l="19050" t="19050" r="22860" b="28575"/>
+                <wp:wrapNone/>
+                <wp:docPr id="46" name="Rectangle 46"/>
+                <wp:cNvGraphicFramePr/>
+                <a:graphic xmlns:a="http://schemas.openxmlformats.org/drawingml/2006/main">
+                  <a:graphicData uri="http://schemas.microsoft.com/office/word/2010/wordprocessingShape">
+                    <wps:wsp>
+                      <wps:cNvSpPr/>
+                      <wps:spPr>
+                        <a:xfrm>
+                          <a:off x="0" y="0"/>
+                          <a:ext cx="967778" cy="162019"/>
+                        </a:xfrm>
+                        <a:prstGeom prst="rect">
+                          <a:avLst/>
+                        </a:prstGeom>
+                        <a:noFill/>
+                        <a:ln w="38100">
+                          <a:solidFill>
+                            <a:srgbClr val="FF0000"/>
+                          </a:solidFill>
+                        </a:ln>
+                      </wps:spPr>
+                      <wps:style>
+                        <a:lnRef idx="2">
+                          <a:schemeClr val="accent1">
+                            <a:shade val="50000"/>
+                          </a:schemeClr>
+                        </a:lnRef>
+                        <a:fillRef idx="1">
+                          <a:schemeClr val="accent1"/>
+                        </a:fillRef>
+                        <a:effectRef idx="0">
+                          <a:schemeClr val="accent1"/>
+                        </a:effectRef>
+                        <a:fontRef idx="minor">
+                          <a:schemeClr val="lt1"/>
+                        </a:fontRef>
+                      </wps:style>
+                      <wps:bodyPr rot="0" spcFirstLastPara="0" vertOverflow="overflow" horzOverflow="overflow" vert="horz" wrap="square" lIns="91440" tIns="45720" rIns="91440" bIns="45720" numCol="1" spcCol="0" rtlCol="0" fromWordArt="0" anchor="ctr" anchorCtr="0" forceAA="0" compatLnSpc="1">
+                        <a:prstTxWarp prst="textNoShape">
+                          <a:avLst/>
+                        </a:prstTxWarp>
+                        <a:noAutofit/>
+                      </wps:bodyPr>
+                    </wps:wsp>
+                  </a:graphicData>
+                </a:graphic>
+                <wp14:sizeRelH relativeFrom="margin">
+                  <wp14:pctWidth>0</wp14:pctWidth>
+                </wp14:sizeRelH>
+                <wp14:sizeRelV relativeFrom="margin">
+                  <wp14:pctHeight>0</wp14:pctHeight>
+                </wp14:sizeRelV>
+              </wp:anchor>
+            </w:drawing>
+          </mc:Choice>
+          <mc:Fallback>
+            <w:pict>
+              <v:rect w14:anchorId="278110C0" id="Rectangle 46" o:spid="_x0000_s1026" style="position:absolute;margin-left:3.05pt;margin-top:2.85pt;width:76.2pt;height:12.75pt;z-index:251705344;visibility:visible;mso-wrap-style:square;mso-width-percent:0;mso-height-percent:0;mso-wrap-distance-left:9pt;mso-wrap-distance-top:0;mso-wrap-distance-right:9pt;mso-wrap-distance-bottom:0;mso-position-horizontal:absolute;mso-position-horizontal-relative:text;mso-position-vertical:absolute;mso-position-vertical-relative:text;mso-width-percent:0;mso-height-percent:0;mso-width-relative:margin;mso-height-relative:margin;v-text-anchor:middle" o:gfxdata="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" filled="f" strokecolor="red" strokeweight="3pt"/>
+            </w:pict>
+          </mc:Fallback>
+        </mc:AlternateContent>
+      </w:r>
+    </w:p>
+    <w:p>
+      <w:pPr>
+        <w:jc w:val="both"/>
+        <w:rPr>
+          <w:rFonts w:cstheme="minorHAnsi"/>
+          <w:lang w:val="en-GB"/>
+        </w:rPr>
+      </w:pPr>
+    </w:p>
+    <w:p>
+      <w:pPr>
+        <w:jc w:val="both"/>
+        <w:rPr>
+          <w:rFonts w:cstheme="minorHAnsi"/>
+          <w:lang w:val="en-GB"/>
+        </w:rPr>
+      </w:pPr>
+      <w:r>
+        <w:rPr>
+          <w:rFonts w:cstheme="minorHAnsi"/>
+          <w:noProof/>
+          <w:lang w:val="en-GB"/>
+        </w:rPr>
+        <mc:AlternateContent>
+          <mc:Choice Requires="wps">
+            <w:drawing>
+              <wp:anchor distT="0" distB="0" distL="114300" distR="114300" simplePos="0" relativeHeight="251707392" behindDoc="0" locked="0" layoutInCell="1" allowOverlap="1" wp14:anchorId="1E37C62A" wp14:editId="31C5F317">
+                <wp:simplePos x="0" y="0"/>
+                <wp:positionH relativeFrom="column">
+                  <wp:posOffset>48260</wp:posOffset>
+                </wp:positionH>
+                <wp:positionV relativeFrom="paragraph">
+                  <wp:posOffset>18109</wp:posOffset>
+                </wp:positionV>
+                <wp:extent cx="967778" cy="162019"/>
+                <wp:effectExtent l="19050" t="19050" r="22860" b="28575"/>
+                <wp:wrapNone/>
+                <wp:docPr id="47" name="Rectangle 47"/>
+                <wp:cNvGraphicFramePr/>
+                <a:graphic xmlns:a="http://schemas.openxmlformats.org/drawingml/2006/main">
+                  <a:graphicData uri="http://schemas.microsoft.com/office/word/2010/wordprocessingShape">
+                    <wps:wsp>
+                      <wps:cNvSpPr/>
+                      <wps:spPr>
+                        <a:xfrm>
+                          <a:off x="0" y="0"/>
+                          <a:ext cx="967778" cy="162019"/>
+                        </a:xfrm>
+                        <a:prstGeom prst="rect">
+                          <a:avLst/>
+                        </a:prstGeom>
+                        <a:noFill/>
+                        <a:ln w="38100">
+                          <a:solidFill>
+                            <a:srgbClr val="FF0000"/>
+                          </a:solidFill>
+                        </a:ln>
+                      </wps:spPr>
+                      <wps:style>
+                        <a:lnRef idx="2">
+                          <a:schemeClr val="accent1">
+                            <a:shade val="50000"/>
+                          </a:schemeClr>
+                        </a:lnRef>
+                        <a:fillRef idx="1">
+                          <a:schemeClr val="accent1"/>
+                        </a:fillRef>
+                        <a:effectRef idx="0">
+                          <a:schemeClr val="accent1"/>
+                        </a:effectRef>
+                        <a:fontRef idx="minor">
+                          <a:schemeClr val="lt1"/>
+                        </a:fontRef>
+                      </wps:style>
+                      <wps:bodyPr rot="0" spcFirstLastPara="0" vertOverflow="overflow" horzOverflow="overflow" vert="horz" wrap="square" lIns="91440" tIns="45720" rIns="91440" bIns="45720" numCol="1" spcCol="0" rtlCol="0" fromWordArt="0" anchor="ctr" anchorCtr="0" forceAA="0" compatLnSpc="1">
+                        <a:prstTxWarp prst="textNoShape">
+                          <a:avLst/>
+                        </a:prstTxWarp>
+                        <a:noAutofit/>
+                      </wps:bodyPr>
+                    </wps:wsp>
+                  </a:graphicData>
+                </a:graphic>
+                <wp14:sizeRelH relativeFrom="margin">
+                  <wp14:pctWidth>0</wp14:pctWidth>
+                </wp14:sizeRelH>
+                <wp14:sizeRelV relativeFrom="margin">
+                  <wp14:pctHeight>0</wp14:pctHeight>
+                </wp14:sizeRelV>
+              </wp:anchor>
+            </w:drawing>
+          </mc:Choice>
+          <mc:Fallback>
+            <w:pict>
+              <v:rect w14:anchorId="5862B3CA" id="Rectangle 47" o:spid="_x0000_s1026" style="position:absolute;margin-left:3.8pt;margin-top:1.45pt;width:76.2pt;height:12.75pt;z-index:251707392;visibility:visible;mso-wrap-style:square;mso-width-percent:0;mso-height-percent:0;mso-wrap-distance-left:9pt;mso-wrap-distance-top:0;mso-wrap-distance-right:9pt;mso-wrap-distance-bottom:0;mso-position-horizontal:absolute;mso-position-horizontal-relative:text;mso-position-vertical:absolute;mso-position-vertical-relative:text;mso-width-percent:0;mso-height-percent:0;mso-width-relative:margin;mso-height-relative:margin;v-text-anchor:middle" o:gfxdata="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" filled="f" strokecolor="red" strokeweight="3pt"/>
+            </w:pict>
+          </mc:Fallback>
+        </mc:AlternateContent>
+      </w:r>
+    </w:p>
+    <w:p>
+      <w:pPr>
+        <w:pStyle w:val="Heading1"/>
+        <w:jc w:val="both"/>
+        <w:rPr>
+          <w:u w:val="single"/>
+          <w:lang w:val="en-GB"/>
+        </w:rPr>
+      </w:pPr>
+      <w:bookmarkStart w:id="5" w:name="_Toc87111205"/>
       <w:r>
         <w:rPr>
           <w:u w:val="single"/>
@@ -1685,135 +8293,132 @@
         </w:rPr>
         <w:t>:</w:t>
       </w:r>
-      <w:bookmarkEnd w:id="4"/>
-    </w:p>
-    <w:p>
-      <w:pPr>
-        <w:rPr>
-          <w:rFonts w:cstheme="minorHAnsi"/>
-          <w:lang w:val="en-GB"/>
-        </w:rPr>
-      </w:pPr>
-    </w:p>
-    <w:p>
-      <w:pPr>
-        <w:rPr>
-          <w:rFonts w:cstheme="minorHAnsi"/>
-          <w:lang w:val="en-GB"/>
-        </w:rPr>
-      </w:pPr>
-      <w:r>
-        <w:rPr>
-          <w:rFonts w:cstheme="minorHAnsi"/>
-          <w:lang w:val="en-GB"/>
-        </w:rPr>
-        <w:t xml:space="preserve">[Start </w:t>
-      </w:r>
-      <w:r>
-        <w:rPr>
-          <w:rFonts w:cstheme="minorHAnsi"/>
-          <w:lang w:val="en-GB"/>
-        </w:rPr>
-        <w:t>your answers here…</w:t>
-      </w:r>
-      <w:r>
-        <w:rPr>
-          <w:rFonts w:cstheme="minorHAnsi"/>
-          <w:lang w:val="en-GB"/>
+      <w:bookmarkEnd w:id="5"/>
+    </w:p>
+    <w:p>
+      <w:pPr>
+        <w:jc w:val="both"/>
+        <w:rPr>
+          <w:b/>
+          <w:bCs/>
+          <w:u w:val="single"/>
+        </w:rPr>
+      </w:pPr>
+      <w:r>
+        <w:rPr>
+          <w:b/>
+          <w:bCs/>
+          <w:u w:val="single"/>
+        </w:rPr>
+        <w:t>Explain the limitations of your analysis. [Max 1 page.</w:t>
+      </w:r>
+      <w:r>
+        <w:rPr>
+          <w:b/>
+          <w:bCs/>
+          <w:u w:val="single"/>
         </w:rPr>
         <w:t>]</w:t>
       </w:r>
     </w:p>
     <w:p>
       <w:pPr>
-        <w:rPr>
-          <w:rFonts w:cstheme="minorHAnsi"/>
-          <w:lang w:val="en-GB"/>
-        </w:rPr>
-      </w:pPr>
-    </w:p>
-    <w:p>
-      <w:pPr>
-        <w:rPr>
-          <w:rFonts w:cstheme="minorHAnsi"/>
-          <w:lang w:val="en-GB"/>
-        </w:rPr>
-      </w:pPr>
-    </w:p>
-    <w:p>
-      <w:pPr>
-        <w:rPr>
-          <w:rFonts w:cstheme="minorHAnsi"/>
-          <w:lang w:val="en-GB"/>
-        </w:rPr>
-      </w:pPr>
-    </w:p>
-    <w:p>
-      <w:pPr>
-        <w:rPr>
-          <w:rFonts w:cstheme="minorHAnsi"/>
-          <w:lang w:val="en-GB"/>
-        </w:rPr>
-      </w:pPr>
-    </w:p>
-    <w:p>
-      <w:pPr>
-        <w:rPr>
-          <w:rFonts w:cstheme="minorHAnsi"/>
-          <w:lang w:val="en-GB"/>
-        </w:rPr>
-      </w:pPr>
-    </w:p>
-    <w:p>
-      <w:pPr>
-        <w:rPr>
-          <w:rFonts w:cstheme="minorHAnsi"/>
-          <w:lang w:val="en-GB"/>
-        </w:rPr>
-      </w:pPr>
-    </w:p>
-    <w:p>
-      <w:pPr>
-        <w:rPr>
-          <w:rFonts w:cstheme="minorHAnsi"/>
-          <w:lang w:val="en-GB"/>
-        </w:rPr>
-      </w:pPr>
-    </w:p>
-    <w:p>
-      <w:pPr>
-        <w:rPr>
-          <w:rFonts w:cstheme="minorHAnsi"/>
-          <w:lang w:val="en-GB"/>
-        </w:rPr>
-      </w:pPr>
-    </w:p>
-    <w:p>
-      <w:pPr>
-        <w:rPr>
-          <w:rFonts w:cstheme="minorHAnsi"/>
-          <w:lang w:val="en-GB"/>
-        </w:rPr>
-      </w:pPr>
-    </w:p>
-    <w:p>
-      <w:pPr>
-        <w:rPr>
-          <w:rFonts w:cstheme="minorHAnsi"/>
-          <w:lang w:val="en-GB"/>
-        </w:rPr>
-      </w:pPr>
-    </w:p>
-    <w:p>
-      <w:pPr>
-        <w:rPr>
-          <w:rFonts w:cstheme="minorHAnsi"/>
-          <w:lang w:val="en-GB"/>
-        </w:rPr>
-      </w:pPr>
-    </w:p>
-    <w:p>
-      <w:pPr>
+        <w:jc w:val="both"/>
+      </w:pPr>
+    </w:p>
+    <w:p>
+      <w:pPr>
+        <w:jc w:val="both"/>
+        <w:rPr>
+          <w:rFonts w:cstheme="minorHAnsi"/>
+          <w:lang w:val="en-GB"/>
+        </w:rPr>
+      </w:pPr>
+    </w:p>
+    <w:p>
+      <w:pPr>
+        <w:jc w:val="both"/>
+        <w:rPr>
+          <w:rFonts w:cstheme="minorHAnsi"/>
+          <w:lang w:val="en-GB"/>
+        </w:rPr>
+      </w:pPr>
+    </w:p>
+    <w:p>
+      <w:pPr>
+        <w:jc w:val="both"/>
+        <w:rPr>
+          <w:rFonts w:cstheme="minorHAnsi"/>
+          <w:lang w:val="en-GB"/>
+        </w:rPr>
+      </w:pPr>
+    </w:p>
+    <w:p>
+      <w:pPr>
+        <w:jc w:val="both"/>
+        <w:rPr>
+          <w:rFonts w:cstheme="minorHAnsi"/>
+          <w:lang w:val="en-GB"/>
+        </w:rPr>
+      </w:pPr>
+    </w:p>
+    <w:p>
+      <w:pPr>
+        <w:jc w:val="both"/>
+        <w:rPr>
+          <w:rFonts w:cstheme="minorHAnsi"/>
+          <w:lang w:val="en-GB"/>
+        </w:rPr>
+      </w:pPr>
+    </w:p>
+    <w:p>
+      <w:pPr>
+        <w:jc w:val="both"/>
+        <w:rPr>
+          <w:rFonts w:cstheme="minorHAnsi"/>
+          <w:lang w:val="en-GB"/>
+        </w:rPr>
+      </w:pPr>
+    </w:p>
+    <w:p>
+      <w:pPr>
+        <w:jc w:val="both"/>
+        <w:rPr>
+          <w:rFonts w:cstheme="minorHAnsi"/>
+          <w:lang w:val="en-GB"/>
+        </w:rPr>
+      </w:pPr>
+    </w:p>
+    <w:p>
+      <w:pPr>
+        <w:jc w:val="both"/>
+        <w:rPr>
+          <w:rFonts w:cstheme="minorHAnsi"/>
+          <w:lang w:val="en-GB"/>
+        </w:rPr>
+      </w:pPr>
+    </w:p>
+    <w:p>
+      <w:pPr>
+        <w:jc w:val="both"/>
+        <w:rPr>
+          <w:rFonts w:cstheme="minorHAnsi"/>
+          <w:lang w:val="en-GB"/>
+        </w:rPr>
+      </w:pPr>
+    </w:p>
+    <w:p>
+      <w:pPr>
+        <w:jc w:val="both"/>
+        <w:rPr>
+          <w:rFonts w:cstheme="minorHAnsi"/>
+          <w:lang w:val="en-GB"/>
+        </w:rPr>
+      </w:pPr>
+    </w:p>
+    <w:p>
+      <w:pPr>
+        <w:jc w:val="both"/>
         <w:rPr>
           <w:rFonts w:cstheme="minorHAnsi"/>
           <w:lang w:val="en-GB"/>
@@ -1830,12 +8435,13 @@
     <w:p>
       <w:pPr>
         <w:pStyle w:val="Heading1"/>
+        <w:jc w:val="both"/>
         <w:rPr>
           <w:u w:val="single"/>
           <w:lang w:val="en-GB"/>
         </w:rPr>
       </w:pPr>
-      <w:bookmarkStart w:id="5" w:name="_Toc87111206"/>
+      <w:bookmarkStart w:id="6" w:name="_Toc87111206"/>
       <w:r>
         <w:rPr>
           <w:u w:val="single"/>
@@ -1858,151 +8464,660 @@
         </w:rPr>
         <w:t>:</w:t>
       </w:r>
-      <w:bookmarkEnd w:id="5"/>
-    </w:p>
-    <w:p>
-      <w:pPr>
-        <w:rPr>
-          <w:rFonts w:cstheme="minorHAnsi"/>
-          <w:lang w:val="en-GB"/>
-        </w:rPr>
-      </w:pPr>
-    </w:p>
-    <w:p>
-      <w:pPr>
-        <w:rPr>
-          <w:rFonts w:cstheme="minorHAnsi"/>
-          <w:lang w:val="en-GB"/>
-        </w:rPr>
-      </w:pPr>
-      <w:r>
-        <w:rPr>
-          <w:rFonts w:cstheme="minorHAnsi"/>
-          <w:lang w:val="en-GB"/>
-        </w:rPr>
-        <w:t xml:space="preserve">[Start </w:t>
-      </w:r>
-      <w:r>
-        <w:rPr>
-          <w:rFonts w:cstheme="minorHAnsi"/>
-          <w:lang w:val="en-GB"/>
-        </w:rPr>
-        <w:t>your answers here…</w:t>
-      </w:r>
-      <w:r>
-        <w:rPr>
-          <w:rFonts w:cstheme="minorHAnsi"/>
-          <w:lang w:val="en-GB"/>
-        </w:rPr>
-        <w:t>]</w:t>
-      </w:r>
-    </w:p>
-    <w:p>
-      <w:pPr>
-        <w:rPr>
-          <w:rFonts w:cstheme="minorHAnsi"/>
-          <w:lang w:val="en-GB"/>
-        </w:rPr>
-      </w:pPr>
-    </w:p>
-    <w:p>
-      <w:pPr>
-        <w:rPr>
-          <w:rFonts w:cstheme="minorHAnsi"/>
-          <w:lang w:val="en-GB"/>
-        </w:rPr>
-      </w:pPr>
-    </w:p>
-    <w:p>
-      <w:pPr>
-        <w:rPr>
-          <w:rFonts w:cstheme="minorHAnsi"/>
-          <w:lang w:val="en-GB"/>
-        </w:rPr>
-      </w:pPr>
-    </w:p>
-    <w:p>
-      <w:pPr>
-        <w:rPr>
-          <w:rFonts w:cstheme="minorHAnsi"/>
-          <w:lang w:val="en-GB"/>
-        </w:rPr>
-      </w:pPr>
-    </w:p>
-    <w:p>
-      <w:pPr>
-        <w:rPr>
-          <w:rFonts w:cstheme="minorHAnsi"/>
-          <w:lang w:val="en-GB"/>
-        </w:rPr>
-      </w:pPr>
-    </w:p>
-    <w:p>
-      <w:pPr>
-        <w:rPr>
-          <w:rFonts w:cstheme="minorHAnsi"/>
-          <w:lang w:val="en-GB"/>
-        </w:rPr>
-      </w:pPr>
-    </w:p>
-    <w:p>
-      <w:pPr>
-        <w:rPr>
-          <w:rFonts w:cstheme="minorHAnsi"/>
-          <w:lang w:val="en-GB"/>
-        </w:rPr>
-      </w:pPr>
-    </w:p>
-    <w:p>
-      <w:pPr>
-        <w:rPr>
-          <w:rFonts w:cstheme="minorHAnsi"/>
-          <w:lang w:val="en-GB"/>
-        </w:rPr>
-      </w:pPr>
-    </w:p>
-    <w:p>
-      <w:pPr>
-        <w:rPr>
-          <w:rFonts w:cstheme="minorHAnsi"/>
-          <w:lang w:val="en-GB"/>
-        </w:rPr>
-      </w:pPr>
-    </w:p>
-    <w:p>
-      <w:pPr>
-        <w:rPr>
-          <w:rFonts w:cstheme="minorHAnsi"/>
-          <w:lang w:val="en-GB"/>
-        </w:rPr>
-      </w:pPr>
-    </w:p>
-    <w:p>
-      <w:pPr>
-        <w:rPr>
-          <w:rFonts w:cstheme="minorHAnsi"/>
-          <w:lang w:val="en-GB"/>
-        </w:rPr>
-      </w:pPr>
-    </w:p>
-    <w:p>
-      <w:pPr>
-        <w:rPr>
-          <w:rFonts w:cstheme="minorHAnsi"/>
-          <w:lang w:val="en-GB"/>
-        </w:rPr>
-      </w:pPr>
-    </w:p>
-    <w:p>
-      <w:pPr>
-        <w:rPr>
-          <w:rFonts w:cstheme="minorHAnsi"/>
-          <w:lang w:val="en-GB"/>
-        </w:rPr>
-      </w:pPr>
-    </w:p>
-    <w:p>
-      <w:pPr>
+      <w:bookmarkEnd w:id="6"/>
+    </w:p>
+    <w:p>
+      <w:pPr>
+        <w:jc w:val="both"/>
+        <w:rPr>
+          <w:b/>
+          <w:bCs/>
+          <w:u w:val="single"/>
+        </w:rPr>
+      </w:pPr>
+      <w:r>
+        <w:rPr>
+          <w:b/>
+          <w:bCs/>
+          <w:u w:val="single"/>
+        </w:rPr>
+        <w:t xml:space="preserve">Is </w:t>
+      </w:r>
+      <w:r>
+        <w:rPr>
+          <w:b/>
+          <w:bCs/>
+          <w:u w:val="single"/>
+        </w:rPr>
+        <w:t>CART successful in this application? Explain. [Max 1 page.]</w:t>
+      </w:r>
+    </w:p>
+    <w:p>
+      <w:pPr>
+        <w:jc w:val="both"/>
+      </w:pPr>
+    </w:p>
+    <w:p>
+      <w:pPr>
+        <w:jc w:val="both"/>
+        <w:rPr>
+          <w:rFonts w:cstheme="minorHAnsi"/>
+          <w:lang w:val="en-GB"/>
+        </w:rPr>
+      </w:pPr>
+    </w:p>
+    <w:p>
+      <w:pPr>
+        <w:jc w:val="both"/>
+        <w:rPr>
+          <w:rFonts w:cstheme="minorHAnsi"/>
+          <w:lang w:val="en-GB"/>
+        </w:rPr>
+      </w:pPr>
+    </w:p>
+    <w:p>
+      <w:pPr>
+        <w:jc w:val="both"/>
+        <w:rPr>
+          <w:rFonts w:cstheme="minorHAnsi"/>
+          <w:lang w:val="en-GB"/>
+        </w:rPr>
+      </w:pPr>
+    </w:p>
+    <w:p>
+      <w:pPr>
+        <w:jc w:val="both"/>
+        <w:rPr>
+          <w:rFonts w:cstheme="minorHAnsi"/>
+          <w:lang w:val="en-GB"/>
+        </w:rPr>
+      </w:pPr>
+    </w:p>
+    <w:p>
+      <w:pPr>
+        <w:jc w:val="both"/>
+        <w:rPr>
+          <w:rFonts w:cstheme="minorHAnsi"/>
+          <w:lang w:val="en-GB"/>
+        </w:rPr>
+      </w:pPr>
+    </w:p>
+    <w:p>
+      <w:pPr>
+        <w:jc w:val="both"/>
+        <w:rPr>
+          <w:rFonts w:cstheme="minorHAnsi"/>
+          <w:lang w:val="en-GB"/>
+        </w:rPr>
+      </w:pPr>
+    </w:p>
+    <w:p>
+      <w:pPr>
+        <w:jc w:val="both"/>
+        <w:rPr>
+          <w:rFonts w:cstheme="minorHAnsi"/>
+          <w:lang w:val="en-GB"/>
+        </w:rPr>
+      </w:pPr>
+    </w:p>
+    <w:p>
+      <w:pPr>
+        <w:jc w:val="both"/>
+        <w:rPr>
+          <w:rFonts w:cstheme="minorHAnsi"/>
+          <w:lang w:val="en-GB"/>
+        </w:rPr>
+      </w:pPr>
+    </w:p>
+    <w:p>
+      <w:pPr>
+        <w:jc w:val="both"/>
+        <w:rPr>
+          <w:rFonts w:cstheme="minorHAnsi"/>
+          <w:lang w:val="en-GB"/>
+        </w:rPr>
+      </w:pPr>
+    </w:p>
+    <w:p>
+      <w:pPr>
+        <w:jc w:val="both"/>
+        <w:rPr>
+          <w:rFonts w:cstheme="minorHAnsi"/>
+          <w:lang w:val="en-GB"/>
+        </w:rPr>
+      </w:pPr>
+    </w:p>
+    <w:p>
+      <w:pPr>
+        <w:jc w:val="both"/>
+        <w:rPr>
+          <w:rFonts w:cstheme="minorHAnsi"/>
+          <w:lang w:val="en-GB"/>
+        </w:rPr>
+      </w:pPr>
+      <w:r>
+        <w:rPr>
+          <w:rFonts w:cstheme="minorHAnsi"/>
+          <w:lang w:val="en-GB"/>
+        </w:rPr>
+        <w:br w:type="page"/>
+      </w:r>
+    </w:p>
+    <w:p>
+      <w:pPr>
+        <w:pStyle w:val="Heading1"/>
+        <w:jc w:val="both"/>
+        <w:rPr>
+          <w:u w:val="single"/>
+          <w:lang w:val="en-GB"/>
+        </w:rPr>
+      </w:pPr>
+      <w:r>
+        <w:rPr>
+          <w:u w:val="single"/>
+          <w:lang w:val="en-GB"/>
+        </w:rPr>
+        <w:lastRenderedPageBreak/>
+        <w:t>References</w:t>
+      </w:r>
+      <w:r>
+        <w:rPr>
+          <w:u w:val="single"/>
+          <w:lang w:val="en-GB"/>
+        </w:rPr>
+        <w:t>:</w:t>
+      </w:r>
+    </w:p>
+    <w:p>
+      <w:pPr>
+        <w:spacing w:after="0" w:line="240" w:lineRule="auto"/>
+        <w:jc w:val="both"/>
+        <w:rPr>
+          <w:rFonts w:cstheme="minorHAnsi"/>
+          <w:lang w:val="en-GB"/>
+        </w:rPr>
+      </w:pPr>
+      <w:proofErr w:type="spellStart"/>
+      <w:r>
+        <w:rPr>
+          <w:rFonts w:cstheme="minorHAnsi"/>
+          <w:b/>
+          <w:bCs/>
+          <w:lang w:val="en-GB"/>
+        </w:rPr>
+        <w:t>plotgrid</w:t>
+      </w:r>
+      <w:proofErr w:type="spellEnd"/>
+      <w:r>
+        <w:rPr>
+          <w:rFonts w:cstheme="minorHAnsi"/>
+          <w:lang w:val="en-GB"/>
+        </w:rPr>
+        <w:t xml:space="preserve"> references</w:t>
+      </w:r>
+    </w:p>
+    <w:p>
+      <w:pPr>
+        <w:spacing w:after="0" w:line="240" w:lineRule="auto"/>
+        <w:jc w:val="both"/>
+        <w:rPr>
+          <w:rFonts w:cstheme="minorHAnsi"/>
+          <w:lang w:val="en-GB"/>
+        </w:rPr>
+      </w:pPr>
+      <w:hyperlink r:id="rId28" w:history="1">
+        <w:r>
+          <w:rPr>
+            <w:rStyle w:val="Hyperlink"/>
+            <w:rFonts w:cstheme="minorHAnsi"/>
+            <w:lang w:val="en-GB"/>
+          </w:rPr>
+          <w:t>https://wilkelab.org/cowplot/articles/plot_grid.html</w:t>
+        </w:r>
+      </w:hyperlink>
+    </w:p>
+    <w:p>
+      <w:pPr>
+        <w:spacing w:after="0" w:line="240" w:lineRule="auto"/>
+        <w:jc w:val="both"/>
+        <w:rPr>
+          <w:rFonts w:cstheme="minorHAnsi"/>
+          <w:lang w:val="en-GB"/>
+        </w:rPr>
+      </w:pPr>
+    </w:p>
+    <w:p>
+      <w:pPr>
+        <w:spacing w:after="0" w:line="240" w:lineRule="auto"/>
+        <w:jc w:val="both"/>
+        <w:rPr>
+          <w:rFonts w:cstheme="minorHAnsi"/>
+          <w:lang w:val="en-GB"/>
+        </w:rPr>
+      </w:pPr>
+      <w:proofErr w:type="spellStart"/>
+      <w:r>
+        <w:rPr>
+          <w:rFonts w:cstheme="minorHAnsi"/>
+          <w:b/>
+          <w:bCs/>
+          <w:lang w:val="en-GB"/>
+        </w:rPr>
+        <w:t>ggplot</w:t>
+      </w:r>
+      <w:proofErr w:type="spellEnd"/>
+      <w:r>
+        <w:rPr>
+          <w:rFonts w:cstheme="minorHAnsi"/>
+          <w:lang w:val="en-GB"/>
+        </w:rPr>
+        <w:t xml:space="preserve"> references</w:t>
+      </w:r>
+    </w:p>
+    <w:p>
+      <w:pPr>
+        <w:spacing w:after="0" w:line="240" w:lineRule="auto"/>
+        <w:jc w:val="both"/>
+        <w:rPr>
+          <w:rFonts w:cstheme="minorHAnsi"/>
+          <w:lang w:val="en-GB"/>
+        </w:rPr>
+      </w:pPr>
+      <w:hyperlink r:id="rId29" w:history="1">
+        <w:r>
+          <w:rPr>
+            <w:rStyle w:val="Hyperlink"/>
+            <w:rFonts w:cstheme="minorHAnsi"/>
+            <w:lang w:val="en-GB"/>
+          </w:rPr>
+          <w:t>https://ggplot2.tidyverse.org/reference/ggplot.html</w:t>
+        </w:r>
+      </w:hyperlink>
+    </w:p>
+    <w:p>
+      <w:pPr>
+        <w:spacing w:after="0" w:line="240" w:lineRule="auto"/>
+        <w:jc w:val="both"/>
+        <w:rPr>
+          <w:rFonts w:cstheme="minorHAnsi"/>
+          <w:lang w:val="en-GB"/>
+        </w:rPr>
+      </w:pPr>
+    </w:p>
+    <w:p>
+      <w:pPr>
+        <w:spacing w:after="0" w:line="240" w:lineRule="auto"/>
+        <w:jc w:val="both"/>
+        <w:rPr>
+          <w:rFonts w:cstheme="minorHAnsi"/>
+          <w:lang w:val="en-GB"/>
+        </w:rPr>
+      </w:pPr>
+      <w:r>
+        <w:rPr>
+          <w:rFonts w:cstheme="minorHAnsi"/>
+          <w:lang w:val="en-GB"/>
+        </w:rPr>
+        <w:t>Histogram code</w:t>
+      </w:r>
+    </w:p>
+    <w:p>
+      <w:pPr>
+        <w:spacing w:after="0" w:line="240" w:lineRule="auto"/>
+        <w:jc w:val="both"/>
+        <w:rPr>
+          <w:rFonts w:cstheme="minorHAnsi"/>
+          <w:lang w:val="en-GB"/>
+        </w:rPr>
+      </w:pPr>
+      <w:hyperlink r:id="rId30" w:history="1">
+        <w:r>
+          <w:rPr>
+            <w:rStyle w:val="Hyperlink"/>
+            <w:rFonts w:cstheme="minorHAnsi"/>
+            <w:lang w:val="en-GB"/>
+          </w:rPr>
+          <w:t>http://www.sthda.com/english/wiki/ggplot2-histogram-plot-quick-start-guide-r-software-and-data-visualization</w:t>
+        </w:r>
+      </w:hyperlink>
+    </w:p>
+    <w:p>
+      <w:pPr>
+        <w:spacing w:after="0" w:line="240" w:lineRule="auto"/>
+        <w:jc w:val="both"/>
+        <w:rPr>
+          <w:rFonts w:cstheme="minorHAnsi"/>
+          <w:lang w:val="en-GB"/>
+        </w:rPr>
+      </w:pPr>
+    </w:p>
+    <w:p>
+      <w:pPr>
+        <w:spacing w:after="0" w:line="240" w:lineRule="auto"/>
+        <w:jc w:val="both"/>
+        <w:rPr>
+          <w:rFonts w:cstheme="minorHAnsi"/>
+          <w:lang w:val="en-GB"/>
+        </w:rPr>
+      </w:pPr>
+      <w:r>
+        <w:rPr>
+          <w:rFonts w:cstheme="minorHAnsi"/>
+          <w:lang w:val="en-GB"/>
+        </w:rPr>
+        <w:t>Boxplot code</w:t>
+      </w:r>
+    </w:p>
+    <w:p>
+      <w:pPr>
+        <w:spacing w:after="0" w:line="240" w:lineRule="auto"/>
+        <w:jc w:val="both"/>
+        <w:rPr>
+          <w:rFonts w:cstheme="minorHAnsi"/>
+          <w:lang w:val="en-GB"/>
+        </w:rPr>
+      </w:pPr>
+      <w:hyperlink r:id="rId31" w:history="1">
+        <w:r>
+          <w:rPr>
+            <w:rStyle w:val="Hyperlink"/>
+            <w:rFonts w:cstheme="minorHAnsi"/>
+            <w:lang w:val="en-GB"/>
+          </w:rPr>
+          <w:t>https://stackoverflow.com/questions/19876505/boxplot-show-the-value-of-mean</w:t>
+        </w:r>
+      </w:hyperlink>
+    </w:p>
+    <w:p>
+      <w:pPr>
+        <w:spacing w:after="0" w:line="240" w:lineRule="auto"/>
+        <w:jc w:val="both"/>
+        <w:rPr>
+          <w:rFonts w:cstheme="minorHAnsi"/>
+          <w:lang w:val="en-GB"/>
+        </w:rPr>
+      </w:pPr>
+    </w:p>
+    <w:p>
+      <w:pPr>
+        <w:spacing w:after="0" w:line="240" w:lineRule="auto"/>
+        <w:jc w:val="both"/>
+        <w:rPr>
+          <w:rFonts w:cstheme="minorHAnsi"/>
+          <w:lang w:val="en-GB"/>
+        </w:rPr>
+      </w:pPr>
+      <w:r>
+        <w:rPr>
+          <w:rFonts w:cstheme="minorHAnsi"/>
+          <w:lang w:val="en-GB"/>
+        </w:rPr>
+        <w:t>Line of best fit code</w:t>
+      </w:r>
+    </w:p>
+    <w:p>
+      <w:pPr>
+        <w:spacing w:after="0" w:line="240" w:lineRule="auto"/>
+        <w:jc w:val="both"/>
+        <w:rPr>
+          <w:rFonts w:cstheme="minorHAnsi"/>
+          <w:lang w:val="en-GB"/>
+        </w:rPr>
+      </w:pPr>
+      <w:hyperlink r:id="rId32" w:history="1">
+        <w:r>
+          <w:rPr>
+            <w:rStyle w:val="Hyperlink"/>
+            <w:rFonts w:cstheme="minorHAnsi"/>
+            <w:lang w:val="en-GB"/>
+          </w:rPr>
+          <w:t>https://stackoverflow.com/questions/15633714/adding-a-regression-line-on-a-ggplot</w:t>
+        </w:r>
+      </w:hyperlink>
+    </w:p>
+    <w:p>
+      <w:pPr>
+        <w:spacing w:after="0" w:line="240" w:lineRule="auto"/>
+        <w:jc w:val="both"/>
+        <w:rPr>
+          <w:rFonts w:cstheme="minorHAnsi"/>
+          <w:lang w:val="en-GB"/>
+        </w:rPr>
+      </w:pPr>
+    </w:p>
+    <w:p>
+      <w:pPr>
+        <w:spacing w:after="0" w:line="240" w:lineRule="auto"/>
+        <w:jc w:val="both"/>
+        <w:rPr>
+          <w:rFonts w:cstheme="minorHAnsi"/>
+          <w:lang w:val="en-GB"/>
+        </w:rPr>
+      </w:pPr>
+      <w:r>
+        <w:rPr>
+          <w:rFonts w:cstheme="minorHAnsi"/>
+          <w:lang w:val="en-GB"/>
+        </w:rPr>
+        <w:t xml:space="preserve">Decision trees </w:t>
+      </w:r>
+      <w:r>
+        <w:rPr>
+          <w:rFonts w:cstheme="minorHAnsi"/>
+          <w:lang w:val="en-GB"/>
+        </w:rPr>
+        <w:t xml:space="preserve">are </w:t>
+      </w:r>
+      <w:r>
+        <w:rPr>
+          <w:rFonts w:cstheme="minorHAnsi"/>
+          <w:lang w:val="en-GB"/>
+        </w:rPr>
+        <w:t>immune to multicollinearity</w:t>
+      </w:r>
+    </w:p>
+    <w:p>
+      <w:pPr>
+        <w:spacing w:after="0" w:line="240" w:lineRule="auto"/>
+        <w:jc w:val="both"/>
+        <w:rPr>
+          <w:rFonts w:cstheme="minorHAnsi"/>
+          <w:lang w:val="en-GB"/>
+        </w:rPr>
+      </w:pPr>
+      <w:hyperlink r:id="rId33" w:history="1">
+        <w:r>
+          <w:rPr>
+            <w:rStyle w:val="Hyperlink"/>
+            <w:rFonts w:cstheme="minorHAnsi"/>
+            <w:lang w:val="en-GB"/>
+          </w:rPr>
+          <w:t>https://towardsdatascience.com/why-feature-correlation-matters-a-lot-847e8ba439c4#:~:text=Multicollinearity%20happens%20when%20one%20predictor,immune%20to%20multicollinearity%20by%20nature%20</w:t>
+        </w:r>
+      </w:hyperlink>
+      <w:r>
+        <w:rPr>
+          <w:rFonts w:cstheme="minorHAnsi"/>
+          <w:lang w:val="en-GB"/>
+        </w:rPr>
+        <w:t>.</w:t>
+      </w:r>
+    </w:p>
+    <w:p>
+      <w:pPr>
+        <w:spacing w:after="0" w:line="240" w:lineRule="auto"/>
+        <w:jc w:val="both"/>
+        <w:rPr>
+          <w:rFonts w:cstheme="minorHAnsi"/>
+          <w:lang w:val="en-GB"/>
+        </w:rPr>
+      </w:pPr>
+    </w:p>
+    <w:p>
+      <w:pPr>
+        <w:spacing w:after="0" w:line="240" w:lineRule="auto"/>
+        <w:jc w:val="both"/>
+        <w:rPr>
+          <w:rFonts w:cstheme="minorHAnsi"/>
+          <w:lang w:val="en-GB"/>
+        </w:rPr>
+      </w:pPr>
+      <w:r>
+        <w:rPr>
+          <w:rFonts w:cstheme="minorHAnsi"/>
+          <w:lang w:val="en-GB"/>
+        </w:rPr>
+        <w:t>Linear regression</w:t>
+      </w:r>
+      <w:r>
+        <w:rPr>
+          <w:rFonts w:cstheme="minorHAnsi"/>
+          <w:lang w:val="en-GB"/>
+        </w:rPr>
+        <w:t xml:space="preserve"> with </w:t>
+      </w:r>
+      <w:r>
+        <w:rPr>
+          <w:rFonts w:cstheme="minorHAnsi"/>
+          <w:lang w:val="en-GB"/>
+        </w:rPr>
+        <w:t xml:space="preserve">k-fold </w:t>
+      </w:r>
+      <w:r>
+        <w:rPr>
+          <w:rFonts w:cstheme="minorHAnsi"/>
+          <w:lang w:val="en-GB"/>
+        </w:rPr>
+        <w:t xml:space="preserve">cross validation </w:t>
+      </w:r>
+      <w:r>
+        <w:rPr>
+          <w:rFonts w:cstheme="minorHAnsi"/>
+          <w:lang w:val="en-GB"/>
+        </w:rPr>
+        <w:t>using</w:t>
+      </w:r>
+      <w:r>
+        <w:rPr>
+          <w:rFonts w:cstheme="minorHAnsi"/>
+          <w:lang w:val="en-GB"/>
+        </w:rPr>
+        <w:t xml:space="preserve"> </w:t>
+      </w:r>
+      <w:r>
+        <w:rPr>
+          <w:rFonts w:cstheme="minorHAnsi"/>
+          <w:b/>
+          <w:bCs/>
+          <w:lang w:val="en-GB"/>
+        </w:rPr>
+        <w:t>caret</w:t>
+      </w:r>
+      <w:r>
+        <w:rPr>
+          <w:rFonts w:cstheme="minorHAnsi"/>
+          <w:lang w:val="en-GB"/>
+        </w:rPr>
+        <w:t xml:space="preserve"> library</w:t>
+      </w:r>
+    </w:p>
+    <w:p>
+      <w:pPr>
+        <w:spacing w:after="0" w:line="240" w:lineRule="auto"/>
+        <w:jc w:val="both"/>
+        <w:rPr>
+          <w:rFonts w:cstheme="minorHAnsi"/>
+          <w:lang w:val="en-GB"/>
+        </w:rPr>
+      </w:pPr>
+      <w:hyperlink r:id="rId34" w:history="1">
+        <w:r>
+          <w:rPr>
+            <w:rStyle w:val="Hyperlink"/>
+            <w:rFonts w:cstheme="minorHAnsi"/>
+            <w:lang w:val="en-GB"/>
+          </w:rPr>
+          <w:t>http://www.sthda.com/english/articles/38-regression-model-validation/157-cross-validation-essentials-in-r/</w:t>
+        </w:r>
+      </w:hyperlink>
+    </w:p>
+    <w:p>
+      <w:pPr>
+        <w:spacing w:after="0" w:line="240" w:lineRule="auto"/>
+        <w:jc w:val="both"/>
+        <w:rPr>
+          <w:rFonts w:cstheme="minorHAnsi"/>
+          <w:lang w:val="en-GB"/>
+        </w:rPr>
+      </w:pPr>
+    </w:p>
+    <w:p>
+      <w:pPr>
+        <w:spacing w:after="0" w:line="240" w:lineRule="auto"/>
+        <w:jc w:val="both"/>
+        <w:rPr>
+          <w:rFonts w:cstheme="minorHAnsi"/>
+          <w:lang w:val="en-GB"/>
+        </w:rPr>
+      </w:pPr>
+      <w:r>
+        <w:rPr>
+          <w:rFonts w:cstheme="minorHAnsi"/>
+          <w:lang w:val="en-GB"/>
+        </w:rPr>
+        <w:t>CART and linear regression code</w:t>
+      </w:r>
+    </w:p>
+    <w:p>
+      <w:pPr>
+        <w:spacing w:after="0" w:line="240" w:lineRule="auto"/>
+        <w:jc w:val="both"/>
+        <w:rPr>
+          <w:rFonts w:cstheme="minorHAnsi"/>
+          <w:lang w:val="en-GB"/>
+        </w:rPr>
+      </w:pPr>
+      <w:r>
+        <w:rPr>
+          <w:rFonts w:cstheme="minorHAnsi"/>
+          <w:lang w:val="en-GB"/>
+        </w:rPr>
+        <w:t>RE6013 slides</w:t>
+      </w:r>
+    </w:p>
+    <w:p>
+      <w:pPr>
+        <w:spacing w:after="0" w:line="240" w:lineRule="auto"/>
+        <w:jc w:val="both"/>
+        <w:rPr>
+          <w:rFonts w:cstheme="minorHAnsi"/>
+          <w:lang w:val="en-GB"/>
+        </w:rPr>
+      </w:pPr>
+    </w:p>
+    <w:p>
+      <w:pPr>
+        <w:spacing w:after="0" w:line="240" w:lineRule="auto"/>
+        <w:jc w:val="both"/>
+        <w:rPr>
+          <w:rFonts w:cstheme="minorHAnsi"/>
+          <w:lang w:val="en-GB"/>
+        </w:rPr>
+      </w:pPr>
+    </w:p>
+    <w:p>
+      <w:pPr>
+        <w:spacing w:after="0" w:line="240" w:lineRule="auto"/>
+        <w:jc w:val="both"/>
+        <w:rPr>
+          <w:rFonts w:cstheme="minorHAnsi"/>
+          <w:lang w:val="en-GB"/>
+        </w:rPr>
+      </w:pPr>
+    </w:p>
+    <w:p>
+      <w:pPr>
+        <w:jc w:val="both"/>
         <w:rPr>
           <w:rFonts w:cstheme="minorHAnsi"/>
           <w:lang w:val="en-GB"/>
@@ -2072,6 +9187,304 @@
 <file path=word/numbering.xml><?xml version="1.0" encoding="utf-8"?>
 <w:numbering xmlns:wpc="http://schemas.microsoft.com/office/word/2010/wordprocessingCanvas" xmlns:cx="http://schemas.microsoft.com/office/drawing/2014/chartex" xmlns:cx1="http://schemas.microsoft.com/office/drawing/2015/9/8/chartex" xmlns:cx2="http://schemas.microsoft.com/office/drawing/2015/10/21/chartex" xmlns:cx3="http://schemas.microsoft.com/office/drawing/2016/5/9/chartex" xmlns:cx4="http://schemas.microsoft.com/office/drawing/2016/5/10/chartex" xmlns:cx5="http://schemas.microsoft.com/office/drawing/2016/5/11/chartex" xmlns:cx6="http://schemas.microsoft.com/office/drawing/2016/5/12/chartex" xmlns:cx7="http://schemas.microsoft.com/office/drawing/2016/5/13/chartex" xmlns:cx8="http://schemas.microsoft.com/office/drawing/2016/5/14/chartex" xmlns:mc="http://schemas.openxmlformats.org/markup-compatibility/2006" xmlns:aink="http://schemas.microsoft.com/office/drawing/2016/ink" xmlns:am3d="http://schemas.microsoft.com/office/drawing/2017/model3d" xmlns:o="urn:schemas-microsoft-com:office:office" xmlns:r="http://schemas.openxmlformats.org/officeDocument/2006/relationships" xmlns:m="http://schemas.openxmlformats.org/officeDocument/2006/math" xmlns:v="urn:schemas-microsoft-com:vml" xmlns:wp14="http://schemas.microsoft.com/office/word/2010/wordprocessingDrawing" xmlns:wp="http://schemas.openxmlformats.org/drawingml/2006/wordprocessingDrawing" xmlns:w10="urn:schemas-microsoft-com:office:word" xmlns:w="http://schemas.openxmlformats.org/wordprocessingml/2006/main" xmlns:w14="http://schemas.microsoft.com/office/word/2010/wordml" xmlns:w15="http://schemas.microsoft.com/office/word/2012/wordml" xmlns:w16cex="http://schemas.microsoft.com/office/word/2018/wordml/cex" xmlns:w16cid="http://schemas.microsoft.com/office/word/2016/wordml/cid" xmlns:w16="http://schemas.microsoft.com/office/word/2018/wordml" xmlns:w16sdtdh="http://schemas.microsoft.com/office/word/2020/wordml/sdtdatahash" xmlns:w16se="http://schemas.microsoft.com/office/word/2015/wordml/symex" xmlns:wpg="http://schemas.microsoft.com/office/word/2010/wordprocessingGroup" xmlns:wpi="http://schemas.microsoft.com/office/word/2010/wordprocessingInk" xmlns:wne="http://schemas.microsoft.com/office/word/2006/wordml" xmlns:wps="http://schemas.microsoft.com/office/word/2010/wordprocessingShape" mc:Ignorable="w14 w15 w16se w16cid w16 w16cex w16sdtdh wp14">
   <w:abstractNum w:abstractNumId="0" w15:restartNumberingAfterBreak="0">
+    <w:nsid w:val="00D52293"/>
+    <w:multiLevelType w:val="multilevel"/>
+    <w:tmpl w:val="324865C8"/>
+    <w:lvl w:ilvl="0">
+      <w:start w:val="1"/>
+      <w:numFmt w:val="bullet"/>
+      <w:lvlText w:val=""/>
+      <w:lvlJc w:val="left"/>
+      <w:pPr>
+        <w:tabs>
+          <w:tab w:val="num" w:pos="720"/>
+        </w:tabs>
+        <w:ind w:left="720" w:hanging="360"/>
+      </w:pPr>
+      <w:rPr>
+        <w:rFonts w:ascii="Symbol" w:hAnsi="Symbol" w:hint="default"/>
+        <w:sz w:val="20"/>
+      </w:rPr>
+    </w:lvl>
+    <w:lvl w:ilvl="1">
+      <w:start w:val="1"/>
+      <w:numFmt w:val="bullet"/>
+      <w:lvlText w:val="o"/>
+      <w:lvlJc w:val="left"/>
+      <w:pPr>
+        <w:tabs>
+          <w:tab w:val="num" w:pos="1440"/>
+        </w:tabs>
+        <w:ind w:left="1440" w:hanging="360"/>
+      </w:pPr>
+      <w:rPr>
+        <w:rFonts w:ascii="Courier New" w:hAnsi="Courier New" w:hint="default"/>
+        <w:sz w:val="20"/>
+      </w:rPr>
+    </w:lvl>
+    <w:lvl w:ilvl="2" w:tentative="1">
+      <w:start w:val="1"/>
+      <w:numFmt w:val="bullet"/>
+      <w:lvlText w:val=""/>
+      <w:lvlJc w:val="left"/>
+      <w:pPr>
+        <w:tabs>
+          <w:tab w:val="num" w:pos="2160"/>
+        </w:tabs>
+        <w:ind w:left="2160" w:hanging="360"/>
+      </w:pPr>
+      <w:rPr>
+        <w:rFonts w:ascii="Wingdings" w:hAnsi="Wingdings" w:hint="default"/>
+        <w:sz w:val="20"/>
+      </w:rPr>
+    </w:lvl>
+    <w:lvl w:ilvl="3" w:tentative="1">
+      <w:start w:val="1"/>
+      <w:numFmt w:val="bullet"/>
+      <w:lvlText w:val=""/>
+      <w:lvlJc w:val="left"/>
+      <w:pPr>
+        <w:tabs>
+          <w:tab w:val="num" w:pos="2880"/>
+        </w:tabs>
+        <w:ind w:left="2880" w:hanging="360"/>
+      </w:pPr>
+      <w:rPr>
+        <w:rFonts w:ascii="Wingdings" w:hAnsi="Wingdings" w:hint="default"/>
+        <w:sz w:val="20"/>
+      </w:rPr>
+    </w:lvl>
+    <w:lvl w:ilvl="4" w:tentative="1">
+      <w:start w:val="1"/>
+      <w:numFmt w:val="bullet"/>
+      <w:lvlText w:val=""/>
+      <w:lvlJc w:val="left"/>
+      <w:pPr>
+        <w:tabs>
+          <w:tab w:val="num" w:pos="3600"/>
+        </w:tabs>
+        <w:ind w:left="3600" w:hanging="360"/>
+      </w:pPr>
+      <w:rPr>
+        <w:rFonts w:ascii="Wingdings" w:hAnsi="Wingdings" w:hint="default"/>
+        <w:sz w:val="20"/>
+      </w:rPr>
+    </w:lvl>
+    <w:lvl w:ilvl="5" w:tentative="1">
+      <w:start w:val="1"/>
+      <w:numFmt w:val="bullet"/>
+      <w:lvlText w:val=""/>
+      <w:lvlJc w:val="left"/>
+      <w:pPr>
+        <w:tabs>
+          <w:tab w:val="num" w:pos="4320"/>
+        </w:tabs>
+        <w:ind w:left="4320" w:hanging="360"/>
+      </w:pPr>
+      <w:rPr>
+        <w:rFonts w:ascii="Wingdings" w:hAnsi="Wingdings" w:hint="default"/>
+        <w:sz w:val="20"/>
+      </w:rPr>
+    </w:lvl>
+    <w:lvl w:ilvl="6" w:tentative="1">
+      <w:start w:val="1"/>
+      <w:numFmt w:val="bullet"/>
+      <w:lvlText w:val=""/>
+      <w:lvlJc w:val="left"/>
+      <w:pPr>
+        <w:tabs>
+          <w:tab w:val="num" w:pos="5040"/>
+        </w:tabs>
+        <w:ind w:left="5040" w:hanging="360"/>
+      </w:pPr>
+      <w:rPr>
+        <w:rFonts w:ascii="Wingdings" w:hAnsi="Wingdings" w:hint="default"/>
+        <w:sz w:val="20"/>
+      </w:rPr>
+    </w:lvl>
+    <w:lvl w:ilvl="7" w:tentative="1">
+      <w:start w:val="1"/>
+      <w:numFmt w:val="bullet"/>
+      <w:lvlText w:val=""/>
+      <w:lvlJc w:val="left"/>
+      <w:pPr>
+        <w:tabs>
+          <w:tab w:val="num" w:pos="5760"/>
+        </w:tabs>
+        <w:ind w:left="5760" w:hanging="360"/>
+      </w:pPr>
+      <w:rPr>
+        <w:rFonts w:ascii="Wingdings" w:hAnsi="Wingdings" w:hint="default"/>
+        <w:sz w:val="20"/>
+      </w:rPr>
+    </w:lvl>
+    <w:lvl w:ilvl="8" w:tentative="1">
+      <w:start w:val="1"/>
+      <w:numFmt w:val="bullet"/>
+      <w:lvlText w:val=""/>
+      <w:lvlJc w:val="left"/>
+      <w:pPr>
+        <w:tabs>
+          <w:tab w:val="num" w:pos="6480"/>
+        </w:tabs>
+        <w:ind w:left="6480" w:hanging="360"/>
+      </w:pPr>
+      <w:rPr>
+        <w:rFonts w:ascii="Wingdings" w:hAnsi="Wingdings" w:hint="default"/>
+        <w:sz w:val="20"/>
+      </w:rPr>
+    </w:lvl>
+  </w:abstractNum>
+  <w:abstractNum w:abstractNumId="1" w15:restartNumberingAfterBreak="0">
+    <w:nsid w:val="041F409D"/>
+    <w:multiLevelType w:val="multilevel"/>
+    <w:tmpl w:val="01A22286"/>
+    <w:lvl w:ilvl="0">
+      <w:start w:val="1"/>
+      <w:numFmt w:val="bullet"/>
+      <w:lvlText w:val=""/>
+      <w:lvlJc w:val="left"/>
+      <w:pPr>
+        <w:tabs>
+          <w:tab w:val="num" w:pos="720"/>
+        </w:tabs>
+        <w:ind w:left="720" w:hanging="360"/>
+      </w:pPr>
+      <w:rPr>
+        <w:rFonts w:ascii="Symbol" w:hAnsi="Symbol" w:hint="default"/>
+        <w:sz w:val="20"/>
+      </w:rPr>
+    </w:lvl>
+    <w:lvl w:ilvl="1">
+      <w:start w:val="1"/>
+      <w:numFmt w:val="bullet"/>
+      <w:lvlText w:val="o"/>
+      <w:lvlJc w:val="left"/>
+      <w:pPr>
+        <w:tabs>
+          <w:tab w:val="num" w:pos="1440"/>
+        </w:tabs>
+        <w:ind w:left="1440" w:hanging="360"/>
+      </w:pPr>
+      <w:rPr>
+        <w:rFonts w:ascii="Courier New" w:hAnsi="Courier New" w:hint="default"/>
+        <w:sz w:val="20"/>
+      </w:rPr>
+    </w:lvl>
+    <w:lvl w:ilvl="2" w:tentative="1">
+      <w:start w:val="1"/>
+      <w:numFmt w:val="bullet"/>
+      <w:lvlText w:val=""/>
+      <w:lvlJc w:val="left"/>
+      <w:pPr>
+        <w:tabs>
+          <w:tab w:val="num" w:pos="2160"/>
+        </w:tabs>
+        <w:ind w:left="2160" w:hanging="360"/>
+      </w:pPr>
+      <w:rPr>
+        <w:rFonts w:ascii="Wingdings" w:hAnsi="Wingdings" w:hint="default"/>
+        <w:sz w:val="20"/>
+      </w:rPr>
+    </w:lvl>
+    <w:lvl w:ilvl="3" w:tentative="1">
+      <w:start w:val="1"/>
+      <w:numFmt w:val="bullet"/>
+      <w:lvlText w:val=""/>
+      <w:lvlJc w:val="left"/>
+      <w:pPr>
+        <w:tabs>
+          <w:tab w:val="num" w:pos="2880"/>
+        </w:tabs>
+        <w:ind w:left="2880" w:hanging="360"/>
+      </w:pPr>
+      <w:rPr>
+        <w:rFonts w:ascii="Wingdings" w:hAnsi="Wingdings" w:hint="default"/>
+        <w:sz w:val="20"/>
+      </w:rPr>
+    </w:lvl>
+    <w:lvl w:ilvl="4" w:tentative="1">
+      <w:start w:val="1"/>
+      <w:numFmt w:val="bullet"/>
+      <w:lvlText w:val=""/>
+      <w:lvlJc w:val="left"/>
+      <w:pPr>
+        <w:tabs>
+          <w:tab w:val="num" w:pos="3600"/>
+        </w:tabs>
+        <w:ind w:left="3600" w:hanging="360"/>
+      </w:pPr>
+      <w:rPr>
+        <w:rFonts w:ascii="Wingdings" w:hAnsi="Wingdings" w:hint="default"/>
+        <w:sz w:val="20"/>
+      </w:rPr>
+    </w:lvl>
+    <w:lvl w:ilvl="5" w:tentative="1">
+      <w:start w:val="1"/>
+      <w:numFmt w:val="bullet"/>
+      <w:lvlText w:val=""/>
+      <w:lvlJc w:val="left"/>
+      <w:pPr>
+        <w:tabs>
+          <w:tab w:val="num" w:pos="4320"/>
+        </w:tabs>
+        <w:ind w:left="4320" w:hanging="360"/>
+      </w:pPr>
+      <w:rPr>
+        <w:rFonts w:ascii="Wingdings" w:hAnsi="Wingdings" w:hint="default"/>
+        <w:sz w:val="20"/>
+      </w:rPr>
+    </w:lvl>
+    <w:lvl w:ilvl="6" w:tentative="1">
+      <w:start w:val="1"/>
+      <w:numFmt w:val="bullet"/>
+      <w:lvlText w:val=""/>
+      <w:lvlJc w:val="left"/>
+      <w:pPr>
+        <w:tabs>
+          <w:tab w:val="num" w:pos="5040"/>
+        </w:tabs>
+        <w:ind w:left="5040" w:hanging="360"/>
+      </w:pPr>
+      <w:rPr>
+        <w:rFonts w:ascii="Wingdings" w:hAnsi="Wingdings" w:hint="default"/>
+        <w:sz w:val="20"/>
+      </w:rPr>
+    </w:lvl>
+    <w:lvl w:ilvl="7" w:tentative="1">
+      <w:start w:val="1"/>
+      <w:numFmt w:val="bullet"/>
+      <w:lvlText w:val=""/>
+      <w:lvlJc w:val="left"/>
+      <w:pPr>
+        <w:tabs>
+          <w:tab w:val="num" w:pos="5760"/>
+        </w:tabs>
+        <w:ind w:left="5760" w:hanging="360"/>
+      </w:pPr>
+      <w:rPr>
+        <w:rFonts w:ascii="Wingdings" w:hAnsi="Wingdings" w:hint="default"/>
+        <w:sz w:val="20"/>
+      </w:rPr>
+    </w:lvl>
+    <w:lvl w:ilvl="8" w:tentative="1">
+      <w:start w:val="1"/>
+      <w:numFmt w:val="bullet"/>
+      <w:lvlText w:val=""/>
+      <w:lvlJc w:val="left"/>
+      <w:pPr>
+        <w:tabs>
+          <w:tab w:val="num" w:pos="6480"/>
+        </w:tabs>
+        <w:ind w:left="6480" w:hanging="360"/>
+      </w:pPr>
+      <w:rPr>
+        <w:rFonts w:ascii="Wingdings" w:hAnsi="Wingdings" w:hint="default"/>
+        <w:sz w:val="20"/>
+      </w:rPr>
+    </w:lvl>
+  </w:abstractNum>
+  <w:abstractNum w:abstractNumId="2" w15:restartNumberingAfterBreak="0">
     <w:nsid w:val="0664599F"/>
     <w:multiLevelType w:val="hybridMultilevel"/>
     <w:tmpl w:val="BF80441E"/>
@@ -2184,8 +9597,258 @@
       </w:pPr>
     </w:lvl>
   </w:abstractNum>
+  <w:abstractNum w:abstractNumId="3" w15:restartNumberingAfterBreak="0">
+    <w:nsid w:val="509A6908"/>
+    <w:multiLevelType w:val="multilevel"/>
+    <w:tmpl w:val="5F689750"/>
+    <w:lvl w:ilvl="0">
+      <w:start w:val="1"/>
+      <w:numFmt w:val="bullet"/>
+      <w:lvlText w:val=""/>
+      <w:lvlJc w:val="left"/>
+      <w:pPr>
+        <w:tabs>
+          <w:tab w:val="num" w:pos="720"/>
+        </w:tabs>
+        <w:ind w:left="720" w:hanging="360"/>
+      </w:pPr>
+      <w:rPr>
+        <w:rFonts w:ascii="Symbol" w:hAnsi="Symbol" w:hint="default"/>
+        <w:sz w:val="20"/>
+      </w:rPr>
+    </w:lvl>
+    <w:lvl w:ilvl="1">
+      <w:start w:val="1"/>
+      <w:numFmt w:val="bullet"/>
+      <w:lvlText w:val="o"/>
+      <w:lvlJc w:val="left"/>
+      <w:pPr>
+        <w:tabs>
+          <w:tab w:val="num" w:pos="1440"/>
+        </w:tabs>
+        <w:ind w:left="1440" w:hanging="360"/>
+      </w:pPr>
+      <w:rPr>
+        <w:rFonts w:ascii="Courier New" w:hAnsi="Courier New" w:hint="default"/>
+        <w:sz w:val="20"/>
+      </w:rPr>
+    </w:lvl>
+    <w:lvl w:ilvl="2" w:tentative="1">
+      <w:start w:val="1"/>
+      <w:numFmt w:val="bullet"/>
+      <w:lvlText w:val=""/>
+      <w:lvlJc w:val="left"/>
+      <w:pPr>
+        <w:tabs>
+          <w:tab w:val="num" w:pos="2160"/>
+        </w:tabs>
+        <w:ind w:left="2160" w:hanging="360"/>
+      </w:pPr>
+      <w:rPr>
+        <w:rFonts w:ascii="Wingdings" w:hAnsi="Wingdings" w:hint="default"/>
+        <w:sz w:val="20"/>
+      </w:rPr>
+    </w:lvl>
+    <w:lvl w:ilvl="3" w:tentative="1">
+      <w:start w:val="1"/>
+      <w:numFmt w:val="bullet"/>
+      <w:lvlText w:val=""/>
+      <w:lvlJc w:val="left"/>
+      <w:pPr>
+        <w:tabs>
+          <w:tab w:val="num" w:pos="2880"/>
+        </w:tabs>
+        <w:ind w:left="2880" w:hanging="360"/>
+      </w:pPr>
+      <w:rPr>
+        <w:rFonts w:ascii="Wingdings" w:hAnsi="Wingdings" w:hint="default"/>
+        <w:sz w:val="20"/>
+      </w:rPr>
+    </w:lvl>
+    <w:lvl w:ilvl="4" w:tentative="1">
+      <w:start w:val="1"/>
+      <w:numFmt w:val="bullet"/>
+      <w:lvlText w:val=""/>
+      <w:lvlJc w:val="left"/>
+      <w:pPr>
+        <w:tabs>
+          <w:tab w:val="num" w:pos="3600"/>
+        </w:tabs>
+        <w:ind w:left="3600" w:hanging="360"/>
+      </w:pPr>
+      <w:rPr>
+        <w:rFonts w:ascii="Wingdings" w:hAnsi="Wingdings" w:hint="default"/>
+        <w:sz w:val="20"/>
+      </w:rPr>
+    </w:lvl>
+    <w:lvl w:ilvl="5" w:tentative="1">
+      <w:start w:val="1"/>
+      <w:numFmt w:val="bullet"/>
+      <w:lvlText w:val=""/>
+      <w:lvlJc w:val="left"/>
+      <w:pPr>
+        <w:tabs>
+          <w:tab w:val="num" w:pos="4320"/>
+        </w:tabs>
+        <w:ind w:left="4320" w:hanging="360"/>
+      </w:pPr>
+      <w:rPr>
+        <w:rFonts w:ascii="Wingdings" w:hAnsi="Wingdings" w:hint="default"/>
+        <w:sz w:val="20"/>
+      </w:rPr>
+    </w:lvl>
+    <w:lvl w:ilvl="6" w:tentative="1">
+      <w:start w:val="1"/>
+      <w:numFmt w:val="bullet"/>
+      <w:lvlText w:val=""/>
+      <w:lvlJc w:val="left"/>
+      <w:pPr>
+        <w:tabs>
+          <w:tab w:val="num" w:pos="5040"/>
+        </w:tabs>
+        <w:ind w:left="5040" w:hanging="360"/>
+      </w:pPr>
+      <w:rPr>
+        <w:rFonts w:ascii="Wingdings" w:hAnsi="Wingdings" w:hint="default"/>
+        <w:sz w:val="20"/>
+      </w:rPr>
+    </w:lvl>
+    <w:lvl w:ilvl="7" w:tentative="1">
+      <w:start w:val="1"/>
+      <w:numFmt w:val="bullet"/>
+      <w:lvlText w:val=""/>
+      <w:lvlJc w:val="left"/>
+      <w:pPr>
+        <w:tabs>
+          <w:tab w:val="num" w:pos="5760"/>
+        </w:tabs>
+        <w:ind w:left="5760" w:hanging="360"/>
+      </w:pPr>
+      <w:rPr>
+        <w:rFonts w:ascii="Wingdings" w:hAnsi="Wingdings" w:hint="default"/>
+        <w:sz w:val="20"/>
+      </w:rPr>
+    </w:lvl>
+    <w:lvl w:ilvl="8" w:tentative="1">
+      <w:start w:val="1"/>
+      <w:numFmt w:val="bullet"/>
+      <w:lvlText w:val=""/>
+      <w:lvlJc w:val="left"/>
+      <w:pPr>
+        <w:tabs>
+          <w:tab w:val="num" w:pos="6480"/>
+        </w:tabs>
+        <w:ind w:left="6480" w:hanging="360"/>
+      </w:pPr>
+      <w:rPr>
+        <w:rFonts w:ascii="Wingdings" w:hAnsi="Wingdings" w:hint="default"/>
+        <w:sz w:val="20"/>
+      </w:rPr>
+    </w:lvl>
+  </w:abstractNum>
+  <w:abstractNum w:abstractNumId="4" w15:restartNumberingAfterBreak="0">
+    <w:nsid w:val="71385103"/>
+    <w:multiLevelType w:val="hybridMultilevel"/>
+    <w:tmpl w:val="82986412"/>
+    <w:lvl w:ilvl="0" w:tplc="9BB61150">
+      <w:start w:val="1"/>
+      <w:numFmt w:val="lowerLetter"/>
+      <w:lvlText w:val="%1."/>
+      <w:lvlJc w:val="left"/>
+      <w:pPr>
+        <w:ind w:left="720" w:hanging="360"/>
+      </w:pPr>
+      <w:rPr>
+        <w:rFonts w:cstheme="minorBidi" w:hint="default"/>
+      </w:rPr>
+    </w:lvl>
+    <w:lvl w:ilvl="1" w:tplc="08090019" w:tentative="1">
+      <w:start w:val="1"/>
+      <w:numFmt w:val="lowerLetter"/>
+      <w:lvlText w:val="%2."/>
+      <w:lvlJc w:val="left"/>
+      <w:pPr>
+        <w:ind w:left="1440" w:hanging="360"/>
+      </w:pPr>
+    </w:lvl>
+    <w:lvl w:ilvl="2" w:tplc="0809001B" w:tentative="1">
+      <w:start w:val="1"/>
+      <w:numFmt w:val="lowerRoman"/>
+      <w:lvlText w:val="%3."/>
+      <w:lvlJc w:val="right"/>
+      <w:pPr>
+        <w:ind w:left="2160" w:hanging="180"/>
+      </w:pPr>
+    </w:lvl>
+    <w:lvl w:ilvl="3" w:tplc="0809000F" w:tentative="1">
+      <w:start w:val="1"/>
+      <w:numFmt w:val="decimal"/>
+      <w:lvlText w:val="%4."/>
+      <w:lvlJc w:val="left"/>
+      <w:pPr>
+        <w:ind w:left="2880" w:hanging="360"/>
+      </w:pPr>
+    </w:lvl>
+    <w:lvl w:ilvl="4" w:tplc="08090019" w:tentative="1">
+      <w:start w:val="1"/>
+      <w:numFmt w:val="lowerLetter"/>
+      <w:lvlText w:val="%5."/>
+      <w:lvlJc w:val="left"/>
+      <w:pPr>
+        <w:ind w:left="3600" w:hanging="360"/>
+      </w:pPr>
+    </w:lvl>
+    <w:lvl w:ilvl="5" w:tplc="0809001B" w:tentative="1">
+      <w:start w:val="1"/>
+      <w:numFmt w:val="lowerRoman"/>
+      <w:lvlText w:val="%6."/>
+      <w:lvlJc w:val="right"/>
+      <w:pPr>
+        <w:ind w:left="4320" w:hanging="180"/>
+      </w:pPr>
+    </w:lvl>
+    <w:lvl w:ilvl="6" w:tplc="0809000F" w:tentative="1">
+      <w:start w:val="1"/>
+      <w:numFmt w:val="decimal"/>
+      <w:lvlText w:val="%7."/>
+      <w:lvlJc w:val="left"/>
+      <w:pPr>
+        <w:ind w:left="5040" w:hanging="360"/>
+      </w:pPr>
+    </w:lvl>
+    <w:lvl w:ilvl="7" w:tplc="08090019" w:tentative="1">
+      <w:start w:val="1"/>
+      <w:numFmt w:val="lowerLetter"/>
+      <w:lvlText w:val="%8."/>
+      <w:lvlJc w:val="left"/>
+      <w:pPr>
+        <w:ind w:left="5760" w:hanging="360"/>
+      </w:pPr>
+    </w:lvl>
+    <w:lvl w:ilvl="8" w:tplc="0809001B" w:tentative="1">
+      <w:start w:val="1"/>
+      <w:numFmt w:val="lowerRoman"/>
+      <w:lvlText w:val="%9."/>
+      <w:lvlJc w:val="right"/>
+      <w:pPr>
+        <w:ind w:left="6480" w:hanging="180"/>
+      </w:pPr>
+    </w:lvl>
+  </w:abstractNum>
   <w:num w:numId="1">
+    <w:abstractNumId w:val="2"/>
+  </w:num>
+  <w:num w:numId="2">
+    <w:abstractNumId w:val="4"/>
+  </w:num>
+  <w:num w:numId="3">
     <w:abstractNumId w:val="0"/>
+  </w:num>
+  <w:num w:numId="4">
+    <w:abstractNumId w:val="3"/>
+  </w:num>
+  <w:num w:numId="5">
+    <w:abstractNumId w:val="1"/>
   </w:num>
 </w:numbering>
 </file>
@@ -2588,7 +10251,7 @@
   <w:style w:type="paragraph" w:default="1" w:styleId="Normal">
     <w:name w:val="Normal"/>
     <w:qFormat/>
-    <w:rsid w:val="00E410EB"/>
+    <w:rsid w:val="00532A9C"/>
   </w:style>
   <w:style w:type="paragraph" w:styleId="Heading1">
     <w:name w:val="heading 1"/>
@@ -2806,6 +10469,107 @@
       <w:szCs w:val="24"/>
       <w:lang w:val="en-GB" w:eastAsia="en-GB"/>
     </w:rPr>
+  </w:style>
+  <w:style w:type="character" w:styleId="UnresolvedMention">
+    <w:name w:val="Unresolved Mention"/>
+    <w:basedOn w:val="DefaultParagraphFont"/>
+    <w:uiPriority w:val="99"/>
+    <w:semiHidden/>
+    <w:unhideWhenUsed/>
+    <w:rsid w:val="0069389C"/>
+    <w:rPr>
+      <w:color w:val="605E5C"/>
+      <w:shd w:val="clear" w:color="auto" w:fill="E1DFDD"/>
+    </w:rPr>
+  </w:style>
+  <w:style w:type="paragraph" w:styleId="NormalWeb">
+    <w:name w:val="Normal (Web)"/>
+    <w:basedOn w:val="Normal"/>
+    <w:uiPriority w:val="99"/>
+    <w:unhideWhenUsed/>
+    <w:rsid w:val="00626BB5"/>
+    <w:pPr>
+      <w:spacing w:before="100" w:beforeAutospacing="1" w:after="100" w:afterAutospacing="1" w:line="240" w:lineRule="auto"/>
+    </w:pPr>
+    <w:rPr>
+      <w:rFonts w:ascii="Times New Roman" w:eastAsia="Times New Roman" w:hAnsi="Times New Roman" w:cs="Times New Roman"/>
+      <w:sz w:val="24"/>
+      <w:szCs w:val="24"/>
+      <w:lang w:val="en-GB"/>
+    </w:rPr>
+  </w:style>
+  <w:style w:type="character" w:styleId="HTMLCode">
+    <w:name w:val="HTML Code"/>
+    <w:basedOn w:val="DefaultParagraphFont"/>
+    <w:uiPriority w:val="99"/>
+    <w:semiHidden/>
+    <w:unhideWhenUsed/>
+    <w:rsid w:val="00626BB5"/>
+    <w:rPr>
+      <w:rFonts w:ascii="Courier New" w:eastAsia="Times New Roman" w:hAnsi="Courier New" w:cs="Courier New"/>
+      <w:sz w:val="20"/>
+      <w:szCs w:val="20"/>
+    </w:rPr>
+  </w:style>
+  <w:style w:type="paragraph" w:styleId="HTMLPreformatted">
+    <w:name w:val="HTML Preformatted"/>
+    <w:basedOn w:val="Normal"/>
+    <w:link w:val="HTMLPreformattedChar"/>
+    <w:uiPriority w:val="99"/>
+    <w:semiHidden/>
+    <w:unhideWhenUsed/>
+    <w:rsid w:val="00E854A9"/>
+    <w:pPr>
+      <w:tabs>
+        <w:tab w:val="left" w:pos="916"/>
+        <w:tab w:val="left" w:pos="1832"/>
+        <w:tab w:val="left" w:pos="2748"/>
+        <w:tab w:val="left" w:pos="3664"/>
+        <w:tab w:val="left" w:pos="4580"/>
+        <w:tab w:val="left" w:pos="5496"/>
+        <w:tab w:val="left" w:pos="6412"/>
+        <w:tab w:val="left" w:pos="7328"/>
+        <w:tab w:val="left" w:pos="8244"/>
+        <w:tab w:val="left" w:pos="9160"/>
+        <w:tab w:val="left" w:pos="10076"/>
+        <w:tab w:val="left" w:pos="10992"/>
+        <w:tab w:val="left" w:pos="11908"/>
+        <w:tab w:val="left" w:pos="12824"/>
+        <w:tab w:val="left" w:pos="13740"/>
+        <w:tab w:val="left" w:pos="14656"/>
+      </w:tabs>
+      <w:spacing w:after="0" w:line="240" w:lineRule="auto"/>
+    </w:pPr>
+    <w:rPr>
+      <w:rFonts w:ascii="Courier New" w:eastAsia="Times New Roman" w:hAnsi="Courier New" w:cs="Courier New"/>
+      <w:sz w:val="20"/>
+      <w:szCs w:val="20"/>
+      <w:lang w:val="en-GB"/>
+    </w:rPr>
+  </w:style>
+  <w:style w:type="character" w:customStyle="1" w:styleId="HTMLPreformattedChar">
+    <w:name w:val="HTML Preformatted Char"/>
+    <w:basedOn w:val="DefaultParagraphFont"/>
+    <w:link w:val="HTMLPreformatted"/>
+    <w:uiPriority w:val="99"/>
+    <w:semiHidden/>
+    <w:rsid w:val="00E854A9"/>
+    <w:rPr>
+      <w:rFonts w:ascii="Courier New" w:eastAsia="Times New Roman" w:hAnsi="Courier New" w:cs="Courier New"/>
+      <w:sz w:val="20"/>
+      <w:szCs w:val="20"/>
+      <w:lang w:val="en-GB"/>
+    </w:rPr>
+  </w:style>
+  <w:style w:type="character" w:customStyle="1" w:styleId="hljs-comment">
+    <w:name w:val="hljs-comment"/>
+    <w:basedOn w:val="DefaultParagraphFont"/>
+    <w:rsid w:val="005A0200"/>
+  </w:style>
+  <w:style w:type="character" w:customStyle="1" w:styleId="hljs-number">
+    <w:name w:val="hljs-number"/>
+    <w:basedOn w:val="DefaultParagraphFont"/>
+    <w:rsid w:val="005A0200"/>
   </w:style>
 </w:styles>
 </file>

--- a/Tan Chuan Xin CBA Submission.docx
+++ b/Tan Chuan Xin CBA Submission.docx
@@ -4028,13 +4028,19 @@
         <w:rPr>
           <w:lang w:val="en-GB"/>
         </w:rPr>
-        <w:t xml:space="preserve"> additional</w:t>
+        <w:t xml:space="preserve"> very detailed</w:t>
       </w:r>
       <w:r>
         <w:rPr>
           <w:lang w:val="en-GB"/>
         </w:rPr>
         <w:t xml:space="preserve"> explanation</w:t>
+      </w:r>
+      <w:r>
+        <w:rPr>
+          <w:lang w:val="en-GB"/>
+        </w:rPr>
+        <w:t>s</w:t>
       </w:r>
       <w:r>
         <w:rPr>
@@ -4079,9 +4085,9 @@
           <w:u w:val="single"/>
         </w:rPr>
       </w:pPr>
-      <w:bookmarkStart w:id="16" w:name="_Toc87366929"/>
-      <w:bookmarkStart w:id="17" w:name="_Identify_the_key"/>
-      <w:bookmarkEnd w:id="17"/>
+      <w:bookmarkStart w:id="16" w:name="_Identify_the_key"/>
+      <w:bookmarkStart w:id="17" w:name="_Toc87366929"/>
+      <w:bookmarkEnd w:id="16"/>
       <w:r>
         <w:rPr>
           <w:rFonts w:asciiTheme="minorHAnsi" w:hAnsiTheme="minorHAnsi" w:cstheme="minorHAnsi"/>
@@ -4094,7 +4100,7 @@
         </w:rPr>
         <w:t>Identify the key predictors of premium.</w:t>
       </w:r>
-      <w:bookmarkEnd w:id="16"/>
+      <w:bookmarkEnd w:id="17"/>
     </w:p>
     <w:p>
       <w:pPr>
@@ -4221,28 +4227,38 @@
             <w:rStyle w:val="Hyperlink"/>
             <w:lang w:val="en-GB"/>
           </w:rPr>
-          <w:t>App</w:t>
-        </w:r>
-        <w:r>
-          <w:rPr>
-            <w:rStyle w:val="Hyperlink"/>
-            <w:lang w:val="en-GB"/>
-          </w:rPr>
-          <w:t>e</w:t>
-        </w:r>
-        <w:r>
-          <w:rPr>
-            <w:rStyle w:val="Hyperlink"/>
-            <w:lang w:val="en-GB"/>
-          </w:rPr>
-          <w:t>ndix II</w:t>
+          <w:t>Appendix II</w:t>
         </w:r>
       </w:hyperlink>
       <w:r>
         <w:rPr>
           <w:lang w:val="en-GB"/>
         </w:rPr>
-        <w:t xml:space="preserve"> for additional explanation. Else skip to question c</w:t>
+        <w:t xml:space="preserve"> for </w:t>
+      </w:r>
+      <w:r>
+        <w:rPr>
+          <w:lang w:val="en-GB"/>
+        </w:rPr>
+        <w:t xml:space="preserve">very detailed </w:t>
+      </w:r>
+      <w:r>
+        <w:rPr>
+          <w:lang w:val="en-GB"/>
+        </w:rPr>
+        <w:t>explanation</w:t>
+      </w:r>
+      <w:r>
+        <w:rPr>
+          <w:lang w:val="en-GB"/>
+        </w:rPr>
+        <w:t>s</w:t>
+      </w:r>
+      <w:r>
+        <w:rPr>
+          <w:lang w:val="en-GB"/>
+        </w:rPr>
+        <w:t>. Else skip to question c</w:t>
       </w:r>
     </w:p>
     <w:p>
@@ -4586,7 +4602,43 @@
         <w:rPr>
           <w:lang w:val="en-GB"/>
         </w:rPr>
-        <w:t xml:space="preserve"> for additional explanation. Else skip to question d</w:t>
+        <w:t xml:space="preserve"> for</w:t>
+      </w:r>
+      <w:r>
+        <w:rPr>
+          <w:lang w:val="en-GB"/>
+        </w:rPr>
+        <w:t xml:space="preserve"> very</w:t>
+      </w:r>
+      <w:r>
+        <w:rPr>
+          <w:lang w:val="en-GB"/>
+        </w:rPr>
+        <w:t xml:space="preserve"> </w:t>
+      </w:r>
+      <w:r>
+        <w:rPr>
+          <w:lang w:val="en-GB"/>
+        </w:rPr>
+        <w:t>detailed</w:t>
+      </w:r>
+      <w:r>
+        <w:rPr>
+          <w:lang w:val="en-GB"/>
+        </w:rPr>
+        <w:t xml:space="preserve"> explanation</w:t>
+      </w:r>
+      <w:r>
+        <w:rPr>
+          <w:lang w:val="en-GB"/>
+        </w:rPr>
+        <w:t>s</w:t>
+      </w:r>
+      <w:r>
+        <w:rPr>
+          <w:lang w:val="en-GB"/>
+        </w:rPr>
+        <w:t>. Else skip to question d</w:t>
       </w:r>
     </w:p>
     <w:p>
@@ -8154,11 +8206,6 @@
         <w:rPr>
           <w:lang w:val="en-GB"/>
         </w:rPr>
-      </w:r>
-      <w:r>
-        <w:rPr>
-          <w:lang w:val="en-GB"/>
-        </w:rPr>
         <w:fldChar w:fldCharType="separate"/>
       </w:r>
       <w:r>
@@ -8166,21 +8213,7 @@
           <w:rStyle w:val="Hyperlink"/>
           <w:lang w:val="en-GB"/>
         </w:rPr>
-        <w:t>Appe</w:t>
-      </w:r>
-      <w:r>
-        <w:rPr>
-          <w:rStyle w:val="Hyperlink"/>
-          <w:lang w:val="en-GB"/>
-        </w:rPr>
-        <w:t>n</w:t>
-      </w:r>
-      <w:r>
-        <w:rPr>
-          <w:rStyle w:val="Hyperlink"/>
-          <w:lang w:val="en-GB"/>
-        </w:rPr>
-        <w:t>dix II</w:t>
+        <w:t>Appendix II</w:t>
       </w:r>
       <w:bookmarkEnd w:id="32"/>
       <w:r>
